--- a/Project1/resumeDAM.docx
+++ b/Project1/resumeDAM.docx
@@ -12,6 +12,13 @@
     </w:p>
     <w:sdt>
       <w:sdtPr>
+        <w:rPr>
+          <w:rFonts w:asciiTheme="minorHAnsi" w:eastAsiaTheme="minorHAnsi" w:hAnsiTheme="minorHAnsi" w:cstheme="minorBidi"/>
+          <w:color w:val="auto"/>
+          <w:sz w:val="22"/>
+          <w:szCs w:val="22"/>
+          <w:lang w:val="en-GB"/>
+        </w:rPr>
         <w:id w:val="-258833849"/>
         <w:docPartObj>
           <w:docPartGallery w:val="Table of Contents"/>
@@ -20,14 +27,9 @@
       </w:sdtPr>
       <w:sdtEndPr>
         <w:rPr>
-          <w:rFonts w:asciiTheme="minorHAnsi" w:eastAsiaTheme="minorHAnsi" w:hAnsiTheme="minorHAnsi" w:cstheme="minorBidi"/>
           <w:b/>
           <w:bCs/>
           <w:noProof/>
-          <w:color w:val="auto"/>
-          <w:sz w:val="22"/>
-          <w:szCs w:val="22"/>
-          <w:lang w:val="en-GB"/>
         </w:rPr>
       </w:sdtEndPr>
       <w:sdtContent>
@@ -892,13 +894,7 @@
           <w:rPr>
             <w:rFonts w:ascii="Cambria Math" w:eastAsiaTheme="minorEastAsia" w:hAnsi="Cambria Math"/>
           </w:rPr>
-          <m:t>=class weight</m:t>
-        </m:r>
-        <m:r>
-          <w:rPr>
-            <w:rFonts w:ascii="Cambria Math" w:eastAsiaTheme="minorEastAsia" w:hAnsi="Cambria Math"/>
-          </w:rPr>
-          <m:t xml:space="preserve"> (default: 0.5)</m:t>
+          <m:t>=class weight (default: 0.5)</m:t>
         </m:r>
       </m:oMath>
     </w:p>
@@ -1068,14 +1064,365 @@
       </w:pPr>
       <w:bookmarkStart w:id="4" w:name="_Toc528253830"/>
       <w:r>
-        <w:t>Linear/Quadratic discriminant classifiers</w:t>
+        <w:t>D</w:t>
+      </w:r>
+      <w:r>
+        <w:t>iscriminant classifiers</w:t>
       </w:r>
       <w:bookmarkEnd w:id="4"/>
     </w:p>
     <w:p>
+      <w:r>
+        <w:t xml:space="preserve">We wish to sort our dataset comprised of 597 observations (each comprised of around 2’000 variables) into 2 groups. A discriminant function calculates a weighted average of values of independent variables for each observation. The weights are selected </w:t>
+      </w:r>
+      <w:r>
+        <w:t xml:space="preserve">so that the resulting average separates the observations into groups. </w:t>
+      </w:r>
+      <w:r>
+        <w:t>High values of the average come</w:t>
+      </w:r>
+      <w:r>
+        <w:t xml:space="preserve"> </w:t>
+      </w:r>
+      <w:r>
+        <w:t>from one group, low values of the average come from another group. The proble</w:t>
+      </w:r>
+      <w:r>
+        <w:t xml:space="preserve">m reduces to one of finding the </w:t>
+      </w:r>
+      <w:r>
+        <w:t>weights which, when applied to the data, best discriminate among groups according to some criterion.</w:t>
+      </w:r>
+    </w:p>
+    <w:p>
+      <w:r>
+        <w:t xml:space="preserve">How do we determine these weights? We start with sums of squares </w:t>
+      </w:r>
+      <w:r>
+        <w:t>matrices:</w:t>
+      </w:r>
+      <w:r>
+        <w:t xml:space="preserve"> We determine two matrices </w:t>
+      </w:r>
+      <w:proofErr w:type="spellStart"/>
+      <w:r>
+        <w:t>S</w:t>
+      </w:r>
+      <w:r>
+        <w:rPr>
+          <w:vertAlign w:val="subscript"/>
+        </w:rPr>
+        <w:t>total</w:t>
+      </w:r>
+      <w:proofErr w:type="spellEnd"/>
+      <w:r>
+        <w:t xml:space="preserve">; </w:t>
+      </w:r>
+      <w:proofErr w:type="spellStart"/>
+      <w:r>
+        <w:t>S</w:t>
+      </w:r>
+      <w:r>
+        <w:rPr>
+          <w:vertAlign w:val="subscript"/>
+        </w:rPr>
+        <w:t>grouped</w:t>
+      </w:r>
+      <w:proofErr w:type="spellEnd"/>
+      <w:r>
+        <w:t xml:space="preserve"> representing the cumulative distance of </w:t>
+      </w:r>
+      <w:r>
+        <w:t>observations</w:t>
+      </w:r>
+      <w:r>
+        <w:t xml:space="preserve"> from overall mean and group mean</w:t>
+      </w:r>
+      <w:r>
+        <w:t>s</w:t>
+      </w:r>
+      <w:r>
+        <w:t xml:space="preserve"> respectively.</w:t>
+      </w:r>
+      <w:r>
+        <w:t xml:space="preserve"> We then define a third matrice </w:t>
+      </w:r>
+      <w:proofErr w:type="spellStart"/>
+      <w:r>
+        <w:t>S</w:t>
+      </w:r>
+      <w:r>
+        <w:rPr>
+          <w:vertAlign w:val="subscript"/>
+        </w:rPr>
+        <w:t>diff</w:t>
+      </w:r>
+      <w:proofErr w:type="spellEnd"/>
+      <w:r>
+        <w:rPr>
+          <w:vertAlign w:val="subscript"/>
+        </w:rPr>
+        <w:t xml:space="preserve"> </w:t>
+      </w:r>
+      <w:r>
+        <w:t>=</w:t>
+      </w:r>
+      <w:r>
+        <w:t xml:space="preserve"> </w:t>
+      </w:r>
+      <w:proofErr w:type="spellStart"/>
+      <w:r>
+        <w:t>S</w:t>
+      </w:r>
+      <w:r>
+        <w:rPr>
+          <w:vertAlign w:val="subscript"/>
+        </w:rPr>
+        <w:t>total</w:t>
+      </w:r>
+      <w:proofErr w:type="spellEnd"/>
+      <w:r>
+        <w:t xml:space="preserve"> -</w:t>
+      </w:r>
+      <w:r>
+        <w:t xml:space="preserve"> </w:t>
+      </w:r>
+      <w:proofErr w:type="spellStart"/>
+      <w:proofErr w:type="gramStart"/>
+      <w:r>
+        <w:t>S</w:t>
+      </w:r>
+      <w:r>
+        <w:rPr>
+          <w:vertAlign w:val="subscript"/>
+        </w:rPr>
+        <w:t>grouped</w:t>
+      </w:r>
+      <w:proofErr w:type="spellEnd"/>
+      <w:r>
+        <w:rPr>
+          <w:vertAlign w:val="subscript"/>
+        </w:rPr>
+        <w:t xml:space="preserve"> </w:t>
+      </w:r>
+      <w:r>
+        <w:t>.</w:t>
+      </w:r>
+      <w:proofErr w:type="gramEnd"/>
+      <w:r>
+        <w:t xml:space="preserve"> The weight coefficients we seek are contained in the eigenvectors of </w:t>
+      </w:r>
+      <w:proofErr w:type="spellStart"/>
+      <w:r>
+        <w:t>S</w:t>
+      </w:r>
+      <w:r>
+        <w:rPr>
+          <w:vertAlign w:val="subscript"/>
+        </w:rPr>
+        <w:t>grouped</w:t>
+      </w:r>
+      <w:proofErr w:type="spellEnd"/>
+      <w:r>
+        <w:rPr>
+          <w:vertAlign w:val="subscript"/>
+        </w:rPr>
+        <w:t xml:space="preserve"> </w:t>
+      </w:r>
+      <w:r>
+        <w:rPr>
+          <w:vertAlign w:val="superscript"/>
+        </w:rPr>
+        <w:t>-1</w:t>
+      </w:r>
+      <w:r>
+        <w:rPr>
+          <w:vertAlign w:val="superscript"/>
+        </w:rPr>
+        <w:t xml:space="preserve"> </w:t>
+      </w:r>
+      <w:proofErr w:type="spellStart"/>
+      <w:proofErr w:type="gramStart"/>
+      <w:r>
+        <w:t>S</w:t>
+      </w:r>
+      <w:r>
+        <w:rPr>
+          <w:vertAlign w:val="subscript"/>
+        </w:rPr>
+        <w:t>diff</w:t>
+      </w:r>
+      <w:proofErr w:type="spellEnd"/>
+      <w:r>
+        <w:rPr>
+          <w:vertAlign w:val="subscript"/>
+        </w:rPr>
+        <w:t xml:space="preserve"> </w:t>
+      </w:r>
+      <w:r>
+        <w:t>.</w:t>
+      </w:r>
+      <w:proofErr w:type="gramEnd"/>
+      <w:r>
+        <w:t xml:space="preserve"> </w:t>
+      </w:r>
+    </w:p>
+    <w:p>
+      <w:r>
+        <w:t xml:space="preserve">Other matrices of interest are: overall covariance matrix T, within-group covariance matrix W, between-group covariance matrix A. These are all simply calculated </w:t>
+      </w:r>
+      <w:r>
+        <w:t>based on</w:t>
+      </w:r>
+      <w:r>
+        <w:t xml:space="preserve"> the S matrices previously mentioned.</w:t>
+      </w:r>
+    </w:p>
+    <w:p>
+      <w:pPr>
+        <w:pStyle w:val="Heading2"/>
+      </w:pPr>
+      <w:r>
+        <w:t>Important considerations regarding discriminant analysis</w:t>
+      </w:r>
+    </w:p>
+    <w:p>
+      <w:r>
+        <w:t>Data needs to be screened prior to discriminant analysis. Checklist:</w:t>
+      </w:r>
+    </w:p>
+    <w:p>
+      <w:pPr>
+        <w:pStyle w:val="ListParagraph"/>
+        <w:numPr>
+          <w:ilvl w:val="0"/>
+          <w:numId w:val="5"/>
+        </w:numPr>
+      </w:pPr>
+      <w:r>
+        <w:t>We need more observations per group than independent variables. Sorting 597 observations into 2 groups, since error group has prior 30%, say we expect around 200 observations in error class. This means we need to reduce our 2’000 features (variables) down to sub-200. We reduce data set dimensionality by factor of 10!</w:t>
+      </w:r>
+    </w:p>
+    <w:p>
+      <w:pPr>
+        <w:pStyle w:val="ListParagraph"/>
+        <w:numPr>
+          <w:ilvl w:val="0"/>
+          <w:numId w:val="5"/>
+        </w:numPr>
+      </w:pPr>
+      <w:r>
+        <w:t>If class frequency in training Data is not representative of prior probabilities, we need to explicitly specify them.</w:t>
+      </w:r>
+    </w:p>
+    <w:p>
+      <w:pPr>
+        <w:pStyle w:val="ListParagraph"/>
+        <w:numPr>
+          <w:ilvl w:val="0"/>
+          <w:numId w:val="5"/>
+        </w:numPr>
+      </w:pPr>
+      <w:r>
+        <w:t>Check training data for outlier observations in each class. Try to eliminate them because they can could disrupt classifier building.</w:t>
+      </w:r>
+    </w:p>
+    <w:p>
+      <w:pPr>
+        <w:pStyle w:val="ListParagraph"/>
+        <w:numPr>
+          <w:ilvl w:val="0"/>
+          <w:numId w:val="5"/>
+        </w:numPr>
+      </w:pPr>
+      <w:r>
+        <w:lastRenderedPageBreak/>
+        <w:t>Singular covariance matrices disturb classifier building. When this arises, it means one predictor variable (feature) is linearly dependent on the others. Solution is to reduce dimensionality of predictor variables used (features).</w:t>
+      </w:r>
+    </w:p>
+    <w:p>
+      <w:pPr>
+        <w:pStyle w:val="Heading2"/>
+      </w:pPr>
+      <w:r>
+        <w:t>Linear Discriminant Classifiers</w:t>
+      </w:r>
+    </w:p>
+    <w:p>
+      <w:pPr>
+        <w:pStyle w:val="ListParagraph"/>
+        <w:numPr>
+          <w:ilvl w:val="0"/>
+          <w:numId w:val="6"/>
+        </w:numPr>
+      </w:pPr>
+      <w:r>
+        <w:t xml:space="preserve">Equal </w:t>
+      </w:r>
+      <w:r>
+        <w:t>class</w:t>
+      </w:r>
+      <w:r>
+        <w:t xml:space="preserve"> covariance matrices (</w:t>
+      </w:r>
+      <w:r>
+        <w:t>W</w:t>
+      </w:r>
+      <w:r>
+        <w:t xml:space="preserve">). </w:t>
+      </w:r>
+      <w:r>
+        <w:t>W</w:t>
+      </w:r>
+      <w:r>
+        <w:t xml:space="preserve"> can be either full or diagonal. Diagonal means that only </w:t>
+      </w:r>
+      <w:r>
+        <w:t xml:space="preserve">variance of features is </w:t>
+      </w:r>
+      <w:r>
+        <w:t>considered</w:t>
+      </w:r>
+      <w:r>
+        <w:t xml:space="preserve"> whereas full means that we account for covariance between features.</w:t>
+      </w:r>
+    </w:p>
+    <w:p>
+      <w:pPr>
+        <w:pStyle w:val="Heading2"/>
+      </w:pPr>
+      <w:r>
+        <w:t>Quadratic Discriminant Classifiers</w:t>
+      </w:r>
+    </w:p>
+    <w:p>
+      <w:pPr>
+        <w:pStyle w:val="ListParagraph"/>
+        <w:numPr>
+          <w:ilvl w:val="0"/>
+          <w:numId w:val="6"/>
+        </w:numPr>
+      </w:pPr>
+      <w:r>
+        <w:t>Different class covariance matrices (W). Same full/diagonal implications as for linear case.</w:t>
+      </w:r>
+    </w:p>
+    <w:p>
+      <w:pPr>
+        <w:pStyle w:val="Heading2"/>
+      </w:pPr>
+      <w:r>
+        <w:t>Application</w:t>
+      </w:r>
+    </w:p>
+    <w:p>
+      <w:r>
+        <w:t xml:space="preserve">In practice, </w:t>
+      </w:r>
       <w:bookmarkStart w:id="5" w:name="_GoBack"/>
       <w:bookmarkEnd w:id="5"/>
     </w:p>
+    <w:p/>
     <w:p>
       <w:pPr>
         <w:rPr>
@@ -1324,6 +1671,95 @@
     </w:lvl>
   </w:abstractNum>
   <w:abstractNum w:abstractNumId="2" w15:restartNumberingAfterBreak="0">
+    <w:nsid w:val="120C1936"/>
+    <w:multiLevelType w:val="hybridMultilevel"/>
+    <w:tmpl w:val="0D62B1E6"/>
+    <w:lvl w:ilvl="0" w:tplc="08090011">
+      <w:start w:val="1"/>
+      <w:numFmt w:val="decimal"/>
+      <w:lvlText w:val="%1)"/>
+      <w:lvlJc w:val="left"/>
+      <w:pPr>
+        <w:ind w:left="720" w:hanging="360"/>
+      </w:pPr>
+      <w:rPr>
+        <w:rFonts w:hint="default"/>
+      </w:rPr>
+    </w:lvl>
+    <w:lvl w:ilvl="1" w:tplc="08090019" w:tentative="1">
+      <w:start w:val="1"/>
+      <w:numFmt w:val="lowerLetter"/>
+      <w:lvlText w:val="%2."/>
+      <w:lvlJc w:val="left"/>
+      <w:pPr>
+        <w:ind w:left="1440" w:hanging="360"/>
+      </w:pPr>
+    </w:lvl>
+    <w:lvl w:ilvl="2" w:tplc="0809001B" w:tentative="1">
+      <w:start w:val="1"/>
+      <w:numFmt w:val="lowerRoman"/>
+      <w:lvlText w:val="%3."/>
+      <w:lvlJc w:val="right"/>
+      <w:pPr>
+        <w:ind w:left="2160" w:hanging="180"/>
+      </w:pPr>
+    </w:lvl>
+    <w:lvl w:ilvl="3" w:tplc="0809000F" w:tentative="1">
+      <w:start w:val="1"/>
+      <w:numFmt w:val="decimal"/>
+      <w:lvlText w:val="%4."/>
+      <w:lvlJc w:val="left"/>
+      <w:pPr>
+        <w:ind w:left="2880" w:hanging="360"/>
+      </w:pPr>
+    </w:lvl>
+    <w:lvl w:ilvl="4" w:tplc="08090019" w:tentative="1">
+      <w:start w:val="1"/>
+      <w:numFmt w:val="lowerLetter"/>
+      <w:lvlText w:val="%5."/>
+      <w:lvlJc w:val="left"/>
+      <w:pPr>
+        <w:ind w:left="3600" w:hanging="360"/>
+      </w:pPr>
+    </w:lvl>
+    <w:lvl w:ilvl="5" w:tplc="0809001B" w:tentative="1">
+      <w:start w:val="1"/>
+      <w:numFmt w:val="lowerRoman"/>
+      <w:lvlText w:val="%6."/>
+      <w:lvlJc w:val="right"/>
+      <w:pPr>
+        <w:ind w:left="4320" w:hanging="180"/>
+      </w:pPr>
+    </w:lvl>
+    <w:lvl w:ilvl="6" w:tplc="0809000F" w:tentative="1">
+      <w:start w:val="1"/>
+      <w:numFmt w:val="decimal"/>
+      <w:lvlText w:val="%7."/>
+      <w:lvlJc w:val="left"/>
+      <w:pPr>
+        <w:ind w:left="5040" w:hanging="360"/>
+      </w:pPr>
+    </w:lvl>
+    <w:lvl w:ilvl="7" w:tplc="08090019" w:tentative="1">
+      <w:start w:val="1"/>
+      <w:numFmt w:val="lowerLetter"/>
+      <w:lvlText w:val="%8."/>
+      <w:lvlJc w:val="left"/>
+      <w:pPr>
+        <w:ind w:left="5760" w:hanging="360"/>
+      </w:pPr>
+    </w:lvl>
+    <w:lvl w:ilvl="8" w:tplc="0809001B" w:tentative="1">
+      <w:start w:val="1"/>
+      <w:numFmt w:val="lowerRoman"/>
+      <w:lvlText w:val="%9."/>
+      <w:lvlJc w:val="right"/>
+      <w:pPr>
+        <w:ind w:left="6480" w:hanging="180"/>
+      </w:pPr>
+    </w:lvl>
+  </w:abstractNum>
+  <w:abstractNum w:abstractNumId="3" w15:restartNumberingAfterBreak="0">
     <w:nsid w:val="2F4369CA"/>
     <w:multiLevelType w:val="hybridMultilevel"/>
     <w:tmpl w:val="68A28D32"/>
@@ -1409,7 +1845,7 @@
       </w:pPr>
     </w:lvl>
   </w:abstractNum>
-  <w:abstractNum w:abstractNumId="3" w15:restartNumberingAfterBreak="0">
+  <w:abstractNum w:abstractNumId="4" w15:restartNumberingAfterBreak="0">
     <w:nsid w:val="3BDA6C74"/>
     <w:multiLevelType w:val="hybridMultilevel"/>
     <w:tmpl w:val="DAC67F40"/>
@@ -1493,19 +1929,138 @@
       <w:pPr>
         <w:ind w:left="6480" w:hanging="180"/>
       </w:pPr>
+    </w:lvl>
+  </w:abstractNum>
+  <w:abstractNum w:abstractNumId="5" w15:restartNumberingAfterBreak="0">
+    <w:nsid w:val="638C47FC"/>
+    <w:multiLevelType w:val="hybridMultilevel"/>
+    <w:tmpl w:val="D1568C58"/>
+    <w:lvl w:ilvl="0" w:tplc="08090001">
+      <w:start w:val="1"/>
+      <w:numFmt w:val="bullet"/>
+      <w:lvlText w:val=""/>
+      <w:lvlJc w:val="left"/>
+      <w:pPr>
+        <w:ind w:left="720" w:hanging="360"/>
+      </w:pPr>
+      <w:rPr>
+        <w:rFonts w:ascii="Symbol" w:hAnsi="Symbol" w:hint="default"/>
+      </w:rPr>
+    </w:lvl>
+    <w:lvl w:ilvl="1" w:tplc="08090003" w:tentative="1">
+      <w:start w:val="1"/>
+      <w:numFmt w:val="bullet"/>
+      <w:lvlText w:val="o"/>
+      <w:lvlJc w:val="left"/>
+      <w:pPr>
+        <w:ind w:left="1440" w:hanging="360"/>
+      </w:pPr>
+      <w:rPr>
+        <w:rFonts w:ascii="Courier New" w:hAnsi="Courier New" w:cs="Courier New" w:hint="default"/>
+      </w:rPr>
+    </w:lvl>
+    <w:lvl w:ilvl="2" w:tplc="08090005" w:tentative="1">
+      <w:start w:val="1"/>
+      <w:numFmt w:val="bullet"/>
+      <w:lvlText w:val=""/>
+      <w:lvlJc w:val="left"/>
+      <w:pPr>
+        <w:ind w:left="2160" w:hanging="360"/>
+      </w:pPr>
+      <w:rPr>
+        <w:rFonts w:ascii="Wingdings" w:hAnsi="Wingdings" w:hint="default"/>
+      </w:rPr>
+    </w:lvl>
+    <w:lvl w:ilvl="3" w:tplc="08090001" w:tentative="1">
+      <w:start w:val="1"/>
+      <w:numFmt w:val="bullet"/>
+      <w:lvlText w:val=""/>
+      <w:lvlJc w:val="left"/>
+      <w:pPr>
+        <w:ind w:left="2880" w:hanging="360"/>
+      </w:pPr>
+      <w:rPr>
+        <w:rFonts w:ascii="Symbol" w:hAnsi="Symbol" w:hint="default"/>
+      </w:rPr>
+    </w:lvl>
+    <w:lvl w:ilvl="4" w:tplc="08090003" w:tentative="1">
+      <w:start w:val="1"/>
+      <w:numFmt w:val="bullet"/>
+      <w:lvlText w:val="o"/>
+      <w:lvlJc w:val="left"/>
+      <w:pPr>
+        <w:ind w:left="3600" w:hanging="360"/>
+      </w:pPr>
+      <w:rPr>
+        <w:rFonts w:ascii="Courier New" w:hAnsi="Courier New" w:cs="Courier New" w:hint="default"/>
+      </w:rPr>
+    </w:lvl>
+    <w:lvl w:ilvl="5" w:tplc="08090005" w:tentative="1">
+      <w:start w:val="1"/>
+      <w:numFmt w:val="bullet"/>
+      <w:lvlText w:val=""/>
+      <w:lvlJc w:val="left"/>
+      <w:pPr>
+        <w:ind w:left="4320" w:hanging="360"/>
+      </w:pPr>
+      <w:rPr>
+        <w:rFonts w:ascii="Wingdings" w:hAnsi="Wingdings" w:hint="default"/>
+      </w:rPr>
+    </w:lvl>
+    <w:lvl w:ilvl="6" w:tplc="08090001" w:tentative="1">
+      <w:start w:val="1"/>
+      <w:numFmt w:val="bullet"/>
+      <w:lvlText w:val=""/>
+      <w:lvlJc w:val="left"/>
+      <w:pPr>
+        <w:ind w:left="5040" w:hanging="360"/>
+      </w:pPr>
+      <w:rPr>
+        <w:rFonts w:ascii="Symbol" w:hAnsi="Symbol" w:hint="default"/>
+      </w:rPr>
+    </w:lvl>
+    <w:lvl w:ilvl="7" w:tplc="08090003" w:tentative="1">
+      <w:start w:val="1"/>
+      <w:numFmt w:val="bullet"/>
+      <w:lvlText w:val="o"/>
+      <w:lvlJc w:val="left"/>
+      <w:pPr>
+        <w:ind w:left="5760" w:hanging="360"/>
+      </w:pPr>
+      <w:rPr>
+        <w:rFonts w:ascii="Courier New" w:hAnsi="Courier New" w:cs="Courier New" w:hint="default"/>
+      </w:rPr>
+    </w:lvl>
+    <w:lvl w:ilvl="8" w:tplc="08090005" w:tentative="1">
+      <w:start w:val="1"/>
+      <w:numFmt w:val="bullet"/>
+      <w:lvlText w:val=""/>
+      <w:lvlJc w:val="left"/>
+      <w:pPr>
+        <w:ind w:left="6480" w:hanging="360"/>
+      </w:pPr>
+      <w:rPr>
+        <w:rFonts w:ascii="Wingdings" w:hAnsi="Wingdings" w:hint="default"/>
+      </w:rPr>
     </w:lvl>
   </w:abstractNum>
   <w:num w:numId="1">
     <w:abstractNumId w:val="0"/>
   </w:num>
   <w:num w:numId="2">
-    <w:abstractNumId w:val="2"/>
+    <w:abstractNumId w:val="3"/>
   </w:num>
   <w:num w:numId="3">
-    <w:abstractNumId w:val="3"/>
+    <w:abstractNumId w:val="4"/>
   </w:num>
   <w:num w:numId="4">
     <w:abstractNumId w:val="1"/>
+  </w:num>
+  <w:num w:numId="5">
+    <w:abstractNumId w:val="2"/>
+  </w:num>
+  <w:num w:numId="6">
+    <w:abstractNumId w:val="5"/>
   </w:num>
 </w:numbering>
 </file>
@@ -2188,548 +2743,6 @@
 </w:styles>
 </file>
 
-<file path=word/glossary/document.xml><?xml version="1.0" encoding="utf-8"?>
-<w:glossaryDocument xmlns:wpc="http://schemas.microsoft.com/office/word/2010/wordprocessingCanvas" xmlns:cx="http://schemas.microsoft.com/office/drawing/2014/chartex" xmlns:cx1="http://schemas.microsoft.com/office/drawing/2015/9/8/chartex" xmlns:cx2="http://schemas.microsoft.com/office/drawing/2015/10/21/chartex" xmlns:cx3="http://schemas.microsoft.com/office/drawing/2016/5/9/chartex" xmlns:cx4="http://schemas.microsoft.com/office/drawing/2016/5/10/chartex" xmlns:cx5="http://schemas.microsoft.com/office/drawing/2016/5/11/chartex" xmlns:cx6="http://schemas.microsoft.com/office/drawing/2016/5/12/chartex" xmlns:cx7="http://schemas.microsoft.com/office/drawing/2016/5/13/chartex" xmlns:cx8="http://schemas.microsoft.com/office/drawing/2016/5/14/chartex" xmlns:mc="http://schemas.openxmlformats.org/markup-compatibility/2006" xmlns:aink="http://schemas.microsoft.com/office/drawing/2016/ink" xmlns:am3d="http://schemas.microsoft.com/office/drawing/2017/model3d" xmlns:o="urn:schemas-microsoft-com:office:office" xmlns:r="http://schemas.openxmlformats.org/officeDocument/2006/relationships" xmlns:m="http://schemas.openxmlformats.org/officeDocument/2006/math" xmlns:v="urn:schemas-microsoft-com:vml" xmlns:wp14="http://schemas.microsoft.com/office/word/2010/wordprocessingDrawing" xmlns:wp="http://schemas.openxmlformats.org/drawingml/2006/wordprocessingDrawing" xmlns:w10="urn:schemas-microsoft-com:office:word" xmlns:w="http://schemas.openxmlformats.org/wordprocessingml/2006/main" xmlns:w14="http://schemas.microsoft.com/office/word/2010/wordml" xmlns:w15="http://schemas.microsoft.com/office/word/2012/wordml" xmlns:w16cid="http://schemas.microsoft.com/office/word/2016/wordml/cid" xmlns:w16se="http://schemas.microsoft.com/office/word/2015/wordml/symex" xmlns:wpg="http://schemas.microsoft.com/office/word/2010/wordprocessingGroup" xmlns:wpi="http://schemas.microsoft.com/office/word/2010/wordprocessingInk" xmlns:wne="http://schemas.microsoft.com/office/word/2006/wordml" xmlns:wps="http://schemas.microsoft.com/office/word/2010/wordprocessingShape" mc:Ignorable="w14 w15 w16se w16cid wp14"/>
-</file>
-
-<file path=word/glossary/fontTable.xml><?xml version="1.0" encoding="utf-8"?>
-<w:fonts xmlns:mc="http://schemas.openxmlformats.org/markup-compatibility/2006" xmlns:r="http://schemas.openxmlformats.org/officeDocument/2006/relationships" xmlns:w="http://schemas.openxmlformats.org/wordprocessingml/2006/main" xmlns:w14="http://schemas.microsoft.com/office/word/2010/wordml" xmlns:w15="http://schemas.microsoft.com/office/word/2012/wordml" xmlns:w16cid="http://schemas.microsoft.com/office/word/2016/wordml/cid" xmlns:w16se="http://schemas.microsoft.com/office/word/2015/wordml/symex" mc:Ignorable="w14 w15 w16se w16cid">
-  <w:font w:name="Wingdings">
-    <w:panose1 w:val="05000000000000000000"/>
-    <w:charset w:val="02"/>
-    <w:family w:val="auto"/>
-    <w:pitch w:val="variable"/>
-    <w:sig w:usb0="00000000" w:usb1="10000000" w:usb2="00000000" w:usb3="00000000" w:csb0="80000000" w:csb1="00000000"/>
-  </w:font>
-  <w:font w:name="Calibri">
-    <w:panose1 w:val="020F0502020204030204"/>
-    <w:charset w:val="00"/>
-    <w:family w:val="swiss"/>
-    <w:pitch w:val="variable"/>
-    <w:sig w:usb0="E0002AFF" w:usb1="C000247B" w:usb2="00000009" w:usb3="00000000" w:csb0="000001FF" w:csb1="00000000"/>
-  </w:font>
-  <w:font w:name="Times New Roman">
-    <w:panose1 w:val="02020603050405020304"/>
-    <w:charset w:val="00"/>
-    <w:family w:val="roman"/>
-    <w:pitch w:val="variable"/>
-    <w:sig w:usb0="E0002EFF" w:usb1="C000785B" w:usb2="00000009" w:usb3="00000000" w:csb0="000001FF" w:csb1="00000000"/>
-  </w:font>
-  <w:font w:name="Courier New">
-    <w:panose1 w:val="02070309020205020404"/>
-    <w:charset w:val="00"/>
-    <w:family w:val="modern"/>
-    <w:pitch w:val="fixed"/>
-    <w:sig w:usb0="E0002EFF" w:usb1="C0007843" w:usb2="00000009" w:usb3="00000000" w:csb0="000001FF" w:csb1="00000000"/>
-  </w:font>
-  <w:font w:name="Symbol">
-    <w:panose1 w:val="05050102010706020507"/>
-    <w:charset w:val="02"/>
-    <w:family w:val="roman"/>
-    <w:pitch w:val="variable"/>
-    <w:sig w:usb0="00000000" w:usb1="10000000" w:usb2="00000000" w:usb3="00000000" w:csb0="80000000" w:csb1="00000000"/>
-  </w:font>
-  <w:font w:name="Calibri Light">
-    <w:panose1 w:val="020F0302020204030204"/>
-    <w:charset w:val="00"/>
-    <w:family w:val="swiss"/>
-    <w:pitch w:val="variable"/>
-    <w:sig w:usb0="E0002AFF" w:usb1="C000247B" w:usb2="00000009" w:usb3="00000000" w:csb0="000001FF" w:csb1="00000000"/>
-  </w:font>
-  <w:font w:name="Cambria Math">
-    <w:panose1 w:val="02040503050406030204"/>
-    <w:charset w:val="00"/>
-    <w:family w:val="roman"/>
-    <w:pitch w:val="variable"/>
-    <w:sig w:usb0="E00006FF" w:usb1="420024FF" w:usb2="02000000" w:usb3="00000000" w:csb0="0000019F" w:csb1="00000000"/>
-  </w:font>
-</w:fonts>
-</file>
-
-<file path=word/glossary/settings.xml><?xml version="1.0" encoding="utf-8"?>
-<w:settings xmlns:mc="http://schemas.openxmlformats.org/markup-compatibility/2006" xmlns:o="urn:schemas-microsoft-com:office:office" xmlns:r="http://schemas.openxmlformats.org/officeDocument/2006/relationships" xmlns:m="http://schemas.openxmlformats.org/officeDocument/2006/math" xmlns:v="urn:schemas-microsoft-com:vml" xmlns:w10="urn:schemas-microsoft-com:office:word" xmlns:w="http://schemas.openxmlformats.org/wordprocessingml/2006/main" xmlns:w14="http://schemas.microsoft.com/office/word/2010/wordml" xmlns:w15="http://schemas.microsoft.com/office/word/2012/wordml" xmlns:w16cid="http://schemas.microsoft.com/office/word/2016/wordml/cid" xmlns:w16se="http://schemas.microsoft.com/office/word/2015/wordml/symex" xmlns:sl="http://schemas.openxmlformats.org/schemaLibrary/2006/main" mc:Ignorable="w14 w15 w16se w16cid">
-  <w:view w:val="normal"/>
-  <w:defaultTabStop w:val="720"/>
-  <w:characterSpacingControl w:val="doNotCompress"/>
-  <w:compat>
-    <w:useFELayout/>
-    <w:compatSetting w:name="compatibilityMode" w:uri="http://schemas.microsoft.com/office/word" w:val="15"/>
-    <w:compatSetting w:name="overrideTableStyleFontSizeAndJustification" w:uri="http://schemas.microsoft.com/office/word" w:val="1"/>
-    <w:compatSetting w:name="enableOpenTypeFeatures" w:uri="http://schemas.microsoft.com/office/word" w:val="1"/>
-    <w:compatSetting w:name="doNotFlipMirrorIndents" w:uri="http://schemas.microsoft.com/office/word" w:val="1"/>
-    <w:compatSetting w:name="differentiateMultirowTableHeaders" w:uri="http://schemas.microsoft.com/office/word" w:val="1"/>
-    <w:compatSetting w:name="useWord2013TrackBottomHyphenation" w:uri="http://schemas.microsoft.com/office/word" w:val="0"/>
-  </w:compat>
-  <w:rsids>
-    <w:rsidRoot w:val="00B609EE"/>
-    <w:rsid w:val="00B609EE"/>
-  </w:rsids>
-  <m:mathPr>
-    <m:mathFont m:val="Cambria Math"/>
-    <m:brkBin m:val="before"/>
-    <m:brkBinSub m:val="--"/>
-    <m:smallFrac m:val="0"/>
-    <m:dispDef/>
-    <m:lMargin m:val="0"/>
-    <m:rMargin m:val="0"/>
-    <m:defJc m:val="centerGroup"/>
-    <m:wrapIndent m:val="1440"/>
-    <m:intLim m:val="subSup"/>
-    <m:naryLim m:val="undOvr"/>
-  </m:mathPr>
-  <w:themeFontLang w:val="en-GB"/>
-  <w:clrSchemeMapping w:bg1="light1" w:t1="dark1" w:bg2="light2" w:t2="dark2" w:accent1="accent1" w:accent2="accent2" w:accent3="accent3" w:accent4="accent4" w:accent5="accent5" w:accent6="accent6" w:hyperlink="hyperlink" w:followedHyperlink="followedHyperlink"/>
-  <w:decimalSymbol w:val="."/>
-  <w:listSeparator w:val=","/>
-  <w15:chartTrackingRefBased/>
-</w:settings>
-</file>
-
-<file path=word/glossary/styles.xml><?xml version="1.0" encoding="utf-8"?>
-<w:styles xmlns:mc="http://schemas.openxmlformats.org/markup-compatibility/2006" xmlns:r="http://schemas.openxmlformats.org/officeDocument/2006/relationships" xmlns:w="http://schemas.openxmlformats.org/wordprocessingml/2006/main" xmlns:w14="http://schemas.microsoft.com/office/word/2010/wordml" xmlns:w15="http://schemas.microsoft.com/office/word/2012/wordml" xmlns:w16cid="http://schemas.microsoft.com/office/word/2016/wordml/cid" xmlns:w16se="http://schemas.microsoft.com/office/word/2015/wordml/symex" mc:Ignorable="w14 w15 w16se w16cid">
-  <w:docDefaults>
-    <w:rPrDefault>
-      <w:rPr>
-        <w:rFonts w:asciiTheme="minorHAnsi" w:eastAsiaTheme="minorEastAsia" w:hAnsiTheme="minorHAnsi" w:cstheme="minorBidi"/>
-        <w:sz w:val="22"/>
-        <w:szCs w:val="22"/>
-        <w:lang w:val="en-GB" w:eastAsia="en-GB" w:bidi="ar-SA"/>
-      </w:rPr>
-    </w:rPrDefault>
-    <w:pPrDefault>
-      <w:pPr>
-        <w:spacing w:after="160" w:line="259" w:lineRule="auto"/>
-      </w:pPr>
-    </w:pPrDefault>
-  </w:docDefaults>
-  <w:latentStyles w:defLockedState="0" w:defUIPriority="99" w:defSemiHidden="0" w:defUnhideWhenUsed="0" w:defQFormat="0" w:count="375">
-    <w:lsdException w:name="Normal" w:uiPriority="0" w:qFormat="1"/>
-    <w:lsdException w:name="heading 1" w:uiPriority="9" w:qFormat="1"/>
-    <w:lsdException w:name="heading 2" w:semiHidden="1" w:uiPriority="9" w:unhideWhenUsed="1" w:qFormat="1"/>
-    <w:lsdException w:name="heading 3" w:semiHidden="1" w:uiPriority="9" w:unhideWhenUsed="1" w:qFormat="1"/>
-    <w:lsdException w:name="heading 4" w:semiHidden="1" w:uiPriority="9" w:unhideWhenUsed="1" w:qFormat="1"/>
-    <w:lsdException w:name="heading 5" w:semiHidden="1" w:uiPriority="9" w:unhideWhenUsed="1" w:qFormat="1"/>
-    <w:lsdException w:name="heading 6" w:semiHidden="1" w:uiPriority="9" w:unhideWhenUsed="1" w:qFormat="1"/>
-    <w:lsdException w:name="heading 7" w:semiHidden="1" w:uiPriority="9" w:unhideWhenUsed="1" w:qFormat="1"/>
-    <w:lsdException w:name="heading 8" w:semiHidden="1" w:uiPriority="9" w:unhideWhenUsed="1" w:qFormat="1"/>
-    <w:lsdException w:name="heading 9" w:semiHidden="1" w:uiPriority="9" w:unhideWhenUsed="1" w:qFormat="1"/>
-    <w:lsdException w:name="index 1" w:semiHidden="1" w:unhideWhenUsed="1"/>
-    <w:lsdException w:name="index 2" w:semiHidden="1" w:unhideWhenUsed="1"/>
-    <w:lsdException w:name="index 3" w:semiHidden="1" w:unhideWhenUsed="1"/>
-    <w:lsdException w:name="index 4" w:semiHidden="1" w:unhideWhenUsed="1"/>
-    <w:lsdException w:name="index 5" w:semiHidden="1" w:unhideWhenUsed="1"/>
-    <w:lsdException w:name="index 6" w:semiHidden="1" w:unhideWhenUsed="1"/>
-    <w:lsdException w:name="index 7" w:semiHidden="1" w:unhideWhenUsed="1"/>
-    <w:lsdException w:name="index 8" w:semiHidden="1" w:unhideWhenUsed="1"/>
-    <w:lsdException w:name="index 9" w:semiHidden="1" w:unhideWhenUsed="1"/>
-    <w:lsdException w:name="toc 1" w:semiHidden="1" w:uiPriority="39" w:unhideWhenUsed="1"/>
-    <w:lsdException w:name="toc 2" w:semiHidden="1" w:uiPriority="39" w:unhideWhenUsed="1"/>
-    <w:lsdException w:name="toc 3" w:semiHidden="1" w:uiPriority="39" w:unhideWhenUsed="1"/>
-    <w:lsdException w:name="toc 4" w:semiHidden="1" w:uiPriority="39" w:unhideWhenUsed="1"/>
-    <w:lsdException w:name="toc 5" w:semiHidden="1" w:uiPriority="39" w:unhideWhenUsed="1"/>
-    <w:lsdException w:name="toc 6" w:semiHidden="1" w:uiPriority="39" w:unhideWhenUsed="1"/>
-    <w:lsdException w:name="toc 7" w:semiHidden="1" w:uiPriority="39" w:unhideWhenUsed="1"/>
-    <w:lsdException w:name="toc 8" w:semiHidden="1" w:uiPriority="39" w:unhideWhenUsed="1"/>
-    <w:lsdException w:name="toc 9" w:semiHidden="1" w:uiPriority="39" w:unhideWhenUsed="1"/>
-    <w:lsdException w:name="Normal Indent" w:semiHidden="1" w:unhideWhenUsed="1"/>
-    <w:lsdException w:name="footnote text" w:semiHidden="1" w:unhideWhenUsed="1"/>
-    <w:lsdException w:name="annotation text" w:semiHidden="1" w:unhideWhenUsed="1"/>
-    <w:lsdException w:name="header" w:semiHidden="1" w:unhideWhenUsed="1"/>
-    <w:lsdException w:name="footer" w:semiHidden="1" w:unhideWhenUsed="1"/>
-    <w:lsdException w:name="index heading" w:semiHidden="1" w:unhideWhenUsed="1"/>
-    <w:lsdException w:name="caption" w:semiHidden="1" w:uiPriority="35" w:unhideWhenUsed="1" w:qFormat="1"/>
-    <w:lsdException w:name="table of figures" w:semiHidden="1" w:unhideWhenUsed="1"/>
-    <w:lsdException w:name="envelope address" w:semiHidden="1" w:unhideWhenUsed="1"/>
-    <w:lsdException w:name="envelope return" w:semiHidden="1" w:unhideWhenUsed="1"/>
-    <w:lsdException w:name="footnote reference" w:semiHidden="1" w:unhideWhenUsed="1"/>
-    <w:lsdException w:name="annotation reference" w:semiHidden="1" w:unhideWhenUsed="1"/>
-    <w:lsdException w:name="line number" w:semiHidden="1" w:unhideWhenUsed="1"/>
-    <w:lsdException w:name="page number" w:semiHidden="1" w:unhideWhenUsed="1"/>
-    <w:lsdException w:name="endnote reference" w:semiHidden="1" w:unhideWhenUsed="1"/>
-    <w:lsdException w:name="endnote text" w:semiHidden="1" w:unhideWhenUsed="1"/>
-    <w:lsdException w:name="table of authorities" w:semiHidden="1" w:unhideWhenUsed="1"/>
-    <w:lsdException w:name="macro" w:semiHidden="1" w:unhideWhenUsed="1"/>
-    <w:lsdException w:name="toa heading" w:semiHidden="1" w:unhideWhenUsed="1"/>
-    <w:lsdException w:name="List" w:semiHidden="1" w:unhideWhenUsed="1"/>
-    <w:lsdException w:name="List Bullet" w:semiHidden="1" w:unhideWhenUsed="1"/>
-    <w:lsdException w:name="List Number" w:semiHidden="1" w:unhideWhenUsed="1"/>
-    <w:lsdException w:name="List 2" w:semiHidden="1" w:unhideWhenUsed="1"/>
-    <w:lsdException w:name="List 3" w:semiHidden="1" w:unhideWhenUsed="1"/>
-    <w:lsdException w:name="List 4" w:semiHidden="1" w:unhideWhenUsed="1"/>
-    <w:lsdException w:name="List 5" w:semiHidden="1" w:unhideWhenUsed="1"/>
-    <w:lsdException w:name="List Bullet 2" w:semiHidden="1" w:unhideWhenUsed="1"/>
-    <w:lsdException w:name="List Bullet 3" w:semiHidden="1" w:unhideWhenUsed="1"/>
-    <w:lsdException w:name="List Bullet 4" w:semiHidden="1" w:unhideWhenUsed="1"/>
-    <w:lsdException w:name="List Bullet 5" w:semiHidden="1" w:unhideWhenUsed="1"/>
-    <w:lsdException w:name="List Number 2" w:semiHidden="1" w:unhideWhenUsed="1"/>
-    <w:lsdException w:name="List Number 3" w:semiHidden="1" w:unhideWhenUsed="1"/>
-    <w:lsdException w:name="List Number 4" w:semiHidden="1" w:unhideWhenUsed="1"/>
-    <w:lsdException w:name="List Number 5" w:semiHidden="1" w:unhideWhenUsed="1"/>
-    <w:lsdException w:name="Title" w:uiPriority="10" w:qFormat="1"/>
-    <w:lsdException w:name="Closing" w:semiHidden="1" w:unhideWhenUsed="1"/>
-    <w:lsdException w:name="Signature" w:semiHidden="1" w:unhideWhenUsed="1"/>
-    <w:lsdException w:name="Default Paragraph Font" w:semiHidden="1" w:uiPriority="1" w:unhideWhenUsed="1"/>
-    <w:lsdException w:name="Body Text" w:semiHidden="1" w:unhideWhenUsed="1"/>
-    <w:lsdException w:name="Body Text Indent" w:semiHidden="1" w:unhideWhenUsed="1"/>
-    <w:lsdException w:name="List Continue" w:semiHidden="1" w:unhideWhenUsed="1"/>
-    <w:lsdException w:name="List Continue 2" w:semiHidden="1" w:unhideWhenUsed="1"/>
-    <w:lsdException w:name="List Continue 3" w:semiHidden="1" w:unhideWhenUsed="1"/>
-    <w:lsdException w:name="List Continue 4" w:semiHidden="1" w:unhideWhenUsed="1"/>
-    <w:lsdException w:name="List Continue 5" w:semiHidden="1" w:unhideWhenUsed="1"/>
-    <w:lsdException w:name="Message Header" w:semiHidden="1" w:unhideWhenUsed="1"/>
-    <w:lsdException w:name="Subtitle" w:uiPriority="11" w:qFormat="1"/>
-    <w:lsdException w:name="Salutation" w:semiHidden="1" w:unhideWhenUsed="1"/>
-    <w:lsdException w:name="Date" w:semiHidden="1" w:unhideWhenUsed="1"/>
-    <w:lsdException w:name="Body Text First Indent" w:semiHidden="1" w:unhideWhenUsed="1"/>
-    <w:lsdException w:name="Body Text First Indent 2" w:semiHidden="1" w:unhideWhenUsed="1"/>
-    <w:lsdException w:name="Note Heading" w:semiHidden="1" w:unhideWhenUsed="1"/>
-    <w:lsdException w:name="Body Text 2" w:semiHidden="1" w:unhideWhenUsed="1"/>
-    <w:lsdException w:name="Body Text 3" w:semiHidden="1" w:unhideWhenUsed="1"/>
-    <w:lsdException w:name="Body Text Indent 2" w:semiHidden="1" w:unhideWhenUsed="1"/>
-    <w:lsdException w:name="Body Text Indent 3" w:semiHidden="1" w:unhideWhenUsed="1"/>
-    <w:lsdException w:name="Block Text" w:semiHidden="1" w:unhideWhenUsed="1"/>
-    <w:lsdException w:name="Hyperlink" w:semiHidden="1" w:unhideWhenUsed="1"/>
-    <w:lsdException w:name="FollowedHyperlink" w:semiHidden="1" w:unhideWhenUsed="1"/>
-    <w:lsdException w:name="Strong" w:uiPriority="22" w:qFormat="1"/>
-    <w:lsdException w:name="Emphasis" w:uiPriority="20" w:qFormat="1"/>
-    <w:lsdException w:name="Document Map" w:semiHidden="1" w:unhideWhenUsed="1"/>
-    <w:lsdException w:name="Plain Text" w:semiHidden="1" w:unhideWhenUsed="1"/>
-    <w:lsdException w:name="E-mail Signature" w:semiHidden="1" w:unhideWhenUsed="1"/>
-    <w:lsdException w:name="HTML Top of Form" w:semiHidden="1" w:unhideWhenUsed="1"/>
-    <w:lsdException w:name="HTML Bottom of Form" w:semiHidden="1" w:unhideWhenUsed="1"/>
-    <w:lsdException w:name="Normal (Web)" w:semiHidden="1" w:unhideWhenUsed="1"/>
-    <w:lsdException w:name="HTML Acronym" w:semiHidden="1" w:unhideWhenUsed="1"/>
-    <w:lsdException w:name="HTML Address" w:semiHidden="1" w:unhideWhenUsed="1"/>
-    <w:lsdException w:name="HTML Cite" w:semiHidden="1" w:unhideWhenUsed="1"/>
-    <w:lsdException w:name="HTML Code" w:semiHidden="1" w:unhideWhenUsed="1"/>
-    <w:lsdException w:name="HTML Definition" w:semiHidden="1" w:unhideWhenUsed="1"/>
-    <w:lsdException w:name="HTML Keyboard" w:semiHidden="1" w:unhideWhenUsed="1"/>
-    <w:lsdException w:name="HTML Preformatted" w:semiHidden="1" w:unhideWhenUsed="1"/>
-    <w:lsdException w:name="HTML Sample" w:semiHidden="1" w:unhideWhenUsed="1"/>
-    <w:lsdException w:name="HTML Typewriter" w:semiHidden="1" w:unhideWhenUsed="1"/>
-    <w:lsdException w:name="HTML Variable" w:semiHidden="1" w:unhideWhenUsed="1"/>
-    <w:lsdException w:name="Normal Table" w:semiHidden="1" w:unhideWhenUsed="1"/>
-    <w:lsdException w:name="annotation subject" w:semiHidden="1" w:unhideWhenUsed="1"/>
-    <w:lsdException w:name="No List" w:semiHidden="1" w:unhideWhenUsed="1"/>
-    <w:lsdException w:name="Outline List 1" w:semiHidden="1" w:unhideWhenUsed="1"/>
-    <w:lsdException w:name="Outline List 2" w:semiHidden="1" w:unhideWhenUsed="1"/>
-    <w:lsdException w:name="Outline List 3" w:semiHidden="1" w:unhideWhenUsed="1"/>
-    <w:lsdException w:name="Table Simple 1" w:semiHidden="1" w:unhideWhenUsed="1"/>
-    <w:lsdException w:name="Table Simple 2" w:semiHidden="1" w:unhideWhenUsed="1"/>
-    <w:lsdException w:name="Table Simple 3" w:semiHidden="1" w:unhideWhenUsed="1"/>
-    <w:lsdException w:name="Table Classic 1" w:semiHidden="1" w:unhideWhenUsed="1"/>
-    <w:lsdException w:name="Table Classic 2" w:semiHidden="1" w:unhideWhenUsed="1"/>
-    <w:lsdException w:name="Table Classic 3" w:semiHidden="1" w:unhideWhenUsed="1"/>
-    <w:lsdException w:name="Table Classic 4" w:semiHidden="1" w:unhideWhenUsed="1"/>
-    <w:lsdException w:name="Table Colorful 1" w:semiHidden="1" w:unhideWhenUsed="1"/>
-    <w:lsdException w:name="Table Colorful 2" w:semiHidden="1" w:unhideWhenUsed="1"/>
-    <w:lsdException w:name="Table Colorful 3" w:semiHidden="1" w:unhideWhenUsed="1"/>
-    <w:lsdException w:name="Table Columns 1" w:semiHidden="1" w:unhideWhenUsed="1"/>
-    <w:lsdException w:name="Table Columns 2" w:semiHidden="1" w:unhideWhenUsed="1"/>
-    <w:lsdException w:name="Table Columns 3" w:semiHidden="1" w:unhideWhenUsed="1"/>
-    <w:lsdException w:name="Table Columns 4" w:semiHidden="1" w:unhideWhenUsed="1"/>
-    <w:lsdException w:name="Table Columns 5" w:semiHidden="1" w:unhideWhenUsed="1"/>
-    <w:lsdException w:name="Table Grid 1" w:semiHidden="1" w:unhideWhenUsed="1"/>
-    <w:lsdException w:name="Table Grid 2" w:semiHidden="1" w:unhideWhenUsed="1"/>
-    <w:lsdException w:name="Table Grid 3" w:semiHidden="1" w:unhideWhenUsed="1"/>
-    <w:lsdException w:name="Table Grid 4" w:semiHidden="1" w:unhideWhenUsed="1"/>
-    <w:lsdException w:name="Table Grid 5" w:semiHidden="1" w:unhideWhenUsed="1"/>
-    <w:lsdException w:name="Table Grid 6" w:semiHidden="1" w:unhideWhenUsed="1"/>
-    <w:lsdException w:name="Table Grid 7" w:semiHidden="1" w:unhideWhenUsed="1"/>
-    <w:lsdException w:name="Table Grid 8" w:semiHidden="1" w:unhideWhenUsed="1"/>
-    <w:lsdException w:name="Table List 1" w:semiHidden="1" w:unhideWhenUsed="1"/>
-    <w:lsdException w:name="Table List 2" w:semiHidden="1" w:unhideWhenUsed="1"/>
-    <w:lsdException w:name="Table List 3" w:semiHidden="1" w:unhideWhenUsed="1"/>
-    <w:lsdException w:name="Table List 4" w:semiHidden="1" w:unhideWhenUsed="1"/>
-    <w:lsdException w:name="Table List 5" w:semiHidden="1" w:unhideWhenUsed="1"/>
-    <w:lsdException w:name="Table List 6" w:semiHidden="1" w:unhideWhenUsed="1"/>
-    <w:lsdException w:name="Table List 7" w:semiHidden="1" w:unhideWhenUsed="1"/>
-    <w:lsdException w:name="Table List 8" w:semiHidden="1" w:unhideWhenUsed="1"/>
-    <w:lsdException w:name="Table 3D effects 1" w:semiHidden="1" w:unhideWhenUsed="1"/>
-    <w:lsdException w:name="Table 3D effects 2" w:semiHidden="1" w:unhideWhenUsed="1"/>
-    <w:lsdException w:name="Table 3D effects 3" w:semiHidden="1" w:unhideWhenUsed="1"/>
-    <w:lsdException w:name="Table Contemporary" w:semiHidden="1" w:unhideWhenUsed="1"/>
-    <w:lsdException w:name="Table Elegant" w:semiHidden="1" w:unhideWhenUsed="1"/>
-    <w:lsdException w:name="Table Professional" w:semiHidden="1" w:unhideWhenUsed="1"/>
-    <w:lsdException w:name="Table Subtle 1" w:semiHidden="1" w:unhideWhenUsed="1"/>
-    <w:lsdException w:name="Table Subtle 2" w:semiHidden="1" w:unhideWhenUsed="1"/>
-    <w:lsdException w:name="Table Web 1" w:semiHidden="1" w:unhideWhenUsed="1"/>
-    <w:lsdException w:name="Table Web 2" w:semiHidden="1" w:unhideWhenUsed="1"/>
-    <w:lsdException w:name="Table Web 3" w:semiHidden="1" w:unhideWhenUsed="1"/>
-    <w:lsdException w:name="Balloon Text" w:semiHidden="1" w:unhideWhenUsed="1"/>
-    <w:lsdException w:name="Table Grid" w:uiPriority="39"/>
-    <w:lsdException w:name="Table Theme" w:semiHidden="1" w:unhideWhenUsed="1"/>
-    <w:lsdException w:name="Placeholder Text" w:semiHidden="1"/>
-    <w:lsdException w:name="No Spacing" w:uiPriority="1" w:qFormat="1"/>
-    <w:lsdException w:name="Light Shading" w:uiPriority="60"/>
-    <w:lsdException w:name="Light List" w:uiPriority="61"/>
-    <w:lsdException w:name="Light Grid" w:uiPriority="62"/>
-    <w:lsdException w:name="Medium Shading 1" w:uiPriority="63"/>
-    <w:lsdException w:name="Medium Shading 2" w:uiPriority="64"/>
-    <w:lsdException w:name="Medium List 1" w:uiPriority="65"/>
-    <w:lsdException w:name="Medium List 2" w:uiPriority="66"/>
-    <w:lsdException w:name="Medium Grid 1" w:uiPriority="67"/>
-    <w:lsdException w:name="Medium Grid 2" w:uiPriority="68"/>
-    <w:lsdException w:name="Medium Grid 3" w:uiPriority="69"/>
-    <w:lsdException w:name="Dark List" w:uiPriority="70"/>
-    <w:lsdException w:name="Colorful Shading" w:uiPriority="71"/>
-    <w:lsdException w:name="Colorful List" w:uiPriority="72"/>
-    <w:lsdException w:name="Colorful Grid" w:uiPriority="73"/>
-    <w:lsdException w:name="Light Shading Accent 1" w:uiPriority="60"/>
-    <w:lsdException w:name="Light List Accent 1" w:uiPriority="61"/>
-    <w:lsdException w:name="Light Grid Accent 1" w:uiPriority="62"/>
-    <w:lsdException w:name="Medium Shading 1 Accent 1" w:uiPriority="63"/>
-    <w:lsdException w:name="Medium Shading 2 Accent 1" w:uiPriority="64"/>
-    <w:lsdException w:name="Medium List 1 Accent 1" w:uiPriority="65"/>
-    <w:lsdException w:name="Revision" w:semiHidden="1"/>
-    <w:lsdException w:name="List Paragraph" w:uiPriority="34" w:qFormat="1"/>
-    <w:lsdException w:name="Quote" w:uiPriority="29" w:qFormat="1"/>
-    <w:lsdException w:name="Intense Quote" w:uiPriority="30" w:qFormat="1"/>
-    <w:lsdException w:name="Medium List 2 Accent 1" w:uiPriority="66"/>
-    <w:lsdException w:name="Medium Grid 1 Accent 1" w:uiPriority="67"/>
-    <w:lsdException w:name="Medium Grid 2 Accent 1" w:uiPriority="68"/>
-    <w:lsdException w:name="Medium Grid 3 Accent 1" w:uiPriority="69"/>
-    <w:lsdException w:name="Dark List Accent 1" w:uiPriority="70"/>
-    <w:lsdException w:name="Colorful Shading Accent 1" w:uiPriority="71"/>
-    <w:lsdException w:name="Colorful List Accent 1" w:uiPriority="72"/>
-    <w:lsdException w:name="Colorful Grid Accent 1" w:uiPriority="73"/>
-    <w:lsdException w:name="Light Shading Accent 2" w:uiPriority="60"/>
-    <w:lsdException w:name="Light List Accent 2" w:uiPriority="61"/>
-    <w:lsdException w:name="Light Grid Accent 2" w:uiPriority="62"/>
-    <w:lsdException w:name="Medium Shading 1 Accent 2" w:uiPriority="63"/>
-    <w:lsdException w:name="Medium Shading 2 Accent 2" w:uiPriority="64"/>
-    <w:lsdException w:name="Medium List 1 Accent 2" w:uiPriority="65"/>
-    <w:lsdException w:name="Medium List 2 Accent 2" w:uiPriority="66"/>
-    <w:lsdException w:name="Medium Grid 1 Accent 2" w:uiPriority="67"/>
-    <w:lsdException w:name="Medium Grid 2 Accent 2" w:uiPriority="68"/>
-    <w:lsdException w:name="Medium Grid 3 Accent 2" w:uiPriority="69"/>
-    <w:lsdException w:name="Dark List Accent 2" w:uiPriority="70"/>
-    <w:lsdException w:name="Colorful Shading Accent 2" w:uiPriority="71"/>
-    <w:lsdException w:name="Colorful List Accent 2" w:uiPriority="72"/>
-    <w:lsdException w:name="Colorful Grid Accent 2" w:uiPriority="73"/>
-    <w:lsdException w:name="Light Shading Accent 3" w:uiPriority="60"/>
-    <w:lsdException w:name="Light List Accent 3" w:uiPriority="61"/>
-    <w:lsdException w:name="Light Grid Accent 3" w:uiPriority="62"/>
-    <w:lsdException w:name="Medium Shading 1 Accent 3" w:uiPriority="63"/>
-    <w:lsdException w:name="Medium Shading 2 Accent 3" w:uiPriority="64"/>
-    <w:lsdException w:name="Medium List 1 Accent 3" w:uiPriority="65"/>
-    <w:lsdException w:name="Medium List 2 Accent 3" w:uiPriority="66"/>
-    <w:lsdException w:name="Medium Grid 1 Accent 3" w:uiPriority="67"/>
-    <w:lsdException w:name="Medium Grid 2 Accent 3" w:uiPriority="68"/>
-    <w:lsdException w:name="Medium Grid 3 Accent 3" w:uiPriority="69"/>
-    <w:lsdException w:name="Dark List Accent 3" w:uiPriority="70"/>
-    <w:lsdException w:name="Colorful Shading Accent 3" w:uiPriority="71"/>
-    <w:lsdException w:name="Colorful List Accent 3" w:uiPriority="72"/>
-    <w:lsdException w:name="Colorful Grid Accent 3" w:uiPriority="73"/>
-    <w:lsdException w:name="Light Shading Accent 4" w:uiPriority="60"/>
-    <w:lsdException w:name="Light List Accent 4" w:uiPriority="61"/>
-    <w:lsdException w:name="Light Grid Accent 4" w:uiPriority="62"/>
-    <w:lsdException w:name="Medium Shading 1 Accent 4" w:uiPriority="63"/>
-    <w:lsdException w:name="Medium Shading 2 Accent 4" w:uiPriority="64"/>
-    <w:lsdException w:name="Medium List 1 Accent 4" w:uiPriority="65"/>
-    <w:lsdException w:name="Medium List 2 Accent 4" w:uiPriority="66"/>
-    <w:lsdException w:name="Medium Grid 1 Accent 4" w:uiPriority="67"/>
-    <w:lsdException w:name="Medium Grid 2 Accent 4" w:uiPriority="68"/>
-    <w:lsdException w:name="Medium Grid 3 Accent 4" w:uiPriority="69"/>
-    <w:lsdException w:name="Dark List Accent 4" w:uiPriority="70"/>
-    <w:lsdException w:name="Colorful Shading Accent 4" w:uiPriority="71"/>
-    <w:lsdException w:name="Colorful List Accent 4" w:uiPriority="72"/>
-    <w:lsdException w:name="Colorful Grid Accent 4" w:uiPriority="73"/>
-    <w:lsdException w:name="Light Shading Accent 5" w:uiPriority="60"/>
-    <w:lsdException w:name="Light List Accent 5" w:uiPriority="61"/>
-    <w:lsdException w:name="Light Grid Accent 5" w:uiPriority="62"/>
-    <w:lsdException w:name="Medium Shading 1 Accent 5" w:uiPriority="63"/>
-    <w:lsdException w:name="Medium Shading 2 Accent 5" w:uiPriority="64"/>
-    <w:lsdException w:name="Medium List 1 Accent 5" w:uiPriority="65"/>
-    <w:lsdException w:name="Medium List 2 Accent 5" w:uiPriority="66"/>
-    <w:lsdException w:name="Medium Grid 1 Accent 5" w:uiPriority="67"/>
-    <w:lsdException w:name="Medium Grid 2 Accent 5" w:uiPriority="68"/>
-    <w:lsdException w:name="Medium Grid 3 Accent 5" w:uiPriority="69"/>
-    <w:lsdException w:name="Dark List Accent 5" w:uiPriority="70"/>
-    <w:lsdException w:name="Colorful Shading Accent 5" w:uiPriority="71"/>
-    <w:lsdException w:name="Colorful List Accent 5" w:uiPriority="72"/>
-    <w:lsdException w:name="Colorful Grid Accent 5" w:uiPriority="73"/>
-    <w:lsdException w:name="Light Shading Accent 6" w:uiPriority="60"/>
-    <w:lsdException w:name="Light List Accent 6" w:uiPriority="61"/>
-    <w:lsdException w:name="Light Grid Accent 6" w:uiPriority="62"/>
-    <w:lsdException w:name="Medium Shading 1 Accent 6" w:uiPriority="63"/>
-    <w:lsdException w:name="Medium Shading 2 Accent 6" w:uiPriority="64"/>
-    <w:lsdException w:name="Medium List 1 Accent 6" w:uiPriority="65"/>
-    <w:lsdException w:name="Medium List 2 Accent 6" w:uiPriority="66"/>
-    <w:lsdException w:name="Medium Grid 1 Accent 6" w:uiPriority="67"/>
-    <w:lsdException w:name="Medium Grid 2 Accent 6" w:uiPriority="68"/>
-    <w:lsdException w:name="Medium Grid 3 Accent 6" w:uiPriority="69"/>
-    <w:lsdException w:name="Dark List Accent 6" w:uiPriority="70"/>
-    <w:lsdException w:name="Colorful Shading Accent 6" w:uiPriority="71"/>
-    <w:lsdException w:name="Colorful List Accent 6" w:uiPriority="72"/>
-    <w:lsdException w:name="Colorful Grid Accent 6" w:uiPriority="73"/>
-    <w:lsdException w:name="Subtle Emphasis" w:uiPriority="19" w:qFormat="1"/>
-    <w:lsdException w:name="Intense Emphasis" w:uiPriority="21" w:qFormat="1"/>
-    <w:lsdException w:name="Subtle Reference" w:uiPriority="31" w:qFormat="1"/>
-    <w:lsdException w:name="Intense Reference" w:uiPriority="32" w:qFormat="1"/>
-    <w:lsdException w:name="Book Title" w:uiPriority="33" w:qFormat="1"/>
-    <w:lsdException w:name="Bibliography" w:semiHidden="1" w:uiPriority="37" w:unhideWhenUsed="1"/>
-    <w:lsdException w:name="TOC Heading" w:semiHidden="1" w:uiPriority="39" w:unhideWhenUsed="1" w:qFormat="1"/>
-    <w:lsdException w:name="Plain Table 1" w:uiPriority="41"/>
-    <w:lsdException w:name="Plain Table 2" w:uiPriority="42"/>
-    <w:lsdException w:name="Plain Table 3" w:uiPriority="43"/>
-    <w:lsdException w:name="Plain Table 4" w:uiPriority="44"/>
-    <w:lsdException w:name="Plain Table 5" w:uiPriority="45"/>
-    <w:lsdException w:name="Grid Table Light" w:uiPriority="40"/>
-    <w:lsdException w:name="Grid Table 1 Light" w:uiPriority="46"/>
-    <w:lsdException w:name="Grid Table 2" w:uiPriority="47"/>
-    <w:lsdException w:name="Grid Table 3" w:uiPriority="48"/>
-    <w:lsdException w:name="Grid Table 4" w:uiPriority="49"/>
-    <w:lsdException w:name="Grid Table 5 Dark" w:uiPriority="50"/>
-    <w:lsdException w:name="Grid Table 6 Colorful" w:uiPriority="51"/>
-    <w:lsdException w:name="Grid Table 7 Colorful" w:uiPriority="52"/>
-    <w:lsdException w:name="Grid Table 1 Light Accent 1" w:uiPriority="46"/>
-    <w:lsdException w:name="Grid Table 2 Accent 1" w:uiPriority="47"/>
-    <w:lsdException w:name="Grid Table 3 Accent 1" w:uiPriority="48"/>
-    <w:lsdException w:name="Grid Table 4 Accent 1" w:uiPriority="49"/>
-    <w:lsdException w:name="Grid Table 5 Dark Accent 1" w:uiPriority="50"/>
-    <w:lsdException w:name="Grid Table 6 Colorful Accent 1" w:uiPriority="51"/>
-    <w:lsdException w:name="Grid Table 7 Colorful Accent 1" w:uiPriority="52"/>
-    <w:lsdException w:name="Grid Table 1 Light Accent 2" w:uiPriority="46"/>
-    <w:lsdException w:name="Grid Table 2 Accent 2" w:uiPriority="47"/>
-    <w:lsdException w:name="Grid Table 3 Accent 2" w:uiPriority="48"/>
-    <w:lsdException w:name="Grid Table 4 Accent 2" w:uiPriority="49"/>
-    <w:lsdException w:name="Grid Table 5 Dark Accent 2" w:uiPriority="50"/>
-    <w:lsdException w:name="Grid Table 6 Colorful Accent 2" w:uiPriority="51"/>
-    <w:lsdException w:name="Grid Table 7 Colorful Accent 2" w:uiPriority="52"/>
-    <w:lsdException w:name="Grid Table 1 Light Accent 3" w:uiPriority="46"/>
-    <w:lsdException w:name="Grid Table 2 Accent 3" w:uiPriority="47"/>
-    <w:lsdException w:name="Grid Table 3 Accent 3" w:uiPriority="48"/>
-    <w:lsdException w:name="Grid Table 4 Accent 3" w:uiPriority="49"/>
-    <w:lsdException w:name="Grid Table 5 Dark Accent 3" w:uiPriority="50"/>
-    <w:lsdException w:name="Grid Table 6 Colorful Accent 3" w:uiPriority="51"/>
-    <w:lsdException w:name="Grid Table 7 Colorful Accent 3" w:uiPriority="52"/>
-    <w:lsdException w:name="Grid Table 1 Light Accent 4" w:uiPriority="46"/>
-    <w:lsdException w:name="Grid Table 2 Accent 4" w:uiPriority="47"/>
-    <w:lsdException w:name="Grid Table 3 Accent 4" w:uiPriority="48"/>
-    <w:lsdException w:name="Grid Table 4 Accent 4" w:uiPriority="49"/>
-    <w:lsdException w:name="Grid Table 5 Dark Accent 4" w:uiPriority="50"/>
-    <w:lsdException w:name="Grid Table 6 Colorful Accent 4" w:uiPriority="51"/>
-    <w:lsdException w:name="Grid Table 7 Colorful Accent 4" w:uiPriority="52"/>
-    <w:lsdException w:name="Grid Table 1 Light Accent 5" w:uiPriority="46"/>
-    <w:lsdException w:name="Grid Table 2 Accent 5" w:uiPriority="47"/>
-    <w:lsdException w:name="Grid Table 3 Accent 5" w:uiPriority="48"/>
-    <w:lsdException w:name="Grid Table 4 Accent 5" w:uiPriority="49"/>
-    <w:lsdException w:name="Grid Table 5 Dark Accent 5" w:uiPriority="50"/>
-    <w:lsdException w:name="Grid Table 6 Colorful Accent 5" w:uiPriority="51"/>
-    <w:lsdException w:name="Grid Table 7 Colorful Accent 5" w:uiPriority="52"/>
-    <w:lsdException w:name="Grid Table 1 Light Accent 6" w:uiPriority="46"/>
-    <w:lsdException w:name="Grid Table 2 Accent 6" w:uiPriority="47"/>
-    <w:lsdException w:name="Grid Table 3 Accent 6" w:uiPriority="48"/>
-    <w:lsdException w:name="Grid Table 4 Accent 6" w:uiPriority="49"/>
-    <w:lsdException w:name="Grid Table 5 Dark Accent 6" w:uiPriority="50"/>
-    <w:lsdException w:name="Grid Table 6 Colorful Accent 6" w:uiPriority="51"/>
-    <w:lsdException w:name="Grid Table 7 Colorful Accent 6" w:uiPriority="52"/>
-    <w:lsdException w:name="List Table 1 Light" w:uiPriority="46"/>
-    <w:lsdException w:name="List Table 2" w:uiPriority="47"/>
-    <w:lsdException w:name="List Table 3" w:uiPriority="48"/>
-    <w:lsdException w:name="List Table 4" w:uiPriority="49"/>
-    <w:lsdException w:name="List Table 5 Dark" w:uiPriority="50"/>
-    <w:lsdException w:name="List Table 6 Colorful" w:uiPriority="51"/>
-    <w:lsdException w:name="List Table 7 Colorful" w:uiPriority="52"/>
-    <w:lsdException w:name="List Table 1 Light Accent 1" w:uiPriority="46"/>
-    <w:lsdException w:name="List Table 2 Accent 1" w:uiPriority="47"/>
-    <w:lsdException w:name="List Table 3 Accent 1" w:uiPriority="48"/>
-    <w:lsdException w:name="List Table 4 Accent 1" w:uiPriority="49"/>
-    <w:lsdException w:name="List Table 5 Dark Accent 1" w:uiPriority="50"/>
-    <w:lsdException w:name="List Table 6 Colorful Accent 1" w:uiPriority="51"/>
-    <w:lsdException w:name="List Table 7 Colorful Accent 1" w:uiPriority="52"/>
-    <w:lsdException w:name="List Table 1 Light Accent 2" w:uiPriority="46"/>
-    <w:lsdException w:name="List Table 2 Accent 2" w:uiPriority="47"/>
-    <w:lsdException w:name="List Table 3 Accent 2" w:uiPriority="48"/>
-    <w:lsdException w:name="List Table 4 Accent 2" w:uiPriority="49"/>
-    <w:lsdException w:name="List Table 5 Dark Accent 2" w:uiPriority="50"/>
-    <w:lsdException w:name="List Table 6 Colorful Accent 2" w:uiPriority="51"/>
-    <w:lsdException w:name="List Table 7 Colorful Accent 2" w:uiPriority="52"/>
-    <w:lsdException w:name="List Table 1 Light Accent 3" w:uiPriority="46"/>
-    <w:lsdException w:name="List Table 2 Accent 3" w:uiPriority="47"/>
-    <w:lsdException w:name="List Table 3 Accent 3" w:uiPriority="48"/>
-    <w:lsdException w:name="List Table 4 Accent 3" w:uiPriority="49"/>
-    <w:lsdException w:name="List Table 5 Dark Accent 3" w:uiPriority="50"/>
-    <w:lsdException w:name="List Table 6 Colorful Accent 3" w:uiPriority="51"/>
-    <w:lsdException w:name="List Table 7 Colorful Accent 3" w:uiPriority="52"/>
-    <w:lsdException w:name="List Table 1 Light Accent 4" w:uiPriority="46"/>
-    <w:lsdException w:name="List Table 2 Accent 4" w:uiPriority="47"/>
-    <w:lsdException w:name="List Table 3 Accent 4" w:uiPriority="48"/>
-    <w:lsdException w:name="List Table 4 Accent 4" w:uiPriority="49"/>
-    <w:lsdException w:name="List Table 5 Dark Accent 4" w:uiPriority="50"/>
-    <w:lsdException w:name="List Table 6 Colorful Accent 4" w:uiPriority="51"/>
-    <w:lsdException w:name="List Table 7 Colorful Accent 4" w:uiPriority="52"/>
-    <w:lsdException w:name="List Table 1 Light Accent 5" w:uiPriority="46"/>
-    <w:lsdException w:name="List Table 2 Accent 5" w:uiPriority="47"/>
-    <w:lsdException w:name="List Table 3 Accent 5" w:uiPriority="48"/>
-    <w:lsdException w:name="List Table 4 Accent 5" w:uiPriority="49"/>
-    <w:lsdException w:name="List Table 5 Dark Accent 5" w:uiPriority="50"/>
-    <w:lsdException w:name="List Table 6 Colorful Accent 5" w:uiPriority="51"/>
-    <w:lsdException w:name="List Table 7 Colorful Accent 5" w:uiPriority="52"/>
-    <w:lsdException w:name="List Table 1 Light Accent 6" w:uiPriority="46"/>
-    <w:lsdException w:name="List Table 2 Accent 6" w:uiPriority="47"/>
-    <w:lsdException w:name="List Table 3 Accent 6" w:uiPriority="48"/>
-    <w:lsdException w:name="List Table 4 Accent 6" w:uiPriority="49"/>
-    <w:lsdException w:name="List Table 5 Dark Accent 6" w:uiPriority="50"/>
-    <w:lsdException w:name="List Table 6 Colorful Accent 6" w:uiPriority="51"/>
-    <w:lsdException w:name="List Table 7 Colorful Accent 6" w:uiPriority="52"/>
-    <w:lsdException w:name="Mention" w:semiHidden="1" w:unhideWhenUsed="1"/>
-    <w:lsdException w:name="Smart Hyperlink" w:semiHidden="1" w:unhideWhenUsed="1"/>
-    <w:lsdException w:name="Hashtag" w:semiHidden="1" w:unhideWhenUsed="1"/>
-    <w:lsdException w:name="Unresolved Mention" w:semiHidden="1" w:unhideWhenUsed="1"/>
-  </w:latentStyles>
-  <w:style w:type="paragraph" w:default="1" w:styleId="Normal">
-    <w:name w:val="Normal"/>
-    <w:qFormat/>
-  </w:style>
-  <w:style w:type="character" w:default="1" w:styleId="DefaultParagraphFont">
-    <w:name w:val="Default Paragraph Font"/>
-    <w:uiPriority w:val="1"/>
-    <w:semiHidden/>
-    <w:unhideWhenUsed/>
-  </w:style>
-  <w:style w:type="table" w:default="1" w:styleId="TableNormal">
-    <w:name w:val="Normal Table"/>
-    <w:uiPriority w:val="99"/>
-    <w:semiHidden/>
-    <w:unhideWhenUsed/>
-    <w:tblPr>
-      <w:tblInd w:w="0" w:type="dxa"/>
-      <w:tblCellMar>
-        <w:top w:w="0" w:type="dxa"/>
-        <w:left w:w="108" w:type="dxa"/>
-        <w:bottom w:w="0" w:type="dxa"/>
-        <w:right w:w="108" w:type="dxa"/>
-      </w:tblCellMar>
-    </w:tblPr>
-  </w:style>
-  <w:style w:type="numbering" w:default="1" w:styleId="NoList">
-    <w:name w:val="No List"/>
-    <w:uiPriority w:val="99"/>
-    <w:semiHidden/>
-    <w:unhideWhenUsed/>
-  </w:style>
-  <w:style w:type="character" w:styleId="PlaceholderText">
-    <w:name w:val="Placeholder Text"/>
-    <w:basedOn w:val="DefaultParagraphFont"/>
-    <w:uiPriority w:val="99"/>
-    <w:semiHidden/>
-    <w:rsid w:val="00B609EE"/>
-    <w:rPr>
-      <w:color w:val="808080"/>
-    </w:rPr>
-  </w:style>
-</w:styles>
-</file>
-
-<file path=word/glossary/webSettings.xml><?xml version="1.0" encoding="utf-8"?>
-<w:webSettings xmlns:mc="http://schemas.openxmlformats.org/markup-compatibility/2006" xmlns:r="http://schemas.openxmlformats.org/officeDocument/2006/relationships" xmlns:w="http://schemas.openxmlformats.org/wordprocessingml/2006/main" xmlns:w14="http://schemas.microsoft.com/office/word/2010/wordml" xmlns:w15="http://schemas.microsoft.com/office/word/2012/wordml" xmlns:w16cid="http://schemas.microsoft.com/office/word/2016/wordml/cid" xmlns:w16se="http://schemas.microsoft.com/office/word/2015/wordml/symex" mc:Ignorable="w14 w15 w16se w16cid">
-  <w:optimizeForBrowser/>
-  <w:allowPNG/>
-</w:webSettings>
-</file>
-
 <file path=word/theme/theme1.xml><?xml version="1.0" encoding="utf-8"?>
 <a:theme xmlns:a="http://schemas.openxmlformats.org/drawingml/2006/main" name="Office Theme">
   <a:themeElements>
@@ -2996,7 +3009,7 @@
 </file>
 
 <file path=customXml/itemProps1.xml><?xml version="1.0" encoding="utf-8"?>
-<ds:datastoreItem xmlns:ds="http://schemas.openxmlformats.org/officeDocument/2006/customXml" ds:itemID="{82BA2EAD-8F84-42F0-B5D4-851F72C20142}">
+<ds:datastoreItem xmlns:ds="http://schemas.openxmlformats.org/officeDocument/2006/customXml" ds:itemID="{2B636BDC-249D-4433-A3DB-B4C33B81DEBC}">
   <ds:schemaRefs>
     <ds:schemaRef ds:uri="http://schemas.openxmlformats.org/officeDocument/2006/bibliography"/>
   </ds:schemaRefs>

--- a/Project1/resumeDAM.docx
+++ b/Project1/resumeDAM.docx
@@ -62,7 +62,7 @@
           <w:r>
             <w:fldChar w:fldCharType="separate"/>
           </w:r>
-          <w:hyperlink w:anchor="_Toc528253826" w:history="1">
+          <w:hyperlink w:anchor="_Toc528328208" w:history="1">
             <w:r>
               <w:rPr>
                 <w:rStyle w:val="Hyperlink"/>
@@ -89,7 +89,7 @@
                 <w:noProof/>
                 <w:webHidden/>
               </w:rPr>
-              <w:instrText xml:space="preserve"> PAGEREF _Toc528253826 \h </w:instrText>
+              <w:instrText xml:space="preserve"> PAGEREF _Toc528328208 \h </w:instrText>
             </w:r>
             <w:r>
               <w:rPr>
@@ -132,7 +132,7 @@
               <w:lang w:eastAsia="en-GB"/>
             </w:rPr>
           </w:pPr>
-          <w:hyperlink w:anchor="_Toc528253827" w:history="1">
+          <w:hyperlink w:anchor="_Toc528328209" w:history="1">
             <w:r>
               <w:rPr>
                 <w:rStyle w:val="Hyperlink"/>
@@ -159,7 +159,7 @@
                 <w:noProof/>
                 <w:webHidden/>
               </w:rPr>
-              <w:instrText xml:space="preserve"> PAGEREF _Toc528253827 \h </w:instrText>
+              <w:instrText xml:space="preserve"> PAGEREF _Toc528328209 \h </w:instrText>
             </w:r>
             <w:r>
               <w:rPr>
@@ -202,7 +202,7 @@
               <w:lang w:eastAsia="en-GB"/>
             </w:rPr>
           </w:pPr>
-          <w:hyperlink w:anchor="_Toc528253828" w:history="1">
+          <w:hyperlink w:anchor="_Toc528328210" w:history="1">
             <w:r>
               <w:rPr>
                 <w:rStyle w:val="Hyperlink"/>
@@ -229,7 +229,7 @@
                 <w:noProof/>
                 <w:webHidden/>
               </w:rPr>
-              <w:instrText xml:space="preserve"> PAGEREF _Toc528253828 \h </w:instrText>
+              <w:instrText xml:space="preserve"> PAGEREF _Toc528328210 \h </w:instrText>
             </w:r>
             <w:r>
               <w:rPr>
@@ -272,7 +272,7 @@
               <w:lang w:eastAsia="en-GB"/>
             </w:rPr>
           </w:pPr>
-          <w:hyperlink w:anchor="_Toc528253829" w:history="1">
+          <w:hyperlink w:anchor="_Toc528328211" w:history="1">
             <w:r>
               <w:rPr>
                 <w:rStyle w:val="Hyperlink"/>
@@ -299,7 +299,7 @@
                 <w:noProof/>
                 <w:webHidden/>
               </w:rPr>
-              <w:instrText xml:space="preserve"> PAGEREF _Toc528253829 \h </w:instrText>
+              <w:instrText xml:space="preserve"> PAGEREF _Toc528328211 \h </w:instrText>
             </w:r>
             <w:r>
               <w:rPr>
@@ -342,13 +342,13 @@
               <w:lang w:eastAsia="en-GB"/>
             </w:rPr>
           </w:pPr>
-          <w:hyperlink w:anchor="_Toc528253830" w:history="1">
+          <w:hyperlink w:anchor="_Toc528328212" w:history="1">
             <w:r>
               <w:rPr>
                 <w:rStyle w:val="Hyperlink"/>
                 <w:noProof/>
               </w:rPr>
-              <w:t>Linear/Quadratic discriminant classifiers</w:t>
+              <w:t>Discriminant classifiers</w:t>
             </w:r>
             <w:r>
               <w:rPr>
@@ -369,7 +369,7 @@
                 <w:noProof/>
                 <w:webHidden/>
               </w:rPr>
-              <w:instrText xml:space="preserve"> PAGEREF _Toc528253830 \h </w:instrText>
+              <w:instrText xml:space="preserve"> PAGEREF _Toc528328212 \h </w:instrText>
             </w:r>
             <w:r>
               <w:rPr>
@@ -390,6 +390,278 @@
                 <w:webHidden/>
               </w:rPr>
               <w:t>3</w:t>
+            </w:r>
+            <w:r>
+              <w:rPr>
+                <w:noProof/>
+                <w:webHidden/>
+              </w:rPr>
+              <w:fldChar w:fldCharType="end"/>
+            </w:r>
+          </w:hyperlink>
+        </w:p>
+        <w:p>
+          <w:pPr>
+            <w:pStyle w:val="TOC3"/>
+            <w:tabs>
+              <w:tab w:val="right" w:leader="dot" w:pos="9016"/>
+            </w:tabs>
+            <w:rPr>
+              <w:noProof/>
+            </w:rPr>
+          </w:pPr>
+          <w:hyperlink w:anchor="_Toc528328213" w:history="1">
+            <w:r>
+              <w:rPr>
+                <w:rStyle w:val="Hyperlink"/>
+                <w:noProof/>
+              </w:rPr>
+              <w:t>Important considerations regarding discriminant analysis</w:t>
+            </w:r>
+            <w:r>
+              <w:rPr>
+                <w:noProof/>
+                <w:webHidden/>
+              </w:rPr>
+              <w:tab/>
+            </w:r>
+            <w:r>
+              <w:rPr>
+                <w:noProof/>
+                <w:webHidden/>
+              </w:rPr>
+              <w:fldChar w:fldCharType="begin"/>
+            </w:r>
+            <w:r>
+              <w:rPr>
+                <w:noProof/>
+                <w:webHidden/>
+              </w:rPr>
+              <w:instrText xml:space="preserve"> PAGEREF _Toc528328213 \h </w:instrText>
+            </w:r>
+            <w:r>
+              <w:rPr>
+                <w:noProof/>
+                <w:webHidden/>
+              </w:rPr>
+            </w:r>
+            <w:r>
+              <w:rPr>
+                <w:noProof/>
+                <w:webHidden/>
+              </w:rPr>
+              <w:fldChar w:fldCharType="separate"/>
+            </w:r>
+            <w:r>
+              <w:rPr>
+                <w:noProof/>
+                <w:webHidden/>
+              </w:rPr>
+              <w:t>3</w:t>
+            </w:r>
+            <w:r>
+              <w:rPr>
+                <w:noProof/>
+                <w:webHidden/>
+              </w:rPr>
+              <w:fldChar w:fldCharType="end"/>
+            </w:r>
+          </w:hyperlink>
+        </w:p>
+        <w:p>
+          <w:pPr>
+            <w:pStyle w:val="TOC3"/>
+            <w:tabs>
+              <w:tab w:val="right" w:leader="dot" w:pos="9016"/>
+            </w:tabs>
+            <w:rPr>
+              <w:noProof/>
+            </w:rPr>
+          </w:pPr>
+          <w:hyperlink w:anchor="_Toc528328214" w:history="1">
+            <w:r>
+              <w:rPr>
+                <w:rStyle w:val="Hyperlink"/>
+                <w:noProof/>
+              </w:rPr>
+              <w:t>Linear Discriminant Classifiers</w:t>
+            </w:r>
+            <w:r>
+              <w:rPr>
+                <w:noProof/>
+                <w:webHidden/>
+              </w:rPr>
+              <w:tab/>
+            </w:r>
+            <w:r>
+              <w:rPr>
+                <w:noProof/>
+                <w:webHidden/>
+              </w:rPr>
+              <w:fldChar w:fldCharType="begin"/>
+            </w:r>
+            <w:r>
+              <w:rPr>
+                <w:noProof/>
+                <w:webHidden/>
+              </w:rPr>
+              <w:instrText xml:space="preserve"> PAGEREF _Toc528328214 \h </w:instrText>
+            </w:r>
+            <w:r>
+              <w:rPr>
+                <w:noProof/>
+                <w:webHidden/>
+              </w:rPr>
+            </w:r>
+            <w:r>
+              <w:rPr>
+                <w:noProof/>
+                <w:webHidden/>
+              </w:rPr>
+              <w:fldChar w:fldCharType="separate"/>
+            </w:r>
+            <w:r>
+              <w:rPr>
+                <w:noProof/>
+                <w:webHidden/>
+              </w:rPr>
+              <w:t>4</w:t>
+            </w:r>
+            <w:r>
+              <w:rPr>
+                <w:noProof/>
+                <w:webHidden/>
+              </w:rPr>
+              <w:fldChar w:fldCharType="end"/>
+            </w:r>
+          </w:hyperlink>
+        </w:p>
+        <w:p>
+          <w:pPr>
+            <w:pStyle w:val="TOC3"/>
+            <w:tabs>
+              <w:tab w:val="right" w:leader="dot" w:pos="9016"/>
+            </w:tabs>
+            <w:rPr>
+              <w:noProof/>
+            </w:rPr>
+          </w:pPr>
+          <w:hyperlink w:anchor="_Toc528328215" w:history="1">
+            <w:r>
+              <w:rPr>
+                <w:rStyle w:val="Hyperlink"/>
+                <w:noProof/>
+              </w:rPr>
+              <w:t>Quadratic Discriminant Classifiers</w:t>
+            </w:r>
+            <w:r>
+              <w:rPr>
+                <w:noProof/>
+                <w:webHidden/>
+              </w:rPr>
+              <w:tab/>
+            </w:r>
+            <w:r>
+              <w:rPr>
+                <w:noProof/>
+                <w:webHidden/>
+              </w:rPr>
+              <w:fldChar w:fldCharType="begin"/>
+            </w:r>
+            <w:r>
+              <w:rPr>
+                <w:noProof/>
+                <w:webHidden/>
+              </w:rPr>
+              <w:instrText xml:space="preserve"> PAGEREF _Toc528328215 \h </w:instrText>
+            </w:r>
+            <w:r>
+              <w:rPr>
+                <w:noProof/>
+                <w:webHidden/>
+              </w:rPr>
+            </w:r>
+            <w:r>
+              <w:rPr>
+                <w:noProof/>
+                <w:webHidden/>
+              </w:rPr>
+              <w:fldChar w:fldCharType="separate"/>
+            </w:r>
+            <w:r>
+              <w:rPr>
+                <w:noProof/>
+                <w:webHidden/>
+              </w:rPr>
+              <w:t>4</w:t>
+            </w:r>
+            <w:r>
+              <w:rPr>
+                <w:noProof/>
+                <w:webHidden/>
+              </w:rPr>
+              <w:fldChar w:fldCharType="end"/>
+            </w:r>
+          </w:hyperlink>
+        </w:p>
+        <w:p>
+          <w:pPr>
+            <w:pStyle w:val="TOC3"/>
+            <w:tabs>
+              <w:tab w:val="right" w:leader="dot" w:pos="9016"/>
+            </w:tabs>
+            <w:rPr>
+              <w:noProof/>
+            </w:rPr>
+          </w:pPr>
+          <w:hyperlink w:anchor="_Toc528328216" w:history="1">
+            <w:r>
+              <w:rPr>
+                <w:rStyle w:val="Hyperlink"/>
+                <w:noProof/>
+              </w:rPr>
+              <w:t>Application</w:t>
+            </w:r>
+            <w:r>
+              <w:rPr>
+                <w:noProof/>
+                <w:webHidden/>
+              </w:rPr>
+              <w:tab/>
+            </w:r>
+            <w:r>
+              <w:rPr>
+                <w:noProof/>
+                <w:webHidden/>
+              </w:rPr>
+              <w:fldChar w:fldCharType="begin"/>
+            </w:r>
+            <w:r>
+              <w:rPr>
+                <w:noProof/>
+                <w:webHidden/>
+              </w:rPr>
+              <w:instrText xml:space="preserve"> PAGEREF _Toc528328216 \h </w:instrText>
+            </w:r>
+            <w:r>
+              <w:rPr>
+                <w:noProof/>
+                <w:webHidden/>
+              </w:rPr>
+            </w:r>
+            <w:r>
+              <w:rPr>
+                <w:noProof/>
+                <w:webHidden/>
+              </w:rPr>
+              <w:fldChar w:fldCharType="separate"/>
+            </w:r>
+            <w:r>
+              <w:rPr>
+                <w:noProof/>
+                <w:webHidden/>
+              </w:rPr>
+              <w:t>4</w:t>
             </w:r>
             <w:r>
               <w:rPr>
@@ -435,7 +707,7 @@
       <w:pPr>
         <w:pStyle w:val="Heading1"/>
       </w:pPr>
-      <w:bookmarkStart w:id="0" w:name="_Toc528253826"/>
+      <w:bookmarkStart w:id="0" w:name="_Toc528328208"/>
       <w:r>
         <w:lastRenderedPageBreak/>
         <w:t>Guide sheet</w:t>
@@ -452,7 +724,7 @@
       <w:pPr>
         <w:pStyle w:val="Heading2"/>
       </w:pPr>
-      <w:bookmarkStart w:id="1" w:name="_Toc528253827"/>
+      <w:bookmarkStart w:id="1" w:name="_Toc528328209"/>
       <w:r>
         <w:t>Statistical significance</w:t>
       </w:r>
@@ -580,7 +852,7 @@
       <w:pPr>
         <w:pStyle w:val="Heading2"/>
       </w:pPr>
-      <w:bookmarkStart w:id="2" w:name="_Toc528253828"/>
+      <w:bookmarkStart w:id="2" w:name="_Toc528328210"/>
       <w:r>
         <w:t>Feature thresholding</w:t>
       </w:r>
@@ -1049,7 +1321,7 @@
           <w:rFonts w:eastAsiaTheme="minorEastAsia"/>
         </w:rPr>
       </w:pPr>
-      <w:bookmarkStart w:id="3" w:name="_Toc528253829"/>
+      <w:bookmarkStart w:id="3" w:name="_Toc528328211"/>
       <w:r>
         <w:rPr>
           <w:rFonts w:eastAsiaTheme="minorEastAsia"/>
@@ -1062,7 +1334,7 @@
       <w:pPr>
         <w:pStyle w:val="Heading2"/>
       </w:pPr>
-      <w:bookmarkStart w:id="4" w:name="_Toc528253830"/>
+      <w:bookmarkStart w:id="4" w:name="_Toc528328212"/>
       <w:r>
         <w:t>D</w:t>
       </w:r>
@@ -1076,33 +1348,84 @@
         <w:t xml:space="preserve">We wish to sort our dataset comprised of 597 observations (each comprised of around 2’000 variables) into 2 groups. A discriminant function calculates a weighted average of values of independent variables for each observation. The weights are selected </w:t>
       </w:r>
       <w:r>
-        <w:t xml:space="preserve">so that the resulting average separates the observations into groups. </w:t>
-      </w:r>
-      <w:r>
-        <w:t>High values of the average come</w:t>
-      </w:r>
-      <w:r>
+        <w:t>so that the resulting average separates the observations into groups. High values of the average come from one group, low values of the average come from another group. The problem reduces to one of finding the weights which, when applied to the data, best discriminate among groups according to some criterion.</w:t>
+      </w:r>
+    </w:p>
+    <w:p>
+      <w:r>
+        <w:t xml:space="preserve">How do we determine these weights? We start with sums of squares </w:t>
+      </w:r>
+      <w:r>
+        <w:t>matrices:</w:t>
+      </w:r>
+      <w:r>
+        <w:t xml:space="preserve"> We determine two matrices </w:t>
+      </w:r>
+      <w:proofErr w:type="spellStart"/>
+      <w:r>
+        <w:t>S</w:t>
+      </w:r>
+      <w:r>
+        <w:rPr>
+          <w:vertAlign w:val="subscript"/>
+        </w:rPr>
+        <w:t>total</w:t>
+      </w:r>
+      <w:proofErr w:type="spellEnd"/>
+      <w:r>
+        <w:t xml:space="preserve">; </w:t>
+      </w:r>
+      <w:proofErr w:type="spellStart"/>
+      <w:r>
+        <w:t>S</w:t>
+      </w:r>
+      <w:r>
+        <w:rPr>
+          <w:vertAlign w:val="subscript"/>
+        </w:rPr>
+        <w:t>grouped</w:t>
+      </w:r>
+      <w:proofErr w:type="spellEnd"/>
+      <w:r>
+        <w:t xml:space="preserve"> representing the cumulative distance of </w:t>
+      </w:r>
+      <w:r>
+        <w:t>observations</w:t>
+      </w:r>
+      <w:r>
+        <w:t xml:space="preserve"> from overall mean and group mean</w:t>
+      </w:r>
+      <w:r>
+        <w:t>s</w:t>
+      </w:r>
+      <w:r>
+        <w:t xml:space="preserve"> respectively.</w:t>
+      </w:r>
+      <w:r>
+        <w:t xml:space="preserve"> We then define a third matrice </w:t>
+      </w:r>
+      <w:proofErr w:type="spellStart"/>
+      <w:r>
+        <w:t>S</w:t>
+      </w:r>
+      <w:r>
+        <w:rPr>
+          <w:vertAlign w:val="subscript"/>
+        </w:rPr>
+        <w:t>diff</w:t>
+      </w:r>
+      <w:proofErr w:type="spellEnd"/>
+      <w:r>
+        <w:rPr>
+          <w:vertAlign w:val="subscript"/>
+        </w:rPr>
         <w:t xml:space="preserve"> </w:t>
       </w:r>
       <w:r>
-        <w:t>from one group, low values of the average come from another group. The proble</w:t>
-      </w:r>
-      <w:r>
-        <w:t xml:space="preserve">m reduces to one of finding the </w:t>
-      </w:r>
-      <w:r>
-        <w:t>weights which, when applied to the data, best discriminate among groups according to some criterion.</w:t>
-      </w:r>
-    </w:p>
-    <w:p>
-      <w:r>
-        <w:t xml:space="preserve">How do we determine these weights? We start with sums of squares </w:t>
-      </w:r>
-      <w:r>
-        <w:t>matrices:</w:t>
-      </w:r>
-      <w:r>
-        <w:t xml:space="preserve"> We determine two matrices </w:t>
+        <w:t>=</w:t>
+      </w:r>
+      <w:r>
+        <w:t xml:space="preserve"> </w:t>
       </w:r>
       <w:proofErr w:type="spellStart"/>
       <w:r>
@@ -1116,76 +1439,7 @@
       </w:r>
       <w:proofErr w:type="spellEnd"/>
       <w:r>
-        <w:t xml:space="preserve">; </w:t>
-      </w:r>
-      <w:proofErr w:type="spellStart"/>
-      <w:r>
-        <w:t>S</w:t>
-      </w:r>
-      <w:r>
-        <w:rPr>
-          <w:vertAlign w:val="subscript"/>
-        </w:rPr>
-        <w:t>grouped</w:t>
-      </w:r>
-      <w:proofErr w:type="spellEnd"/>
-      <w:r>
-        <w:t xml:space="preserve"> representing the cumulative distance of </w:t>
-      </w:r>
-      <w:r>
-        <w:t>observations</w:t>
-      </w:r>
-      <w:r>
-        <w:t xml:space="preserve"> from overall mean and group mean</w:t>
-      </w:r>
-      <w:r>
-        <w:t>s</w:t>
-      </w:r>
-      <w:r>
-        <w:t xml:space="preserve"> respectively.</w:t>
-      </w:r>
-      <w:r>
-        <w:t xml:space="preserve"> We then define a third matrice </w:t>
-      </w:r>
-      <w:proofErr w:type="spellStart"/>
-      <w:r>
-        <w:t>S</w:t>
-      </w:r>
-      <w:r>
-        <w:rPr>
-          <w:vertAlign w:val="subscript"/>
-        </w:rPr>
-        <w:t>diff</w:t>
-      </w:r>
-      <w:proofErr w:type="spellEnd"/>
-      <w:r>
-        <w:rPr>
-          <w:vertAlign w:val="subscript"/>
-        </w:rPr>
-        <w:t xml:space="preserve"> </w:t>
-      </w:r>
-      <w:r>
-        <w:t>=</w:t>
-      </w:r>
-      <w:r>
-        <w:t xml:space="preserve"> </w:t>
-      </w:r>
-      <w:proofErr w:type="spellStart"/>
-      <w:r>
-        <w:t>S</w:t>
-      </w:r>
-      <w:r>
-        <w:rPr>
-          <w:vertAlign w:val="subscript"/>
-        </w:rPr>
-        <w:t>total</w:t>
-      </w:r>
-      <w:proofErr w:type="spellEnd"/>
-      <w:r>
-        <w:t xml:space="preserve"> -</w:t>
-      </w:r>
-      <w:r>
-        <w:t xml:space="preserve"> </w:t>
+        <w:t xml:space="preserve"> - </w:t>
       </w:r>
       <w:proofErr w:type="spellStart"/>
       <w:proofErr w:type="gramStart"/>
@@ -1280,11 +1534,13 @@
     </w:p>
     <w:p>
       <w:pPr>
-        <w:pStyle w:val="Heading2"/>
-      </w:pPr>
+        <w:pStyle w:val="Heading3"/>
+      </w:pPr>
+      <w:bookmarkStart w:id="5" w:name="_Toc528328213"/>
       <w:r>
         <w:t>Important considerations regarding discriminant analysis</w:t>
       </w:r>
+      <w:bookmarkEnd w:id="5"/>
     </w:p>
     <w:p>
       <w:r>
@@ -1342,11 +1598,13 @@
     </w:p>
     <w:p>
       <w:pPr>
-        <w:pStyle w:val="Heading2"/>
-      </w:pPr>
+        <w:pStyle w:val="Heading3"/>
+      </w:pPr>
+      <w:bookmarkStart w:id="6" w:name="_Toc528328214"/>
       <w:r>
         <w:t>Linear Discriminant Classifiers</w:t>
       </w:r>
+      <w:bookmarkEnd w:id="6"/>
     </w:p>
     <w:p>
       <w:pPr>
@@ -1389,11 +1647,13 @@
     </w:p>
     <w:p>
       <w:pPr>
-        <w:pStyle w:val="Heading2"/>
-      </w:pPr>
+        <w:pStyle w:val="Heading3"/>
+      </w:pPr>
+      <w:bookmarkStart w:id="7" w:name="_Toc528328215"/>
       <w:r>
         <w:t>Quadratic Discriminant Classifiers</w:t>
       </w:r>
+      <w:bookmarkEnd w:id="7"/>
     </w:p>
     <w:p>
       <w:pPr>
@@ -1409,19 +1669,194 @@
     </w:p>
     <w:p>
       <w:pPr>
+        <w:pStyle w:val="Heading3"/>
+      </w:pPr>
+      <w:bookmarkStart w:id="8" w:name="_Toc528328216"/>
+      <w:r>
+        <w:t>Application</w:t>
+      </w:r>
+      <w:bookmarkEnd w:id="8"/>
+    </w:p>
+    <w:p>
+      <w:r>
+        <w:t xml:space="preserve">In practice, </w:t>
+      </w:r>
+      <w:r>
+        <w:t xml:space="preserve">we see that best classifiers are </w:t>
+      </w:r>
+      <w:r>
+        <w:t>those which account for feature covariance (full class covariance matrix).</w:t>
+      </w:r>
+      <w:r>
+        <w:t xml:space="preserve"> To use quadratic discriminant classifier</w:t>
+      </w:r>
+      <w:r>
+        <w:t xml:space="preserve"> with full class covariance matrices, we need to</w:t>
+      </w:r>
+      <w:r>
+        <w:t xml:space="preserve"> reduce feature dimensionality to avoid singular matrices appearing.</w:t>
+      </w:r>
+    </w:p>
+    <w:p>
+      <w:r>
+        <w:t xml:space="preserve">Specifying prior probabilities to uniform (equal) </w:t>
+      </w:r>
+      <w:r>
+        <w:t xml:space="preserve">is a not a good idea. </w:t>
+      </w:r>
+      <w:r>
+        <w:t>Class frequency in training Data reflects priors relatively well. Setting priors to uniform decreases classifier performance.</w:t>
+      </w:r>
+    </w:p>
+    <w:p>
+      <w:r>
+        <w:t xml:space="preserve">Class error is more useful than </w:t>
+      </w:r>
+      <w:r>
+        <w:t>classification error to quantify classifier performance given that we do not know class frequencies in test Data.</w:t>
+      </w:r>
+    </w:p>
+    <w:p>
+      <w:pPr>
         <w:pStyle w:val="Heading2"/>
       </w:pPr>
       <w:r>
-        <w:t>Application</w:t>
-      </w:r>
-    </w:p>
-    <w:p>
-      <w:r>
-        <w:t xml:space="preserve">In practice, </w:t>
-      </w:r>
-      <w:bookmarkStart w:id="5" w:name="_GoBack"/>
-      <w:bookmarkEnd w:id="5"/>
-    </w:p>
+        <w:t>Training and testing errors</w:t>
+      </w:r>
+    </w:p>
+    <w:p>
+      <w:r>
+        <w:t>Still trying to determine which d</w:t>
+      </w:r>
+      <w:r>
+        <w:t>iscriminant analysis classifier best suits our data, we decide to compute training and test errors</w:t>
+      </w:r>
+      <w:r>
+        <w:t xml:space="preserve"> using subgroups of the training dataset</w:t>
+      </w:r>
+      <w:r>
+        <w:t>.</w:t>
+      </w:r>
+      <w:r>
+        <w:t xml:space="preserve"> Interestingly we see that models displaying reduced training error do not perform and better for test Data (test error).</w:t>
+      </w:r>
+      <w:r>
+        <w:t xml:space="preserve"> This is a sign of overfitting.</w:t>
+      </w:r>
+    </w:p>
+    <w:p>
+      <w:r>
+        <w:rPr>
+          <w:noProof/>
+        </w:rPr>
+        <w:drawing>
+          <wp:inline distT="0" distB="0" distL="0" distR="0">
+            <wp:extent cx="2674620" cy="1783080"/>
+            <wp:effectExtent l="0" t="0" r="0" b="7620"/>
+            <wp:docPr id="1" name="Picture 1" descr="error - model complexity dependence"/>
+            <wp:cNvGraphicFramePr>
+              <a:graphicFrameLocks xmlns:a="http://schemas.openxmlformats.org/drawingml/2006/main" noChangeAspect="1"/>
+            </wp:cNvGraphicFramePr>
+            <a:graphic xmlns:a="http://schemas.openxmlformats.org/drawingml/2006/main">
+              <a:graphicData uri="http://schemas.openxmlformats.org/drawingml/2006/picture">
+                <pic:pic xmlns:pic="http://schemas.openxmlformats.org/drawingml/2006/picture">
+                  <pic:nvPicPr>
+                    <pic:cNvPr id="0" name="Picture 1" descr="error - model complexity dependence"/>
+                    <pic:cNvPicPr>
+                      <a:picLocks noChangeAspect="1" noChangeArrowheads="1"/>
+                    </pic:cNvPicPr>
+                  </pic:nvPicPr>
+                  <pic:blipFill>
+                    <a:blip r:embed="rId6" cstate="print">
+                      <a:extLst>
+                        <a:ext uri="{28A0092B-C50C-407E-A947-70E740481C1C}">
+                          <a14:useLocalDpi xmlns:a14="http://schemas.microsoft.com/office/drawing/2010/main" val="0"/>
+                        </a:ext>
+                      </a:extLst>
+                    </a:blip>
+                    <a:srcRect/>
+                    <a:stretch>
+                      <a:fillRect/>
+                    </a:stretch>
+                  </pic:blipFill>
+                  <pic:spPr bwMode="auto">
+                    <a:xfrm>
+                      <a:off x="0" y="0"/>
+                      <a:ext cx="2674779" cy="1783186"/>
+                    </a:xfrm>
+                    <a:prstGeom prst="rect">
+                      <a:avLst/>
+                    </a:prstGeom>
+                    <a:noFill/>
+                    <a:ln>
+                      <a:noFill/>
+                    </a:ln>
+                  </pic:spPr>
+                </pic:pic>
+              </a:graphicData>
+            </a:graphic>
+          </wp:inline>
+        </w:drawing>
+      </w:r>
+    </w:p>
+    <w:p>
+      <w:r>
+        <w:t xml:space="preserve">By default, without explicit specification, </w:t>
+      </w:r>
+      <w:proofErr w:type="spellStart"/>
+      <w:r>
+        <w:t>Matlab’s</w:t>
+      </w:r>
+      <w:proofErr w:type="spellEnd"/>
+      <w:r>
+        <w:t xml:space="preserve"> </w:t>
+      </w:r>
+      <w:proofErr w:type="spellStart"/>
+      <w:r>
+        <w:t>fitdiscr</w:t>
+      </w:r>
+      <w:proofErr w:type="spellEnd"/>
+      <w:r>
+        <w:t xml:space="preserve"> function uses all available features as parameters. Obviously, this yields a model that performs extremely well for training Data but extremely badly for real Data. It is not robust!</w:t>
+      </w:r>
+      <w:r>
+        <w:t xml:space="preserve"> We need to select parameter feature</w:t>
+      </w:r>
+      <w:r>
+        <w:t>s</w:t>
+      </w:r>
+      <w:r>
+        <w:t xml:space="preserve"> more selectively.</w:t>
+      </w:r>
+    </w:p>
+    <w:p>
+      <w:r>
+        <w:t>When forming training subgroup of data, it is important to conserve class frequencies that reflect real prior probabilities. If this is not the case, then we must specify the priors explicitly.</w:t>
+      </w:r>
+    </w:p>
+    <w:p>
+      <w:pPr>
+        <w:pStyle w:val="Heading2"/>
+      </w:pPr>
+      <w:r>
+        <w:t>Cross-validation for performance estimation</w:t>
+      </w:r>
+    </w:p>
+    <w:p>
+      <w:r>
+        <w:t>Given a dataset, we want to maximize data used for training and</w:t>
+      </w:r>
+      <w:r>
+        <w:t xml:space="preserve"> minimize data used for testing while retaining an accurate performance assessment. To do this we use k-fold cross validation. This means we divide original data into k subsets of equal size. From there, we use k-1 of these sets to </w:t>
+      </w:r>
+      <w:r>
+        <w:lastRenderedPageBreak/>
+        <w:t>train a model and the remaining set to test it. We then cycle the training and test sets until every subset has been used for both training and testing.</w:t>
+      </w:r>
+      <w:bookmarkStart w:id="9" w:name="_GoBack"/>
+      <w:bookmarkEnd w:id="9"/>
+    </w:p>
+    <w:p/>
     <w:p/>
     <w:p>
       <w:pPr>
@@ -2740,6 +3175,19 @@
       <w:color w:val="808080"/>
     </w:rPr>
   </w:style>
+  <w:style w:type="paragraph" w:styleId="TOC3">
+    <w:name w:val="toc 3"/>
+    <w:basedOn w:val="Normal"/>
+    <w:next w:val="Normal"/>
+    <w:autoRedefine/>
+    <w:uiPriority w:val="39"/>
+    <w:unhideWhenUsed/>
+    <w:rsid w:val="005D0CDD"/>
+    <w:pPr>
+      <w:spacing w:after="100"/>
+      <w:ind w:left="440"/>
+    </w:pPr>
+  </w:style>
 </w:styles>
 </file>
 
@@ -3009,7 +3457,7 @@
 </file>
 
 <file path=customXml/itemProps1.xml><?xml version="1.0" encoding="utf-8"?>
-<ds:datastoreItem xmlns:ds="http://schemas.openxmlformats.org/officeDocument/2006/customXml" ds:itemID="{2B636BDC-249D-4433-A3DB-B4C33B81DEBC}">
+<ds:datastoreItem xmlns:ds="http://schemas.openxmlformats.org/officeDocument/2006/customXml" ds:itemID="{E23D7857-6FB1-4111-926E-A871F80D1E0D}">
   <ds:schemaRefs>
     <ds:schemaRef ds:uri="http://schemas.openxmlformats.org/officeDocument/2006/bibliography"/>
   </ds:schemaRefs>

--- a/Project1/resumeDAM.docx
+++ b/Project1/resumeDAM.docx
@@ -62,7 +62,7 @@
           <w:r>
             <w:fldChar w:fldCharType="separate"/>
           </w:r>
-          <w:hyperlink w:anchor="_Toc528328208" w:history="1">
+          <w:hyperlink w:anchor="_Toc528340776" w:history="1">
             <w:r>
               <w:rPr>
                 <w:rStyle w:val="Hyperlink"/>
@@ -89,7 +89,7 @@
                 <w:noProof/>
                 <w:webHidden/>
               </w:rPr>
-              <w:instrText xml:space="preserve"> PAGEREF _Toc528328208 \h </w:instrText>
+              <w:instrText xml:space="preserve"> PAGEREF _Toc528340776 \h </w:instrText>
             </w:r>
             <w:r>
               <w:rPr>
@@ -132,7 +132,7 @@
               <w:lang w:eastAsia="en-GB"/>
             </w:rPr>
           </w:pPr>
-          <w:hyperlink w:anchor="_Toc528328209" w:history="1">
+          <w:hyperlink w:anchor="_Toc528340777" w:history="1">
             <w:r>
               <w:rPr>
                 <w:rStyle w:val="Hyperlink"/>
@@ -159,7 +159,7 @@
                 <w:noProof/>
                 <w:webHidden/>
               </w:rPr>
-              <w:instrText xml:space="preserve"> PAGEREF _Toc528328209 \h </w:instrText>
+              <w:instrText xml:space="preserve"> PAGEREF _Toc528340777 \h </w:instrText>
             </w:r>
             <w:r>
               <w:rPr>
@@ -202,7 +202,7 @@
               <w:lang w:eastAsia="en-GB"/>
             </w:rPr>
           </w:pPr>
-          <w:hyperlink w:anchor="_Toc528328210" w:history="1">
+          <w:hyperlink w:anchor="_Toc528340778" w:history="1">
             <w:r>
               <w:rPr>
                 <w:rStyle w:val="Hyperlink"/>
@@ -229,7 +229,7 @@
                 <w:noProof/>
                 <w:webHidden/>
               </w:rPr>
-              <w:instrText xml:space="preserve"> PAGEREF _Toc528328210 \h </w:instrText>
+              <w:instrText xml:space="preserve"> PAGEREF _Toc528340778 \h </w:instrText>
             </w:r>
             <w:r>
               <w:rPr>
@@ -272,7 +272,7 @@
               <w:lang w:eastAsia="en-GB"/>
             </w:rPr>
           </w:pPr>
-          <w:hyperlink w:anchor="_Toc528328211" w:history="1">
+          <w:hyperlink w:anchor="_Toc528340779" w:history="1">
             <w:r>
               <w:rPr>
                 <w:rStyle w:val="Hyperlink"/>
@@ -299,7 +299,7 @@
                 <w:noProof/>
                 <w:webHidden/>
               </w:rPr>
-              <w:instrText xml:space="preserve"> PAGEREF _Toc528328211 \h </w:instrText>
+              <w:instrText xml:space="preserve"> PAGEREF _Toc528340779 \h </w:instrText>
             </w:r>
             <w:r>
               <w:rPr>
@@ -342,7 +342,7 @@
               <w:lang w:eastAsia="en-GB"/>
             </w:rPr>
           </w:pPr>
-          <w:hyperlink w:anchor="_Toc528328212" w:history="1">
+          <w:hyperlink w:anchor="_Toc528340780" w:history="1">
             <w:r>
               <w:rPr>
                 <w:rStyle w:val="Hyperlink"/>
@@ -369,7 +369,7 @@
                 <w:noProof/>
                 <w:webHidden/>
               </w:rPr>
-              <w:instrText xml:space="preserve"> PAGEREF _Toc528328212 \h </w:instrText>
+              <w:instrText xml:space="preserve"> PAGEREF _Toc528340780 \h </w:instrText>
             </w:r>
             <w:r>
               <w:rPr>
@@ -407,10 +407,12 @@
               <w:tab w:val="right" w:leader="dot" w:pos="9016"/>
             </w:tabs>
             <w:rPr>
+              <w:rFonts w:eastAsiaTheme="minorEastAsia"/>
               <w:noProof/>
+              <w:lang w:eastAsia="en-GB"/>
             </w:rPr>
           </w:pPr>
-          <w:hyperlink w:anchor="_Toc528328213" w:history="1">
+          <w:hyperlink w:anchor="_Toc528340781" w:history="1">
             <w:r>
               <w:rPr>
                 <w:rStyle w:val="Hyperlink"/>
@@ -437,7 +439,7 @@
                 <w:noProof/>
                 <w:webHidden/>
               </w:rPr>
-              <w:instrText xml:space="preserve"> PAGEREF _Toc528328213 \h </w:instrText>
+              <w:instrText xml:space="preserve"> PAGEREF _Toc528340781 \h </w:instrText>
             </w:r>
             <w:r>
               <w:rPr>
@@ -475,10 +477,12 @@
               <w:tab w:val="right" w:leader="dot" w:pos="9016"/>
             </w:tabs>
             <w:rPr>
+              <w:rFonts w:eastAsiaTheme="minorEastAsia"/>
               <w:noProof/>
+              <w:lang w:eastAsia="en-GB"/>
             </w:rPr>
           </w:pPr>
-          <w:hyperlink w:anchor="_Toc528328214" w:history="1">
+          <w:hyperlink w:anchor="_Toc528340782" w:history="1">
             <w:r>
               <w:rPr>
                 <w:rStyle w:val="Hyperlink"/>
@@ -505,7 +509,7 @@
                 <w:noProof/>
                 <w:webHidden/>
               </w:rPr>
-              <w:instrText xml:space="preserve"> PAGEREF _Toc528328214 \h </w:instrText>
+              <w:instrText xml:space="preserve"> PAGEREF _Toc528340782 \h </w:instrText>
             </w:r>
             <w:r>
               <w:rPr>
@@ -543,10 +547,12 @@
               <w:tab w:val="right" w:leader="dot" w:pos="9016"/>
             </w:tabs>
             <w:rPr>
+              <w:rFonts w:eastAsiaTheme="minorEastAsia"/>
               <w:noProof/>
+              <w:lang w:eastAsia="en-GB"/>
             </w:rPr>
           </w:pPr>
-          <w:hyperlink w:anchor="_Toc528328215" w:history="1">
+          <w:hyperlink w:anchor="_Toc528340783" w:history="1">
             <w:r>
               <w:rPr>
                 <w:rStyle w:val="Hyperlink"/>
@@ -573,7 +579,7 @@
                 <w:noProof/>
                 <w:webHidden/>
               </w:rPr>
-              <w:instrText xml:space="preserve"> PAGEREF _Toc528328215 \h </w:instrText>
+              <w:instrText xml:space="preserve"> PAGEREF _Toc528340783 \h </w:instrText>
             </w:r>
             <w:r>
               <w:rPr>
@@ -611,10 +617,12 @@
               <w:tab w:val="right" w:leader="dot" w:pos="9016"/>
             </w:tabs>
             <w:rPr>
+              <w:rFonts w:eastAsiaTheme="minorEastAsia"/>
               <w:noProof/>
+              <w:lang w:eastAsia="en-GB"/>
             </w:rPr>
           </w:pPr>
-          <w:hyperlink w:anchor="_Toc528328216" w:history="1">
+          <w:hyperlink w:anchor="_Toc528340784" w:history="1">
             <w:r>
               <w:rPr>
                 <w:rStyle w:val="Hyperlink"/>
@@ -641,7 +649,147 @@
                 <w:noProof/>
                 <w:webHidden/>
               </w:rPr>
-              <w:instrText xml:space="preserve"> PAGEREF _Toc528328216 \h </w:instrText>
+              <w:instrText xml:space="preserve"> PAGEREF _Toc528340784 \h </w:instrText>
+            </w:r>
+            <w:r>
+              <w:rPr>
+                <w:noProof/>
+                <w:webHidden/>
+              </w:rPr>
+            </w:r>
+            <w:r>
+              <w:rPr>
+                <w:noProof/>
+                <w:webHidden/>
+              </w:rPr>
+              <w:fldChar w:fldCharType="separate"/>
+            </w:r>
+            <w:r>
+              <w:rPr>
+                <w:noProof/>
+                <w:webHidden/>
+              </w:rPr>
+              <w:t>4</w:t>
+            </w:r>
+            <w:r>
+              <w:rPr>
+                <w:noProof/>
+                <w:webHidden/>
+              </w:rPr>
+              <w:fldChar w:fldCharType="end"/>
+            </w:r>
+          </w:hyperlink>
+        </w:p>
+        <w:p>
+          <w:pPr>
+            <w:pStyle w:val="TOC2"/>
+            <w:tabs>
+              <w:tab w:val="right" w:leader="dot" w:pos="9016"/>
+            </w:tabs>
+            <w:rPr>
+              <w:rFonts w:eastAsiaTheme="minorEastAsia"/>
+              <w:noProof/>
+              <w:lang w:eastAsia="en-GB"/>
+            </w:rPr>
+          </w:pPr>
+          <w:hyperlink w:anchor="_Toc528340785" w:history="1">
+            <w:r>
+              <w:rPr>
+                <w:rStyle w:val="Hyperlink"/>
+                <w:noProof/>
+              </w:rPr>
+              <w:t>Training and testing errors</w:t>
+            </w:r>
+            <w:r>
+              <w:rPr>
+                <w:noProof/>
+                <w:webHidden/>
+              </w:rPr>
+              <w:tab/>
+            </w:r>
+            <w:r>
+              <w:rPr>
+                <w:noProof/>
+                <w:webHidden/>
+              </w:rPr>
+              <w:fldChar w:fldCharType="begin"/>
+            </w:r>
+            <w:r>
+              <w:rPr>
+                <w:noProof/>
+                <w:webHidden/>
+              </w:rPr>
+              <w:instrText xml:space="preserve"> PAGEREF _Toc528340785 \h </w:instrText>
+            </w:r>
+            <w:r>
+              <w:rPr>
+                <w:noProof/>
+                <w:webHidden/>
+              </w:rPr>
+            </w:r>
+            <w:r>
+              <w:rPr>
+                <w:noProof/>
+                <w:webHidden/>
+              </w:rPr>
+              <w:fldChar w:fldCharType="separate"/>
+            </w:r>
+            <w:r>
+              <w:rPr>
+                <w:noProof/>
+                <w:webHidden/>
+              </w:rPr>
+              <w:t>4</w:t>
+            </w:r>
+            <w:r>
+              <w:rPr>
+                <w:noProof/>
+                <w:webHidden/>
+              </w:rPr>
+              <w:fldChar w:fldCharType="end"/>
+            </w:r>
+          </w:hyperlink>
+        </w:p>
+        <w:p>
+          <w:pPr>
+            <w:pStyle w:val="TOC2"/>
+            <w:tabs>
+              <w:tab w:val="right" w:leader="dot" w:pos="9016"/>
+            </w:tabs>
+            <w:rPr>
+              <w:rFonts w:eastAsiaTheme="minorEastAsia"/>
+              <w:noProof/>
+              <w:lang w:eastAsia="en-GB"/>
+            </w:rPr>
+          </w:pPr>
+          <w:hyperlink w:anchor="_Toc528340786" w:history="1">
+            <w:r>
+              <w:rPr>
+                <w:rStyle w:val="Hyperlink"/>
+                <w:noProof/>
+              </w:rPr>
+              <w:t>Cross-validation for performance estimation</w:t>
+            </w:r>
+            <w:r>
+              <w:rPr>
+                <w:noProof/>
+                <w:webHidden/>
+              </w:rPr>
+              <w:tab/>
+            </w:r>
+            <w:r>
+              <w:rPr>
+                <w:noProof/>
+                <w:webHidden/>
+              </w:rPr>
+              <w:fldChar w:fldCharType="begin"/>
+            </w:r>
+            <w:r>
+              <w:rPr>
+                <w:noProof/>
+                <w:webHidden/>
+              </w:rPr>
+              <w:instrText xml:space="preserve"> PAGEREF _Toc528340786 \h </w:instrText>
             </w:r>
             <w:r>
               <w:rPr>
@@ -707,7 +855,7 @@
       <w:pPr>
         <w:pStyle w:val="Heading1"/>
       </w:pPr>
-      <w:bookmarkStart w:id="0" w:name="_Toc528328208"/>
+      <w:bookmarkStart w:id="0" w:name="_Toc528340776"/>
       <w:r>
         <w:lastRenderedPageBreak/>
         <w:t>Guide sheet</w:t>
@@ -724,7 +872,7 @@
       <w:pPr>
         <w:pStyle w:val="Heading2"/>
       </w:pPr>
-      <w:bookmarkStart w:id="1" w:name="_Toc528328209"/>
+      <w:bookmarkStart w:id="1" w:name="_Toc528340777"/>
       <w:r>
         <w:t>Statistical significance</w:t>
       </w:r>
@@ -852,7 +1000,7 @@
       <w:pPr>
         <w:pStyle w:val="Heading2"/>
       </w:pPr>
-      <w:bookmarkStart w:id="2" w:name="_Toc528328210"/>
+      <w:bookmarkStart w:id="2" w:name="_Toc528340778"/>
       <w:r>
         <w:t>Feature thresholding</w:t>
       </w:r>
@@ -1321,7 +1469,7 @@
           <w:rFonts w:eastAsiaTheme="minorEastAsia"/>
         </w:rPr>
       </w:pPr>
-      <w:bookmarkStart w:id="3" w:name="_Toc528328211"/>
+      <w:bookmarkStart w:id="3" w:name="_Toc528340779"/>
       <w:r>
         <w:rPr>
           <w:rFonts w:eastAsiaTheme="minorEastAsia"/>
@@ -1334,7 +1482,7 @@
       <w:pPr>
         <w:pStyle w:val="Heading2"/>
       </w:pPr>
-      <w:bookmarkStart w:id="4" w:name="_Toc528328212"/>
+      <w:bookmarkStart w:id="4" w:name="_Toc528340780"/>
       <w:r>
         <w:t>D</w:t>
       </w:r>
@@ -1536,7 +1684,7 @@
       <w:pPr>
         <w:pStyle w:val="Heading3"/>
       </w:pPr>
-      <w:bookmarkStart w:id="5" w:name="_Toc528328213"/>
+      <w:bookmarkStart w:id="5" w:name="_Toc528340781"/>
       <w:r>
         <w:t>Important considerations regarding discriminant analysis</w:t>
       </w:r>
@@ -1600,7 +1748,7 @@
       <w:pPr>
         <w:pStyle w:val="Heading3"/>
       </w:pPr>
-      <w:bookmarkStart w:id="6" w:name="_Toc528328214"/>
+      <w:bookmarkStart w:id="6" w:name="_Toc528340782"/>
       <w:r>
         <w:t>Linear Discriminant Classifiers</w:t>
       </w:r>
@@ -1649,7 +1797,7 @@
       <w:pPr>
         <w:pStyle w:val="Heading3"/>
       </w:pPr>
-      <w:bookmarkStart w:id="7" w:name="_Toc528328215"/>
+      <w:bookmarkStart w:id="7" w:name="_Toc528340783"/>
       <w:r>
         <w:t>Quadratic Discriminant Classifiers</w:t>
       </w:r>
@@ -1671,7 +1819,7 @@
       <w:pPr>
         <w:pStyle w:val="Heading3"/>
       </w:pPr>
-      <w:bookmarkStart w:id="8" w:name="_Toc528328216"/>
+      <w:bookmarkStart w:id="8" w:name="_Toc528340784"/>
       <w:r>
         <w:t>Application</w:t>
       </w:r>
@@ -1720,9 +1868,11 @@
       <w:pPr>
         <w:pStyle w:val="Heading2"/>
       </w:pPr>
+      <w:bookmarkStart w:id="9" w:name="_Toc528340785"/>
       <w:r>
         <w:t>Training and testing errors</w:t>
       </w:r>
+      <w:bookmarkEnd w:id="9"/>
     </w:p>
     <w:p>
       <w:r>
@@ -1838,9 +1988,11 @@
       <w:pPr>
         <w:pStyle w:val="Heading2"/>
       </w:pPr>
+      <w:bookmarkStart w:id="10" w:name="_Toc528340786"/>
       <w:r>
         <w:t>Cross-validation for performance estimation</w:t>
       </w:r>
+      <w:bookmarkEnd w:id="10"/>
     </w:p>
     <w:p>
       <w:r>
@@ -1853,8 +2005,24 @@
         <w:lastRenderedPageBreak/>
         <w:t>train a model and the remaining set to test it. We then cycle the training and test sets until every subset has been used for both training and testing.</w:t>
       </w:r>
-      <w:bookmarkStart w:id="9" w:name="_GoBack"/>
-      <w:bookmarkEnd w:id="9"/>
+    </w:p>
+    <w:p>
+      <w:r>
+        <w:t>Every cycle generates a prediction error. Values of interest we calculate are the mean and standard deviation across all cycles. The standard deviation gives us an indication of the stability of our model (stable is model error is consistent).</w:t>
+      </w:r>
+    </w:p>
+    <w:p>
+      <w:pPr>
+        <w:pStyle w:val="Heading1"/>
+      </w:pPr>
+      <w:r>
+        <w:t>Guide sheet</w:t>
+      </w:r>
+      <w:r>
+        <w:t xml:space="preserve"> 3</w:t>
+      </w:r>
+      <w:bookmarkStart w:id="11" w:name="_GoBack"/>
+      <w:bookmarkEnd w:id="11"/>
     </w:p>
     <w:p/>
     <w:p/>
@@ -3457,7 +3625,7 @@
 </file>
 
 <file path=customXml/itemProps1.xml><?xml version="1.0" encoding="utf-8"?>
-<ds:datastoreItem xmlns:ds="http://schemas.openxmlformats.org/officeDocument/2006/customXml" ds:itemID="{E23D7857-6FB1-4111-926E-A871F80D1E0D}">
+<ds:datastoreItem xmlns:ds="http://schemas.openxmlformats.org/officeDocument/2006/customXml" ds:itemID="{83CF0168-3906-47DC-803E-F295BCD7598C}">
   <ds:schemaRefs>
     <ds:schemaRef ds:uri="http://schemas.openxmlformats.org/officeDocument/2006/bibliography"/>
   </ds:schemaRefs>

--- a/Project1/resumeDAM.docx
+++ b/Project1/resumeDAM.docx
@@ -2021,17 +2021,229 @@
       <w:r>
         <w:t xml:space="preserve"> 3</w:t>
       </w:r>
+    </w:p>
+    <w:p>
+      <w:pPr>
+        <w:pStyle w:val="Heading2"/>
+      </w:pPr>
+      <w:r>
+        <w:t>Cross validation for hyperparameter optimization</w:t>
+      </w:r>
+    </w:p>
+    <w:p>
+      <w:r>
+        <w:t xml:space="preserve">The hyperparameter in question is the </w:t>
+      </w:r>
+      <w:r>
+        <w:t>number of features to be used in a linear discriminant classifier (with a diagonal class covariance matrix).</w:t>
+      </w:r>
+      <w:r>
+        <w:t xml:space="preserve"> So, we aim to determine the optimal number of features through cross-validation.</w:t>
+      </w:r>
+    </w:p>
+    <w:p>
+      <w:pPr>
+        <w:pStyle w:val="Heading3"/>
+      </w:pPr>
+      <w:r>
+        <w:t>Pseudocode</w:t>
+      </w:r>
+    </w:p>
+    <w:p>
+      <w:r>
+        <w:t xml:space="preserve">For </w:t>
+      </w:r>
+      <w:proofErr w:type="spellStart"/>
+      <w:r>
+        <w:rPr>
+          <w:color w:val="70AD47" w:themeColor="accent6"/>
+        </w:rPr>
+        <w:t>nFeatures</w:t>
+      </w:r>
+      <w:proofErr w:type="spellEnd"/>
+      <w:r>
+        <w:t xml:space="preserve">=1 to </w:t>
+      </w:r>
+      <w:proofErr w:type="spellStart"/>
+      <w:r>
+        <w:t>maxNumberFeatures</w:t>
+      </w:r>
+      <w:proofErr w:type="spellEnd"/>
+    </w:p>
+    <w:p>
+      <w:r>
+        <w:tab/>
+        <w:t xml:space="preserve">For </w:t>
+      </w:r>
+      <w:proofErr w:type="spellStart"/>
+      <w:r>
+        <w:rPr>
+          <w:color w:val="FF0000"/>
+        </w:rPr>
+        <w:t>PartitionCycleIndex</w:t>
+      </w:r>
+      <w:proofErr w:type="spellEnd"/>
+      <w:r>
+        <w:t xml:space="preserve">=1 to </w:t>
+      </w:r>
+      <w:proofErr w:type="spellStart"/>
+      <w:r>
+        <w:t>numberOfFolds</w:t>
+      </w:r>
+      <w:proofErr w:type="spellEnd"/>
+    </w:p>
+    <w:p>
+      <w:r>
+        <w:tab/>
+      </w:r>
+      <w:r>
+        <w:tab/>
+      </w:r>
+      <w:r>
+        <w:rPr>
+          <w:color w:val="FF0000"/>
+        </w:rPr>
+        <w:t>Compute training and testing markers</w:t>
+      </w:r>
+    </w:p>
+    <w:p>
+      <w:r>
+        <w:tab/>
+      </w:r>
+      <w:r>
+        <w:tab/>
+        <w:t>Use markers to establish testing and training subsets</w:t>
+      </w:r>
+    </w:p>
+    <w:p>
+      <w:r>
+        <w:tab/>
+      </w:r>
+      <w:r>
+        <w:tab/>
+        <w:t>Compute feature ranking based on testing data</w:t>
+      </w:r>
+    </w:p>
+    <w:p>
+      <w:r>
+        <w:tab/>
+      </w:r>
+      <w:r>
+        <w:tab/>
+      </w:r>
+      <w:r>
+        <w:t xml:space="preserve">Select the most powerful </w:t>
+      </w:r>
+      <w:proofErr w:type="spellStart"/>
+      <w:r>
+        <w:rPr>
+          <w:color w:val="70AD47" w:themeColor="accent6"/>
+        </w:rPr>
+        <w:t>nFeatures</w:t>
+      </w:r>
+      <w:proofErr w:type="spellEnd"/>
+      <w:r>
+        <w:t xml:space="preserve"> from ranking</w:t>
+      </w:r>
+    </w:p>
+    <w:p>
+      <w:r>
+        <w:tab/>
+      </w:r>
+      <w:r>
+        <w:tab/>
+        <w:t>Establish linear classifier using selected features</w:t>
+      </w:r>
+    </w:p>
+    <w:p>
+      <w:r>
+        <w:tab/>
+      </w:r>
+      <w:r>
+        <w:tab/>
+        <w:t>Use classifier to compute predictions for training and testing data respectively</w:t>
+      </w:r>
+    </w:p>
+    <w:p>
+      <w:r>
+        <w:tab/>
+      </w:r>
+      <w:r>
+        <w:tab/>
+        <w:t>From these predictions compute training and test classification errors</w:t>
+      </w:r>
+    </w:p>
+    <w:p>
+      <w:r>
+        <w:tab/>
+      </w:r>
+      <w:r>
+        <w:tab/>
+        <w:t>Store these 2 errors</w:t>
+      </w:r>
+    </w:p>
+    <w:p>
+      <w:r>
+        <w:tab/>
+        <w:t>End</w:t>
+      </w:r>
+    </w:p>
+    <w:p>
+      <w:r>
+        <w:t xml:space="preserve">Compute average </w:t>
+      </w:r>
+      <w:r>
+        <w:t xml:space="preserve">classification </w:t>
+      </w:r>
+      <w:r>
+        <w:t>error and standard deviation</w:t>
+      </w:r>
+      <w:r>
+        <w:t xml:space="preserve"> displayed when using </w:t>
+      </w:r>
+      <w:proofErr w:type="spellStart"/>
+      <w:r>
+        <w:t>nFeatures</w:t>
+      </w:r>
+      <w:proofErr w:type="spellEnd"/>
+    </w:p>
+    <w:p>
+      <w:r>
+        <w:t>End</w:t>
+      </w:r>
+    </w:p>
+    <w:p>
+      <w:r>
+        <w:t xml:space="preserve">Plot number of features vs classification </w:t>
+      </w:r>
+      <w:proofErr w:type="spellStart"/>
+      <w:proofErr w:type="gramStart"/>
+      <w:r>
+        <w:t>error;std</w:t>
+      </w:r>
+      <w:proofErr w:type="spellEnd"/>
+      <w:proofErr w:type="gramEnd"/>
+      <w:r>
+        <w:t xml:space="preserve"> deviation.</w:t>
+      </w:r>
+    </w:p>
+    <w:p>
+      <w:pPr>
+        <w:pStyle w:val="Heading3"/>
+        <w:rPr>
+          <w:rFonts w:eastAsiaTheme="minorEastAsia"/>
+        </w:rPr>
+      </w:pPr>
+      <w:r>
+        <w:rPr>
+          <w:rFonts w:eastAsiaTheme="minorEastAsia"/>
+        </w:rPr>
+        <w:t>Result</w:t>
+      </w:r>
+    </w:p>
+    <w:p>
       <w:bookmarkStart w:id="11" w:name="_GoBack"/>
       <w:bookmarkEnd w:id="11"/>
-    </w:p>
-    <w:p/>
-    <w:p/>
-    <w:p>
-      <w:pPr>
-        <w:rPr>
-          <w:rFonts w:eastAsiaTheme="minorEastAsia"/>
-        </w:rPr>
-      </w:pPr>
     </w:p>
     <w:p/>
     <w:p/>
@@ -3625,7 +3837,7 @@
 </file>
 
 <file path=customXml/itemProps1.xml><?xml version="1.0" encoding="utf-8"?>
-<ds:datastoreItem xmlns:ds="http://schemas.openxmlformats.org/officeDocument/2006/customXml" ds:itemID="{83CF0168-3906-47DC-803E-F295BCD7598C}">
+<ds:datastoreItem xmlns:ds="http://schemas.openxmlformats.org/officeDocument/2006/customXml" ds:itemID="{4BC4448E-14CE-476A-9236-53099B60D7B8}">
   <ds:schemaRefs>
     <ds:schemaRef ds:uri="http://schemas.openxmlformats.org/officeDocument/2006/bibliography"/>
   </ds:schemaRefs>

--- a/Project1/resumeDAM.docx
+++ b/Project1/resumeDAM.docx
@@ -62,7 +62,7 @@
           <w:r>
             <w:fldChar w:fldCharType="separate"/>
           </w:r>
-          <w:hyperlink w:anchor="_Toc528340776" w:history="1">
+          <w:hyperlink w:anchor="_Toc528435937" w:history="1">
             <w:r>
               <w:rPr>
                 <w:rStyle w:val="Hyperlink"/>
@@ -89,7 +89,7 @@
                 <w:noProof/>
                 <w:webHidden/>
               </w:rPr>
-              <w:instrText xml:space="preserve"> PAGEREF _Toc528340776 \h </w:instrText>
+              <w:instrText xml:space="preserve"> PAGEREF _Toc528435937 \h </w:instrText>
             </w:r>
             <w:r>
               <w:rPr>
@@ -132,7 +132,7 @@
               <w:lang w:eastAsia="en-GB"/>
             </w:rPr>
           </w:pPr>
-          <w:hyperlink w:anchor="_Toc528340777" w:history="1">
+          <w:hyperlink w:anchor="_Toc528435938" w:history="1">
             <w:r>
               <w:rPr>
                 <w:rStyle w:val="Hyperlink"/>
@@ -159,7 +159,7 @@
                 <w:noProof/>
                 <w:webHidden/>
               </w:rPr>
-              <w:instrText xml:space="preserve"> PAGEREF _Toc528340777 \h </w:instrText>
+              <w:instrText xml:space="preserve"> PAGEREF _Toc528435938 \h </w:instrText>
             </w:r>
             <w:r>
               <w:rPr>
@@ -202,7 +202,7 @@
               <w:lang w:eastAsia="en-GB"/>
             </w:rPr>
           </w:pPr>
-          <w:hyperlink w:anchor="_Toc528340778" w:history="1">
+          <w:hyperlink w:anchor="_Toc528435939" w:history="1">
             <w:r>
               <w:rPr>
                 <w:rStyle w:val="Hyperlink"/>
@@ -229,7 +229,7 @@
                 <w:noProof/>
                 <w:webHidden/>
               </w:rPr>
-              <w:instrText xml:space="preserve"> PAGEREF _Toc528340778 \h </w:instrText>
+              <w:instrText xml:space="preserve"> PAGEREF _Toc528435939 \h </w:instrText>
             </w:r>
             <w:r>
               <w:rPr>
@@ -272,7 +272,7 @@
               <w:lang w:eastAsia="en-GB"/>
             </w:rPr>
           </w:pPr>
-          <w:hyperlink w:anchor="_Toc528340779" w:history="1">
+          <w:hyperlink w:anchor="_Toc528435940" w:history="1">
             <w:r>
               <w:rPr>
                 <w:rStyle w:val="Hyperlink"/>
@@ -299,7 +299,7 @@
                 <w:noProof/>
                 <w:webHidden/>
               </w:rPr>
-              <w:instrText xml:space="preserve"> PAGEREF _Toc528340779 \h </w:instrText>
+              <w:instrText xml:space="preserve"> PAGEREF _Toc528435940 \h </w:instrText>
             </w:r>
             <w:r>
               <w:rPr>
@@ -342,7 +342,7 @@
               <w:lang w:eastAsia="en-GB"/>
             </w:rPr>
           </w:pPr>
-          <w:hyperlink w:anchor="_Toc528340780" w:history="1">
+          <w:hyperlink w:anchor="_Toc528435941" w:history="1">
             <w:r>
               <w:rPr>
                 <w:rStyle w:val="Hyperlink"/>
@@ -369,7 +369,7 @@
                 <w:noProof/>
                 <w:webHidden/>
               </w:rPr>
-              <w:instrText xml:space="preserve"> PAGEREF _Toc528340780 \h </w:instrText>
+              <w:instrText xml:space="preserve"> PAGEREF _Toc528435941 \h </w:instrText>
             </w:r>
             <w:r>
               <w:rPr>
@@ -412,7 +412,7 @@
               <w:lang w:eastAsia="en-GB"/>
             </w:rPr>
           </w:pPr>
-          <w:hyperlink w:anchor="_Toc528340781" w:history="1">
+          <w:hyperlink w:anchor="_Toc528435942" w:history="1">
             <w:r>
               <w:rPr>
                 <w:rStyle w:val="Hyperlink"/>
@@ -439,7 +439,7 @@
                 <w:noProof/>
                 <w:webHidden/>
               </w:rPr>
-              <w:instrText xml:space="preserve"> PAGEREF _Toc528340781 \h </w:instrText>
+              <w:instrText xml:space="preserve"> PAGEREF _Toc528435942 \h </w:instrText>
             </w:r>
             <w:r>
               <w:rPr>
@@ -482,7 +482,7 @@
               <w:lang w:eastAsia="en-GB"/>
             </w:rPr>
           </w:pPr>
-          <w:hyperlink w:anchor="_Toc528340782" w:history="1">
+          <w:hyperlink w:anchor="_Toc528435943" w:history="1">
             <w:r>
               <w:rPr>
                 <w:rStyle w:val="Hyperlink"/>
@@ -509,7 +509,7 @@
                 <w:noProof/>
                 <w:webHidden/>
               </w:rPr>
-              <w:instrText xml:space="preserve"> PAGEREF _Toc528340782 \h </w:instrText>
+              <w:instrText xml:space="preserve"> PAGEREF _Toc528435943 \h </w:instrText>
             </w:r>
             <w:r>
               <w:rPr>
@@ -552,7 +552,7 @@
               <w:lang w:eastAsia="en-GB"/>
             </w:rPr>
           </w:pPr>
-          <w:hyperlink w:anchor="_Toc528340783" w:history="1">
+          <w:hyperlink w:anchor="_Toc528435944" w:history="1">
             <w:r>
               <w:rPr>
                 <w:rStyle w:val="Hyperlink"/>
@@ -579,7 +579,7 @@
                 <w:noProof/>
                 <w:webHidden/>
               </w:rPr>
-              <w:instrText xml:space="preserve"> PAGEREF _Toc528340783 \h </w:instrText>
+              <w:instrText xml:space="preserve"> PAGEREF _Toc528435944 \h </w:instrText>
             </w:r>
             <w:r>
               <w:rPr>
@@ -622,7 +622,7 @@
               <w:lang w:eastAsia="en-GB"/>
             </w:rPr>
           </w:pPr>
-          <w:hyperlink w:anchor="_Toc528340784" w:history="1">
+          <w:hyperlink w:anchor="_Toc528435945" w:history="1">
             <w:r>
               <w:rPr>
                 <w:rStyle w:val="Hyperlink"/>
@@ -649,7 +649,7 @@
                 <w:noProof/>
                 <w:webHidden/>
               </w:rPr>
-              <w:instrText xml:space="preserve"> PAGEREF _Toc528340784 \h </w:instrText>
+              <w:instrText xml:space="preserve"> PAGEREF _Toc528435945 \h </w:instrText>
             </w:r>
             <w:r>
               <w:rPr>
@@ -692,7 +692,7 @@
               <w:lang w:eastAsia="en-GB"/>
             </w:rPr>
           </w:pPr>
-          <w:hyperlink w:anchor="_Toc528340785" w:history="1">
+          <w:hyperlink w:anchor="_Toc528435946" w:history="1">
             <w:r>
               <w:rPr>
                 <w:rStyle w:val="Hyperlink"/>
@@ -719,7 +719,7 @@
                 <w:noProof/>
                 <w:webHidden/>
               </w:rPr>
-              <w:instrText xml:space="preserve"> PAGEREF _Toc528340785 \h </w:instrText>
+              <w:instrText xml:space="preserve"> PAGEREF _Toc528435946 \h </w:instrText>
             </w:r>
             <w:r>
               <w:rPr>
@@ -762,7 +762,7 @@
               <w:lang w:eastAsia="en-GB"/>
             </w:rPr>
           </w:pPr>
-          <w:hyperlink w:anchor="_Toc528340786" w:history="1">
+          <w:hyperlink w:anchor="_Toc528435947" w:history="1">
             <w:r>
               <w:rPr>
                 <w:rStyle w:val="Hyperlink"/>
@@ -789,7 +789,7 @@
                 <w:noProof/>
                 <w:webHidden/>
               </w:rPr>
-              <w:instrText xml:space="preserve"> PAGEREF _Toc528340786 \h </w:instrText>
+              <w:instrText xml:space="preserve"> PAGEREF _Toc528435947 \h </w:instrText>
             </w:r>
             <w:r>
               <w:rPr>
@@ -810,6 +810,426 @@
                 <w:webHidden/>
               </w:rPr>
               <w:t>4</w:t>
+            </w:r>
+            <w:r>
+              <w:rPr>
+                <w:noProof/>
+                <w:webHidden/>
+              </w:rPr>
+              <w:fldChar w:fldCharType="end"/>
+            </w:r>
+          </w:hyperlink>
+        </w:p>
+        <w:p>
+          <w:pPr>
+            <w:pStyle w:val="TOC1"/>
+            <w:tabs>
+              <w:tab w:val="right" w:leader="dot" w:pos="9016"/>
+            </w:tabs>
+            <w:rPr>
+              <w:rFonts w:eastAsiaTheme="minorEastAsia"/>
+              <w:noProof/>
+              <w:lang w:eastAsia="en-GB"/>
+            </w:rPr>
+          </w:pPr>
+          <w:hyperlink w:anchor="_Toc528435948" w:history="1">
+            <w:r>
+              <w:rPr>
+                <w:rStyle w:val="Hyperlink"/>
+                <w:noProof/>
+              </w:rPr>
+              <w:t>Guide sheet 3</w:t>
+            </w:r>
+            <w:r>
+              <w:rPr>
+                <w:noProof/>
+                <w:webHidden/>
+              </w:rPr>
+              <w:tab/>
+            </w:r>
+            <w:r>
+              <w:rPr>
+                <w:noProof/>
+                <w:webHidden/>
+              </w:rPr>
+              <w:fldChar w:fldCharType="begin"/>
+            </w:r>
+            <w:r>
+              <w:rPr>
+                <w:noProof/>
+                <w:webHidden/>
+              </w:rPr>
+              <w:instrText xml:space="preserve"> PAGEREF _Toc528435948 \h </w:instrText>
+            </w:r>
+            <w:r>
+              <w:rPr>
+                <w:noProof/>
+                <w:webHidden/>
+              </w:rPr>
+            </w:r>
+            <w:r>
+              <w:rPr>
+                <w:noProof/>
+                <w:webHidden/>
+              </w:rPr>
+              <w:fldChar w:fldCharType="separate"/>
+            </w:r>
+            <w:r>
+              <w:rPr>
+                <w:noProof/>
+                <w:webHidden/>
+              </w:rPr>
+              <w:t>5</w:t>
+            </w:r>
+            <w:r>
+              <w:rPr>
+                <w:noProof/>
+                <w:webHidden/>
+              </w:rPr>
+              <w:fldChar w:fldCharType="end"/>
+            </w:r>
+          </w:hyperlink>
+        </w:p>
+        <w:p>
+          <w:pPr>
+            <w:pStyle w:val="TOC2"/>
+            <w:tabs>
+              <w:tab w:val="right" w:leader="dot" w:pos="9016"/>
+            </w:tabs>
+            <w:rPr>
+              <w:rFonts w:eastAsiaTheme="minorEastAsia"/>
+              <w:noProof/>
+              <w:lang w:eastAsia="en-GB"/>
+            </w:rPr>
+          </w:pPr>
+          <w:hyperlink w:anchor="_Toc528435949" w:history="1">
+            <w:r>
+              <w:rPr>
+                <w:rStyle w:val="Hyperlink"/>
+                <w:noProof/>
+              </w:rPr>
+              <w:t>Cross validation for hyperparameter optimization</w:t>
+            </w:r>
+            <w:r>
+              <w:rPr>
+                <w:noProof/>
+                <w:webHidden/>
+              </w:rPr>
+              <w:tab/>
+            </w:r>
+            <w:r>
+              <w:rPr>
+                <w:noProof/>
+                <w:webHidden/>
+              </w:rPr>
+              <w:fldChar w:fldCharType="begin"/>
+            </w:r>
+            <w:r>
+              <w:rPr>
+                <w:noProof/>
+                <w:webHidden/>
+              </w:rPr>
+              <w:instrText xml:space="preserve"> PAGEREF _Toc528435949 \h </w:instrText>
+            </w:r>
+            <w:r>
+              <w:rPr>
+                <w:noProof/>
+                <w:webHidden/>
+              </w:rPr>
+            </w:r>
+            <w:r>
+              <w:rPr>
+                <w:noProof/>
+                <w:webHidden/>
+              </w:rPr>
+              <w:fldChar w:fldCharType="separate"/>
+            </w:r>
+            <w:r>
+              <w:rPr>
+                <w:noProof/>
+                <w:webHidden/>
+              </w:rPr>
+              <w:t>5</w:t>
+            </w:r>
+            <w:r>
+              <w:rPr>
+                <w:noProof/>
+                <w:webHidden/>
+              </w:rPr>
+              <w:fldChar w:fldCharType="end"/>
+            </w:r>
+          </w:hyperlink>
+        </w:p>
+        <w:p>
+          <w:pPr>
+            <w:pStyle w:val="TOC3"/>
+            <w:tabs>
+              <w:tab w:val="right" w:leader="dot" w:pos="9016"/>
+            </w:tabs>
+            <w:rPr>
+              <w:rFonts w:eastAsiaTheme="minorEastAsia"/>
+              <w:noProof/>
+              <w:lang w:eastAsia="en-GB"/>
+            </w:rPr>
+          </w:pPr>
+          <w:hyperlink w:anchor="_Toc528435950" w:history="1">
+            <w:r>
+              <w:rPr>
+                <w:rStyle w:val="Hyperlink"/>
+                <w:noProof/>
+              </w:rPr>
+              <w:t>Pseudocode</w:t>
+            </w:r>
+            <w:r>
+              <w:rPr>
+                <w:noProof/>
+                <w:webHidden/>
+              </w:rPr>
+              <w:tab/>
+            </w:r>
+            <w:r>
+              <w:rPr>
+                <w:noProof/>
+                <w:webHidden/>
+              </w:rPr>
+              <w:fldChar w:fldCharType="begin"/>
+            </w:r>
+            <w:r>
+              <w:rPr>
+                <w:noProof/>
+                <w:webHidden/>
+              </w:rPr>
+              <w:instrText xml:space="preserve"> PAGEREF _Toc528435950 \h </w:instrText>
+            </w:r>
+            <w:r>
+              <w:rPr>
+                <w:noProof/>
+                <w:webHidden/>
+              </w:rPr>
+            </w:r>
+            <w:r>
+              <w:rPr>
+                <w:noProof/>
+                <w:webHidden/>
+              </w:rPr>
+              <w:fldChar w:fldCharType="separate"/>
+            </w:r>
+            <w:r>
+              <w:rPr>
+                <w:noProof/>
+                <w:webHidden/>
+              </w:rPr>
+              <w:t>5</w:t>
+            </w:r>
+            <w:r>
+              <w:rPr>
+                <w:noProof/>
+                <w:webHidden/>
+              </w:rPr>
+              <w:fldChar w:fldCharType="end"/>
+            </w:r>
+          </w:hyperlink>
+        </w:p>
+        <w:p>
+          <w:pPr>
+            <w:pStyle w:val="TOC3"/>
+            <w:tabs>
+              <w:tab w:val="right" w:leader="dot" w:pos="9016"/>
+            </w:tabs>
+            <w:rPr>
+              <w:rFonts w:eastAsiaTheme="minorEastAsia"/>
+              <w:noProof/>
+              <w:lang w:eastAsia="en-GB"/>
+            </w:rPr>
+          </w:pPr>
+          <w:hyperlink w:anchor="_Toc528435951" w:history="1">
+            <w:r>
+              <w:rPr>
+                <w:rStyle w:val="Hyperlink"/>
+                <w:noProof/>
+              </w:rPr>
+              <w:t>Result</w:t>
+            </w:r>
+            <w:r>
+              <w:rPr>
+                <w:noProof/>
+                <w:webHidden/>
+              </w:rPr>
+              <w:tab/>
+            </w:r>
+            <w:r>
+              <w:rPr>
+                <w:noProof/>
+                <w:webHidden/>
+              </w:rPr>
+              <w:fldChar w:fldCharType="begin"/>
+            </w:r>
+            <w:r>
+              <w:rPr>
+                <w:noProof/>
+                <w:webHidden/>
+              </w:rPr>
+              <w:instrText xml:space="preserve"> PAGEREF _Toc528435951 \h </w:instrText>
+            </w:r>
+            <w:r>
+              <w:rPr>
+                <w:noProof/>
+                <w:webHidden/>
+              </w:rPr>
+            </w:r>
+            <w:r>
+              <w:rPr>
+                <w:noProof/>
+                <w:webHidden/>
+              </w:rPr>
+              <w:fldChar w:fldCharType="separate"/>
+            </w:r>
+            <w:r>
+              <w:rPr>
+                <w:noProof/>
+                <w:webHidden/>
+              </w:rPr>
+              <w:t>5</w:t>
+            </w:r>
+            <w:r>
+              <w:rPr>
+                <w:noProof/>
+                <w:webHidden/>
+              </w:rPr>
+              <w:fldChar w:fldCharType="end"/>
+            </w:r>
+          </w:hyperlink>
+        </w:p>
+        <w:p>
+          <w:pPr>
+            <w:pStyle w:val="TOC3"/>
+            <w:tabs>
+              <w:tab w:val="right" w:leader="dot" w:pos="9016"/>
+            </w:tabs>
+            <w:rPr>
+              <w:rFonts w:eastAsiaTheme="minorEastAsia"/>
+              <w:noProof/>
+              <w:lang w:eastAsia="en-GB"/>
+            </w:rPr>
+          </w:pPr>
+          <w:hyperlink w:anchor="_Toc528435952" w:history="1">
+            <w:r>
+              <w:rPr>
+                <w:rStyle w:val="Hyperlink"/>
+                <w:noProof/>
+              </w:rPr>
+              <w:t>Why test classification error estimates are optimistically biased</w:t>
+            </w:r>
+            <w:r>
+              <w:rPr>
+                <w:noProof/>
+                <w:webHidden/>
+              </w:rPr>
+              <w:tab/>
+            </w:r>
+            <w:r>
+              <w:rPr>
+                <w:noProof/>
+                <w:webHidden/>
+              </w:rPr>
+              <w:fldChar w:fldCharType="begin"/>
+            </w:r>
+            <w:r>
+              <w:rPr>
+                <w:noProof/>
+                <w:webHidden/>
+              </w:rPr>
+              <w:instrText xml:space="preserve"> PAGEREF _Toc528435952 \h </w:instrText>
+            </w:r>
+            <w:r>
+              <w:rPr>
+                <w:noProof/>
+                <w:webHidden/>
+              </w:rPr>
+            </w:r>
+            <w:r>
+              <w:rPr>
+                <w:noProof/>
+                <w:webHidden/>
+              </w:rPr>
+              <w:fldChar w:fldCharType="separate"/>
+            </w:r>
+            <w:r>
+              <w:rPr>
+                <w:noProof/>
+                <w:webHidden/>
+              </w:rPr>
+              <w:t>5</w:t>
+            </w:r>
+            <w:r>
+              <w:rPr>
+                <w:noProof/>
+                <w:webHidden/>
+              </w:rPr>
+              <w:fldChar w:fldCharType="end"/>
+            </w:r>
+          </w:hyperlink>
+        </w:p>
+        <w:p>
+          <w:pPr>
+            <w:pStyle w:val="TOC2"/>
+            <w:tabs>
+              <w:tab w:val="right" w:leader="dot" w:pos="9016"/>
+            </w:tabs>
+            <w:rPr>
+              <w:rFonts w:eastAsiaTheme="minorEastAsia"/>
+              <w:noProof/>
+              <w:lang w:eastAsia="en-GB"/>
+            </w:rPr>
+          </w:pPr>
+          <w:hyperlink w:anchor="_Toc528435953" w:history="1">
+            <w:r>
+              <w:rPr>
+                <w:rStyle w:val="Hyperlink"/>
+                <w:noProof/>
+              </w:rPr>
+              <w:t>Nested cross-validation for performance estimation</w:t>
+            </w:r>
+            <w:r>
+              <w:rPr>
+                <w:noProof/>
+                <w:webHidden/>
+              </w:rPr>
+              <w:tab/>
+            </w:r>
+            <w:r>
+              <w:rPr>
+                <w:noProof/>
+                <w:webHidden/>
+              </w:rPr>
+              <w:fldChar w:fldCharType="begin"/>
+            </w:r>
+            <w:r>
+              <w:rPr>
+                <w:noProof/>
+                <w:webHidden/>
+              </w:rPr>
+              <w:instrText xml:space="preserve"> PAGEREF _Toc528435953 \h </w:instrText>
+            </w:r>
+            <w:r>
+              <w:rPr>
+                <w:noProof/>
+                <w:webHidden/>
+              </w:rPr>
+            </w:r>
+            <w:r>
+              <w:rPr>
+                <w:noProof/>
+                <w:webHidden/>
+              </w:rPr>
+              <w:fldChar w:fldCharType="separate"/>
+            </w:r>
+            <w:r>
+              <w:rPr>
+                <w:noProof/>
+                <w:webHidden/>
+              </w:rPr>
+              <w:t>6</w:t>
             </w:r>
             <w:r>
               <w:rPr>
@@ -855,7 +1275,7 @@
       <w:pPr>
         <w:pStyle w:val="Heading1"/>
       </w:pPr>
-      <w:bookmarkStart w:id="0" w:name="_Toc528340776"/>
+      <w:bookmarkStart w:id="0" w:name="_Toc528435937"/>
       <w:r>
         <w:lastRenderedPageBreak/>
         <w:t>Guide sheet</w:t>
@@ -872,7 +1292,7 @@
       <w:pPr>
         <w:pStyle w:val="Heading2"/>
       </w:pPr>
-      <w:bookmarkStart w:id="1" w:name="_Toc528340777"/>
+      <w:bookmarkStart w:id="1" w:name="_Toc528435938"/>
       <w:r>
         <w:t>Statistical significance</w:t>
       </w:r>
@@ -1000,7 +1420,7 @@
       <w:pPr>
         <w:pStyle w:val="Heading2"/>
       </w:pPr>
-      <w:bookmarkStart w:id="2" w:name="_Toc528340778"/>
+      <w:bookmarkStart w:id="2" w:name="_Toc528435939"/>
       <w:r>
         <w:t>Feature thresholding</w:t>
       </w:r>
@@ -1469,7 +1889,7 @@
           <w:rFonts w:eastAsiaTheme="minorEastAsia"/>
         </w:rPr>
       </w:pPr>
-      <w:bookmarkStart w:id="3" w:name="_Toc528340779"/>
+      <w:bookmarkStart w:id="3" w:name="_Toc528435940"/>
       <w:r>
         <w:rPr>
           <w:rFonts w:eastAsiaTheme="minorEastAsia"/>
@@ -1482,7 +1902,7 @@
       <w:pPr>
         <w:pStyle w:val="Heading2"/>
       </w:pPr>
-      <w:bookmarkStart w:id="4" w:name="_Toc528340780"/>
+      <w:bookmarkStart w:id="4" w:name="_Toc528435941"/>
       <w:r>
         <w:t>D</w:t>
       </w:r>
@@ -1684,7 +2104,7 @@
       <w:pPr>
         <w:pStyle w:val="Heading3"/>
       </w:pPr>
-      <w:bookmarkStart w:id="5" w:name="_Toc528340781"/>
+      <w:bookmarkStart w:id="5" w:name="_Toc528435942"/>
       <w:r>
         <w:t>Important considerations regarding discriminant analysis</w:t>
       </w:r>
@@ -1748,7 +2168,7 @@
       <w:pPr>
         <w:pStyle w:val="Heading3"/>
       </w:pPr>
-      <w:bookmarkStart w:id="6" w:name="_Toc528340782"/>
+      <w:bookmarkStart w:id="6" w:name="_Toc528435943"/>
       <w:r>
         <w:t>Linear Discriminant Classifiers</w:t>
       </w:r>
@@ -1797,7 +2217,7 @@
       <w:pPr>
         <w:pStyle w:val="Heading3"/>
       </w:pPr>
-      <w:bookmarkStart w:id="7" w:name="_Toc528340783"/>
+      <w:bookmarkStart w:id="7" w:name="_Toc528435944"/>
       <w:r>
         <w:t>Quadratic Discriminant Classifiers</w:t>
       </w:r>
@@ -1819,7 +2239,7 @@
       <w:pPr>
         <w:pStyle w:val="Heading3"/>
       </w:pPr>
-      <w:bookmarkStart w:id="8" w:name="_Toc528340784"/>
+      <w:bookmarkStart w:id="8" w:name="_Toc528435945"/>
       <w:r>
         <w:t>Application</w:t>
       </w:r>
@@ -1868,7 +2288,7 @@
       <w:pPr>
         <w:pStyle w:val="Heading2"/>
       </w:pPr>
-      <w:bookmarkStart w:id="9" w:name="_Toc528340785"/>
+      <w:bookmarkStart w:id="9" w:name="_Toc528435946"/>
       <w:r>
         <w:t>Training and testing errors</w:t>
       </w:r>
@@ -1988,7 +2408,7 @@
       <w:pPr>
         <w:pStyle w:val="Heading2"/>
       </w:pPr>
-      <w:bookmarkStart w:id="10" w:name="_Toc528340786"/>
+      <w:bookmarkStart w:id="10" w:name="_Toc528435947"/>
       <w:r>
         <w:t>Cross-validation for performance estimation</w:t>
       </w:r>
@@ -2015,20 +2435,24 @@
       <w:pPr>
         <w:pStyle w:val="Heading1"/>
       </w:pPr>
+      <w:bookmarkStart w:id="11" w:name="_Toc528435948"/>
       <w:r>
         <w:t>Guide sheet</w:t>
       </w:r>
       <w:r>
         <w:t xml:space="preserve"> 3</w:t>
       </w:r>
+      <w:bookmarkEnd w:id="11"/>
     </w:p>
     <w:p>
       <w:pPr>
         <w:pStyle w:val="Heading2"/>
       </w:pPr>
+      <w:bookmarkStart w:id="12" w:name="_Toc528435949"/>
       <w:r>
         <w:t>Cross validation for hyperparameter optimization</w:t>
       </w:r>
+      <w:bookmarkEnd w:id="12"/>
     </w:p>
     <w:p>
       <w:r>
@@ -2045,9 +2469,11 @@
       <w:pPr>
         <w:pStyle w:val="Heading3"/>
       </w:pPr>
+      <w:bookmarkStart w:id="13" w:name="_Toc528435950"/>
       <w:r>
         <w:t>Pseudocode</w:t>
       </w:r>
+      <w:bookmarkEnd w:id="13"/>
     </w:p>
     <w:p>
       <w:r>
@@ -2214,17 +2640,13 @@
     </w:p>
     <w:p>
       <w:r>
-        <w:t xml:space="preserve">Plot number of features vs classification </w:t>
-      </w:r>
-      <w:proofErr w:type="spellStart"/>
-      <w:proofErr w:type="gramStart"/>
-      <w:r>
-        <w:t>error;std</w:t>
-      </w:r>
-      <w:proofErr w:type="spellEnd"/>
-      <w:proofErr w:type="gramEnd"/>
-      <w:r>
-        <w:t xml:space="preserve"> deviation.</w:t>
+        <w:t>Plot number of f</w:t>
+      </w:r>
+      <w:r>
+        <w:t>eatures vs training; test classification error</w:t>
+      </w:r>
+      <w:r>
+        <w:t>.</w:t>
       </w:r>
     </w:p>
     <w:p>
@@ -2234,18 +2656,107 @@
           <w:rFonts w:eastAsiaTheme="minorEastAsia"/>
         </w:rPr>
       </w:pPr>
+      <w:bookmarkStart w:id="14" w:name="_Toc528435951"/>
       <w:r>
         <w:rPr>
           <w:rFonts w:eastAsiaTheme="minorEastAsia"/>
         </w:rPr>
         <w:t>Result</w:t>
       </w:r>
-    </w:p>
-    <w:p>
-      <w:bookmarkStart w:id="11" w:name="_GoBack"/>
-      <w:bookmarkEnd w:id="11"/>
-    </w:p>
-    <w:p/>
+      <w:bookmarkEnd w:id="14"/>
+    </w:p>
+    <w:p>
+      <w:r>
+        <w:t>We can use plot to select number of features with minimum test classification error. We conclude that optimal number of feature to user for a lin</w:t>
+      </w:r>
+      <w:r>
+        <w:t>ear discriminant classifier is 3</w:t>
+      </w:r>
+      <w:r>
+        <w:t>.</w:t>
+      </w:r>
+    </w:p>
+    <w:p>
+      <w:pPr>
+        <w:pStyle w:val="Heading3"/>
+      </w:pPr>
+      <w:bookmarkStart w:id="15" w:name="_Toc528435952"/>
+      <w:r>
+        <w:t xml:space="preserve">Why </w:t>
+      </w:r>
+      <w:r>
+        <w:t>test classification error estimates are</w:t>
+      </w:r>
+      <w:r>
+        <w:t xml:space="preserve"> optimistically bia</w:t>
+      </w:r>
+      <w:r>
+        <w:t>sed</w:t>
+      </w:r>
+      <w:bookmarkEnd w:id="15"/>
+    </w:p>
+    <w:p>
+      <w:pPr>
+        <w:pStyle w:val="NoSpacing"/>
+      </w:pPr>
+      <w:r>
+        <w:t>Our approach worked great to find the hyperparamet</w:t>
+      </w:r>
+      <w:r>
+        <w:t>er we sought out. It is still important to note that when our classifier with 3 features faces real data it will not perform with the same classification error. This is simply because we used the same data to both determine a model (hyper)parameter and evaluate performance</w:t>
+      </w:r>
+      <w:r>
+        <w:t>.</w:t>
+      </w:r>
+      <w:r>
+        <w:t xml:space="preserve"> </w:t>
+      </w:r>
+      <w:r>
+        <w:t xml:space="preserve"> Therefore, w</w:t>
+      </w:r>
+      <w:r>
+        <w:t xml:space="preserve">e </w:t>
+      </w:r>
+      <w:r>
+        <w:t xml:space="preserve">still </w:t>
+      </w:r>
+      <w:r>
+        <w:t>need a different test set to get an unbiased e</w:t>
+      </w:r>
+      <w:r>
+        <w:t>valuation our newly selected model</w:t>
+      </w:r>
+      <w:r>
+        <w:t>.</w:t>
+      </w:r>
+      <w:r>
+        <w:t xml:space="preserve"> </w:t>
+      </w:r>
+      <w:r>
+        <w:t>The</w:t>
+      </w:r>
+      <w:r>
+        <w:t xml:space="preserve"> way to overcome this problem is to have nested cross validations.</w:t>
+      </w:r>
+    </w:p>
+    <w:p>
+      <w:pPr>
+        <w:pStyle w:val="NoSpacing"/>
+      </w:pPr>
+    </w:p>
+    <w:p>
+      <w:pPr>
+        <w:pStyle w:val="Heading2"/>
+      </w:pPr>
+      <w:bookmarkStart w:id="16" w:name="_Toc528435953"/>
+      <w:r>
+        <w:lastRenderedPageBreak/>
+        <w:t>Nested cross-validation for performance estimation</w:t>
+      </w:r>
+      <w:bookmarkStart w:id="17" w:name="_GoBack"/>
+      <w:bookmarkEnd w:id="16"/>
+      <w:bookmarkEnd w:id="17"/>
+    </w:p>
     <w:p/>
     <w:p/>
     <w:p/>
@@ -3346,7 +3857,6 @@
   <w:style w:type="character" w:default="1" w:styleId="DefaultParagraphFont">
     <w:name w:val="Default Paragraph Font"/>
     <w:uiPriority w:val="1"/>
-    <w:semiHidden/>
     <w:unhideWhenUsed/>
   </w:style>
   <w:style w:type="table" w:default="1" w:styleId="TableNormal">
@@ -3567,6 +4077,34 @@
       <w:spacing w:after="100"/>
       <w:ind w:left="440"/>
     </w:pPr>
+  </w:style>
+  <w:style w:type="character" w:styleId="Emphasis">
+    <w:name w:val="Emphasis"/>
+    <w:basedOn w:val="DefaultParagraphFont"/>
+    <w:uiPriority w:val="20"/>
+    <w:qFormat/>
+    <w:rsid w:val="0002507E"/>
+    <w:rPr>
+      <w:i/>
+      <w:iCs/>
+    </w:rPr>
+  </w:style>
+  <w:style w:type="paragraph" w:styleId="NormalWeb">
+    <w:name w:val="Normal (Web)"/>
+    <w:basedOn w:val="Normal"/>
+    <w:uiPriority w:val="99"/>
+    <w:semiHidden/>
+    <w:unhideWhenUsed/>
+    <w:rsid w:val="00A52685"/>
+    <w:pPr>
+      <w:spacing w:before="100" w:beforeAutospacing="1" w:after="100" w:afterAutospacing="1" w:line="240" w:lineRule="auto"/>
+    </w:pPr>
+    <w:rPr>
+      <w:rFonts w:ascii="Times New Roman" w:eastAsia="Times New Roman" w:hAnsi="Times New Roman" w:cs="Times New Roman"/>
+      <w:sz w:val="24"/>
+      <w:szCs w:val="24"/>
+      <w:lang w:eastAsia="en-GB"/>
+    </w:rPr>
   </w:style>
 </w:styles>
 </file>
@@ -3837,7 +4375,7 @@
 </file>
 
 <file path=customXml/itemProps1.xml><?xml version="1.0" encoding="utf-8"?>
-<ds:datastoreItem xmlns:ds="http://schemas.openxmlformats.org/officeDocument/2006/customXml" ds:itemID="{4BC4448E-14CE-476A-9236-53099B60D7B8}">
+<ds:datastoreItem xmlns:ds="http://schemas.openxmlformats.org/officeDocument/2006/customXml" ds:itemID="{E870482E-38F5-4F0B-B45E-583BEC7B3CD5}">
   <ds:schemaRefs>
     <ds:schemaRef ds:uri="http://schemas.openxmlformats.org/officeDocument/2006/bibliography"/>
   </ds:schemaRefs>

--- a/Project1/resumeDAM.docx
+++ b/Project1/resumeDAM.docx
@@ -62,7 +62,7 @@
           <w:r>
             <w:fldChar w:fldCharType="separate"/>
           </w:r>
-          <w:hyperlink w:anchor="_Toc528435937" w:history="1">
+          <w:hyperlink w:anchor="_Toc528493858" w:history="1">
             <w:r>
               <w:rPr>
                 <w:rStyle w:val="Hyperlink"/>
@@ -89,7 +89,7 @@
                 <w:noProof/>
                 <w:webHidden/>
               </w:rPr>
-              <w:instrText xml:space="preserve"> PAGEREF _Toc528435937 \h </w:instrText>
+              <w:instrText xml:space="preserve"> PAGEREF _Toc528493858 \h </w:instrText>
             </w:r>
             <w:r>
               <w:rPr>
@@ -132,7 +132,7 @@
               <w:lang w:eastAsia="en-GB"/>
             </w:rPr>
           </w:pPr>
-          <w:hyperlink w:anchor="_Toc528435938" w:history="1">
+          <w:hyperlink w:anchor="_Toc528493859" w:history="1">
             <w:r>
               <w:rPr>
                 <w:rStyle w:val="Hyperlink"/>
@@ -159,7 +159,7 @@
                 <w:noProof/>
                 <w:webHidden/>
               </w:rPr>
-              <w:instrText xml:space="preserve"> PAGEREF _Toc528435938 \h </w:instrText>
+              <w:instrText xml:space="preserve"> PAGEREF _Toc528493859 \h </w:instrText>
             </w:r>
             <w:r>
               <w:rPr>
@@ -202,7 +202,7 @@
               <w:lang w:eastAsia="en-GB"/>
             </w:rPr>
           </w:pPr>
-          <w:hyperlink w:anchor="_Toc528435939" w:history="1">
+          <w:hyperlink w:anchor="_Toc528493860" w:history="1">
             <w:r>
               <w:rPr>
                 <w:rStyle w:val="Hyperlink"/>
@@ -229,7 +229,7 @@
                 <w:noProof/>
                 <w:webHidden/>
               </w:rPr>
-              <w:instrText xml:space="preserve"> PAGEREF _Toc528435939 \h </w:instrText>
+              <w:instrText xml:space="preserve"> PAGEREF _Toc528493860 \h </w:instrText>
             </w:r>
             <w:r>
               <w:rPr>
@@ -272,7 +272,7 @@
               <w:lang w:eastAsia="en-GB"/>
             </w:rPr>
           </w:pPr>
-          <w:hyperlink w:anchor="_Toc528435940" w:history="1">
+          <w:hyperlink w:anchor="_Toc528493861" w:history="1">
             <w:r>
               <w:rPr>
                 <w:rStyle w:val="Hyperlink"/>
@@ -299,7 +299,7 @@
                 <w:noProof/>
                 <w:webHidden/>
               </w:rPr>
-              <w:instrText xml:space="preserve"> PAGEREF _Toc528435940 \h </w:instrText>
+              <w:instrText xml:space="preserve"> PAGEREF _Toc528493861 \h </w:instrText>
             </w:r>
             <w:r>
               <w:rPr>
@@ -342,7 +342,7 @@
               <w:lang w:eastAsia="en-GB"/>
             </w:rPr>
           </w:pPr>
-          <w:hyperlink w:anchor="_Toc528435941" w:history="1">
+          <w:hyperlink w:anchor="_Toc528493862" w:history="1">
             <w:r>
               <w:rPr>
                 <w:rStyle w:val="Hyperlink"/>
@@ -369,7 +369,7 @@
                 <w:noProof/>
                 <w:webHidden/>
               </w:rPr>
-              <w:instrText xml:space="preserve"> PAGEREF _Toc528435941 \h </w:instrText>
+              <w:instrText xml:space="preserve"> PAGEREF _Toc528493862 \h </w:instrText>
             </w:r>
             <w:r>
               <w:rPr>
@@ -412,7 +412,7 @@
               <w:lang w:eastAsia="en-GB"/>
             </w:rPr>
           </w:pPr>
-          <w:hyperlink w:anchor="_Toc528435942" w:history="1">
+          <w:hyperlink w:anchor="_Toc528493863" w:history="1">
             <w:r>
               <w:rPr>
                 <w:rStyle w:val="Hyperlink"/>
@@ -439,7 +439,7 @@
                 <w:noProof/>
                 <w:webHidden/>
               </w:rPr>
-              <w:instrText xml:space="preserve"> PAGEREF _Toc528435942 \h </w:instrText>
+              <w:instrText xml:space="preserve"> PAGEREF _Toc528493863 \h </w:instrText>
             </w:r>
             <w:r>
               <w:rPr>
@@ -482,7 +482,7 @@
               <w:lang w:eastAsia="en-GB"/>
             </w:rPr>
           </w:pPr>
-          <w:hyperlink w:anchor="_Toc528435943" w:history="1">
+          <w:hyperlink w:anchor="_Toc528493864" w:history="1">
             <w:r>
               <w:rPr>
                 <w:rStyle w:val="Hyperlink"/>
@@ -509,7 +509,7 @@
                 <w:noProof/>
                 <w:webHidden/>
               </w:rPr>
-              <w:instrText xml:space="preserve"> PAGEREF _Toc528435943 \h </w:instrText>
+              <w:instrText xml:space="preserve"> PAGEREF _Toc528493864 \h </w:instrText>
             </w:r>
             <w:r>
               <w:rPr>
@@ -552,7 +552,7 @@
               <w:lang w:eastAsia="en-GB"/>
             </w:rPr>
           </w:pPr>
-          <w:hyperlink w:anchor="_Toc528435944" w:history="1">
+          <w:hyperlink w:anchor="_Toc528493865" w:history="1">
             <w:r>
               <w:rPr>
                 <w:rStyle w:val="Hyperlink"/>
@@ -579,7 +579,7 @@
                 <w:noProof/>
                 <w:webHidden/>
               </w:rPr>
-              <w:instrText xml:space="preserve"> PAGEREF _Toc528435944 \h </w:instrText>
+              <w:instrText xml:space="preserve"> PAGEREF _Toc528493865 \h </w:instrText>
             </w:r>
             <w:r>
               <w:rPr>
@@ -622,7 +622,7 @@
               <w:lang w:eastAsia="en-GB"/>
             </w:rPr>
           </w:pPr>
-          <w:hyperlink w:anchor="_Toc528435945" w:history="1">
+          <w:hyperlink w:anchor="_Toc528493866" w:history="1">
             <w:r>
               <w:rPr>
                 <w:rStyle w:val="Hyperlink"/>
@@ -649,7 +649,7 @@
                 <w:noProof/>
                 <w:webHidden/>
               </w:rPr>
-              <w:instrText xml:space="preserve"> PAGEREF _Toc528435945 \h </w:instrText>
+              <w:instrText xml:space="preserve"> PAGEREF _Toc528493866 \h </w:instrText>
             </w:r>
             <w:r>
               <w:rPr>
@@ -692,7 +692,7 @@
               <w:lang w:eastAsia="en-GB"/>
             </w:rPr>
           </w:pPr>
-          <w:hyperlink w:anchor="_Toc528435946" w:history="1">
+          <w:hyperlink w:anchor="_Toc528493867" w:history="1">
             <w:r>
               <w:rPr>
                 <w:rStyle w:val="Hyperlink"/>
@@ -719,7 +719,7 @@
                 <w:noProof/>
                 <w:webHidden/>
               </w:rPr>
-              <w:instrText xml:space="preserve"> PAGEREF _Toc528435946 \h </w:instrText>
+              <w:instrText xml:space="preserve"> PAGEREF _Toc528493867 \h </w:instrText>
             </w:r>
             <w:r>
               <w:rPr>
@@ -762,7 +762,7 @@
               <w:lang w:eastAsia="en-GB"/>
             </w:rPr>
           </w:pPr>
-          <w:hyperlink w:anchor="_Toc528435947" w:history="1">
+          <w:hyperlink w:anchor="_Toc528493868" w:history="1">
             <w:r>
               <w:rPr>
                 <w:rStyle w:val="Hyperlink"/>
@@ -789,7 +789,7 @@
                 <w:noProof/>
                 <w:webHidden/>
               </w:rPr>
-              <w:instrText xml:space="preserve"> PAGEREF _Toc528435947 \h </w:instrText>
+              <w:instrText xml:space="preserve"> PAGEREF _Toc528493868 \h </w:instrText>
             </w:r>
             <w:r>
               <w:rPr>
@@ -832,7 +832,7 @@
               <w:lang w:eastAsia="en-GB"/>
             </w:rPr>
           </w:pPr>
-          <w:hyperlink w:anchor="_Toc528435948" w:history="1">
+          <w:hyperlink w:anchor="_Toc528493869" w:history="1">
             <w:r>
               <w:rPr>
                 <w:rStyle w:val="Hyperlink"/>
@@ -859,7 +859,7 @@
                 <w:noProof/>
                 <w:webHidden/>
               </w:rPr>
-              <w:instrText xml:space="preserve"> PAGEREF _Toc528435948 \h </w:instrText>
+              <w:instrText xml:space="preserve"> PAGEREF _Toc528493869 \h </w:instrText>
             </w:r>
             <w:r>
               <w:rPr>
@@ -902,7 +902,7 @@
               <w:lang w:eastAsia="en-GB"/>
             </w:rPr>
           </w:pPr>
-          <w:hyperlink w:anchor="_Toc528435949" w:history="1">
+          <w:hyperlink w:anchor="_Toc528493870" w:history="1">
             <w:r>
               <w:rPr>
                 <w:rStyle w:val="Hyperlink"/>
@@ -929,7 +929,7 @@
                 <w:noProof/>
                 <w:webHidden/>
               </w:rPr>
-              <w:instrText xml:space="preserve"> PAGEREF _Toc528435949 \h </w:instrText>
+              <w:instrText xml:space="preserve"> PAGEREF _Toc528493870 \h </w:instrText>
             </w:r>
             <w:r>
               <w:rPr>
@@ -972,7 +972,7 @@
               <w:lang w:eastAsia="en-GB"/>
             </w:rPr>
           </w:pPr>
-          <w:hyperlink w:anchor="_Toc528435950" w:history="1">
+          <w:hyperlink w:anchor="_Toc528493871" w:history="1">
             <w:r>
               <w:rPr>
                 <w:rStyle w:val="Hyperlink"/>
@@ -999,7 +999,7 @@
                 <w:noProof/>
                 <w:webHidden/>
               </w:rPr>
-              <w:instrText xml:space="preserve"> PAGEREF _Toc528435950 \h </w:instrText>
+              <w:instrText xml:space="preserve"> PAGEREF _Toc528493871 \h </w:instrText>
             </w:r>
             <w:r>
               <w:rPr>
@@ -1042,7 +1042,7 @@
               <w:lang w:eastAsia="en-GB"/>
             </w:rPr>
           </w:pPr>
-          <w:hyperlink w:anchor="_Toc528435951" w:history="1">
+          <w:hyperlink w:anchor="_Toc528493872" w:history="1">
             <w:r>
               <w:rPr>
                 <w:rStyle w:val="Hyperlink"/>
@@ -1069,7 +1069,7 @@
                 <w:noProof/>
                 <w:webHidden/>
               </w:rPr>
-              <w:instrText xml:space="preserve"> PAGEREF _Toc528435951 \h </w:instrText>
+              <w:instrText xml:space="preserve"> PAGEREF _Toc528493872 \h </w:instrText>
             </w:r>
             <w:r>
               <w:rPr>
@@ -1112,7 +1112,7 @@
               <w:lang w:eastAsia="en-GB"/>
             </w:rPr>
           </w:pPr>
-          <w:hyperlink w:anchor="_Toc528435952" w:history="1">
+          <w:hyperlink w:anchor="_Toc528493873" w:history="1">
             <w:r>
               <w:rPr>
                 <w:rStyle w:val="Hyperlink"/>
@@ -1139,7 +1139,7 @@
                 <w:noProof/>
                 <w:webHidden/>
               </w:rPr>
-              <w:instrText xml:space="preserve"> PAGEREF _Toc528435952 \h </w:instrText>
+              <w:instrText xml:space="preserve"> PAGEREF _Toc528493873 \h </w:instrText>
             </w:r>
             <w:r>
               <w:rPr>
@@ -1182,7 +1182,7 @@
               <w:lang w:eastAsia="en-GB"/>
             </w:rPr>
           </w:pPr>
-          <w:hyperlink w:anchor="_Toc528435953" w:history="1">
+          <w:hyperlink w:anchor="_Toc528493874" w:history="1">
             <w:r>
               <w:rPr>
                 <w:rStyle w:val="Hyperlink"/>
@@ -1209,7 +1209,287 @@
                 <w:noProof/>
                 <w:webHidden/>
               </w:rPr>
-              <w:instrText xml:space="preserve"> PAGEREF _Toc528435953 \h </w:instrText>
+              <w:instrText xml:space="preserve"> PAGEREF _Toc528493874 \h </w:instrText>
+            </w:r>
+            <w:r>
+              <w:rPr>
+                <w:noProof/>
+                <w:webHidden/>
+              </w:rPr>
+            </w:r>
+            <w:r>
+              <w:rPr>
+                <w:noProof/>
+                <w:webHidden/>
+              </w:rPr>
+              <w:fldChar w:fldCharType="separate"/>
+            </w:r>
+            <w:r>
+              <w:rPr>
+                <w:noProof/>
+                <w:webHidden/>
+              </w:rPr>
+              <w:t>6</w:t>
+            </w:r>
+            <w:r>
+              <w:rPr>
+                <w:noProof/>
+                <w:webHidden/>
+              </w:rPr>
+              <w:fldChar w:fldCharType="end"/>
+            </w:r>
+          </w:hyperlink>
+        </w:p>
+        <w:p>
+          <w:pPr>
+            <w:pStyle w:val="TOC3"/>
+            <w:tabs>
+              <w:tab w:val="right" w:leader="dot" w:pos="9016"/>
+            </w:tabs>
+            <w:rPr>
+              <w:rFonts w:eastAsiaTheme="minorEastAsia"/>
+              <w:noProof/>
+              <w:lang w:eastAsia="en-GB"/>
+            </w:rPr>
+          </w:pPr>
+          <w:hyperlink w:anchor="_Toc528493875" w:history="1">
+            <w:r>
+              <w:rPr>
+                <w:rStyle w:val="Hyperlink"/>
+                <w:noProof/>
+              </w:rPr>
+              <w:t>Pseudocode</w:t>
+            </w:r>
+            <w:r>
+              <w:rPr>
+                <w:noProof/>
+                <w:webHidden/>
+              </w:rPr>
+              <w:tab/>
+            </w:r>
+            <w:r>
+              <w:rPr>
+                <w:noProof/>
+                <w:webHidden/>
+              </w:rPr>
+              <w:fldChar w:fldCharType="begin"/>
+            </w:r>
+            <w:r>
+              <w:rPr>
+                <w:noProof/>
+                <w:webHidden/>
+              </w:rPr>
+              <w:instrText xml:space="preserve"> PAGEREF _Toc528493875 \h </w:instrText>
+            </w:r>
+            <w:r>
+              <w:rPr>
+                <w:noProof/>
+                <w:webHidden/>
+              </w:rPr>
+            </w:r>
+            <w:r>
+              <w:rPr>
+                <w:noProof/>
+                <w:webHidden/>
+              </w:rPr>
+              <w:fldChar w:fldCharType="separate"/>
+            </w:r>
+            <w:r>
+              <w:rPr>
+                <w:noProof/>
+                <w:webHidden/>
+              </w:rPr>
+              <w:t>6</w:t>
+            </w:r>
+            <w:r>
+              <w:rPr>
+                <w:noProof/>
+                <w:webHidden/>
+              </w:rPr>
+              <w:fldChar w:fldCharType="end"/>
+            </w:r>
+          </w:hyperlink>
+        </w:p>
+        <w:p>
+          <w:pPr>
+            <w:pStyle w:val="TOC3"/>
+            <w:tabs>
+              <w:tab w:val="right" w:leader="dot" w:pos="9016"/>
+            </w:tabs>
+            <w:rPr>
+              <w:rFonts w:eastAsiaTheme="minorEastAsia"/>
+              <w:noProof/>
+              <w:lang w:eastAsia="en-GB"/>
+            </w:rPr>
+          </w:pPr>
+          <w:hyperlink w:anchor="_Toc528493876" w:history="1">
+            <w:r>
+              <w:rPr>
+                <w:rStyle w:val="Hyperlink"/>
+                <w:noProof/>
+              </w:rPr>
+              <w:t>Result</w:t>
+            </w:r>
+            <w:r>
+              <w:rPr>
+                <w:noProof/>
+                <w:webHidden/>
+              </w:rPr>
+              <w:tab/>
+            </w:r>
+            <w:r>
+              <w:rPr>
+                <w:noProof/>
+                <w:webHidden/>
+              </w:rPr>
+              <w:fldChar w:fldCharType="begin"/>
+            </w:r>
+            <w:r>
+              <w:rPr>
+                <w:noProof/>
+                <w:webHidden/>
+              </w:rPr>
+              <w:instrText xml:space="preserve"> PAGEREF _Toc528493876 \h </w:instrText>
+            </w:r>
+            <w:r>
+              <w:rPr>
+                <w:noProof/>
+                <w:webHidden/>
+              </w:rPr>
+            </w:r>
+            <w:r>
+              <w:rPr>
+                <w:noProof/>
+                <w:webHidden/>
+              </w:rPr>
+              <w:fldChar w:fldCharType="separate"/>
+            </w:r>
+            <w:r>
+              <w:rPr>
+                <w:noProof/>
+                <w:webHidden/>
+              </w:rPr>
+              <w:t>6</w:t>
+            </w:r>
+            <w:r>
+              <w:rPr>
+                <w:noProof/>
+                <w:webHidden/>
+              </w:rPr>
+              <w:fldChar w:fldCharType="end"/>
+            </w:r>
+          </w:hyperlink>
+        </w:p>
+        <w:p>
+          <w:pPr>
+            <w:pStyle w:val="TOC1"/>
+            <w:tabs>
+              <w:tab w:val="right" w:leader="dot" w:pos="9016"/>
+            </w:tabs>
+            <w:rPr>
+              <w:rFonts w:eastAsiaTheme="minorEastAsia"/>
+              <w:noProof/>
+              <w:lang w:eastAsia="en-GB"/>
+            </w:rPr>
+          </w:pPr>
+          <w:hyperlink w:anchor="_Toc528493877" w:history="1">
+            <w:r>
+              <w:rPr>
+                <w:rStyle w:val="Hyperlink"/>
+                <w:noProof/>
+              </w:rPr>
+              <w:t>Guide sheet 4</w:t>
+            </w:r>
+            <w:r>
+              <w:rPr>
+                <w:noProof/>
+                <w:webHidden/>
+              </w:rPr>
+              <w:tab/>
+            </w:r>
+            <w:r>
+              <w:rPr>
+                <w:noProof/>
+                <w:webHidden/>
+              </w:rPr>
+              <w:fldChar w:fldCharType="begin"/>
+            </w:r>
+            <w:r>
+              <w:rPr>
+                <w:noProof/>
+                <w:webHidden/>
+              </w:rPr>
+              <w:instrText xml:space="preserve"> PAGEREF _Toc528493877 \h </w:instrText>
+            </w:r>
+            <w:r>
+              <w:rPr>
+                <w:noProof/>
+                <w:webHidden/>
+              </w:rPr>
+            </w:r>
+            <w:r>
+              <w:rPr>
+                <w:noProof/>
+                <w:webHidden/>
+              </w:rPr>
+              <w:fldChar w:fldCharType="separate"/>
+            </w:r>
+            <w:r>
+              <w:rPr>
+                <w:noProof/>
+                <w:webHidden/>
+              </w:rPr>
+              <w:t>6</w:t>
+            </w:r>
+            <w:r>
+              <w:rPr>
+                <w:noProof/>
+                <w:webHidden/>
+              </w:rPr>
+              <w:fldChar w:fldCharType="end"/>
+            </w:r>
+          </w:hyperlink>
+        </w:p>
+        <w:p>
+          <w:pPr>
+            <w:pStyle w:val="TOC2"/>
+            <w:tabs>
+              <w:tab w:val="right" w:leader="dot" w:pos="9016"/>
+            </w:tabs>
+            <w:rPr>
+              <w:rFonts w:eastAsiaTheme="minorEastAsia"/>
+              <w:noProof/>
+              <w:lang w:eastAsia="en-GB"/>
+            </w:rPr>
+          </w:pPr>
+          <w:hyperlink w:anchor="_Toc528493878" w:history="1">
+            <w:r>
+              <w:rPr>
+                <w:rStyle w:val="Hyperlink"/>
+                <w:noProof/>
+              </w:rPr>
+              <w:t>Principle Component Analysis</w:t>
+            </w:r>
+            <w:r>
+              <w:rPr>
+                <w:noProof/>
+                <w:webHidden/>
+              </w:rPr>
+              <w:tab/>
+            </w:r>
+            <w:r>
+              <w:rPr>
+                <w:noProof/>
+                <w:webHidden/>
+              </w:rPr>
+              <w:fldChar w:fldCharType="begin"/>
+            </w:r>
+            <w:r>
+              <w:rPr>
+                <w:noProof/>
+                <w:webHidden/>
+              </w:rPr>
+              <w:instrText xml:space="preserve"> PAGEREF _Toc528493878 \h </w:instrText>
             </w:r>
             <w:r>
               <w:rPr>
@@ -1275,7 +1555,7 @@
       <w:pPr>
         <w:pStyle w:val="Heading1"/>
       </w:pPr>
-      <w:bookmarkStart w:id="0" w:name="_Toc528435937"/>
+      <w:bookmarkStart w:id="0" w:name="_Toc528493858"/>
       <w:r>
         <w:lastRenderedPageBreak/>
         <w:t>Guide sheet</w:t>
@@ -1292,7 +1572,7 @@
       <w:pPr>
         <w:pStyle w:val="Heading2"/>
       </w:pPr>
-      <w:bookmarkStart w:id="1" w:name="_Toc528435938"/>
+      <w:bookmarkStart w:id="1" w:name="_Toc528493859"/>
       <w:r>
         <w:t>Statistical significance</w:t>
       </w:r>
@@ -1420,7 +1700,7 @@
       <w:pPr>
         <w:pStyle w:val="Heading2"/>
       </w:pPr>
-      <w:bookmarkStart w:id="2" w:name="_Toc528435939"/>
+      <w:bookmarkStart w:id="2" w:name="_Toc528493860"/>
       <w:r>
         <w:t>Feature thresholding</w:t>
       </w:r>
@@ -1889,7 +2169,7 @@
           <w:rFonts w:eastAsiaTheme="minorEastAsia"/>
         </w:rPr>
       </w:pPr>
-      <w:bookmarkStart w:id="3" w:name="_Toc528435940"/>
+      <w:bookmarkStart w:id="3" w:name="_Toc528493861"/>
       <w:r>
         <w:rPr>
           <w:rFonts w:eastAsiaTheme="minorEastAsia"/>
@@ -1902,7 +2182,7 @@
       <w:pPr>
         <w:pStyle w:val="Heading2"/>
       </w:pPr>
-      <w:bookmarkStart w:id="4" w:name="_Toc528435941"/>
+      <w:bookmarkStart w:id="4" w:name="_Toc528493862"/>
       <w:r>
         <w:t>D</w:t>
       </w:r>
@@ -2104,7 +2384,7 @@
       <w:pPr>
         <w:pStyle w:val="Heading3"/>
       </w:pPr>
-      <w:bookmarkStart w:id="5" w:name="_Toc528435942"/>
+      <w:bookmarkStart w:id="5" w:name="_Toc528493863"/>
       <w:r>
         <w:t>Important considerations regarding discriminant analysis</w:t>
       </w:r>
@@ -2168,7 +2448,7 @@
       <w:pPr>
         <w:pStyle w:val="Heading3"/>
       </w:pPr>
-      <w:bookmarkStart w:id="6" w:name="_Toc528435943"/>
+      <w:bookmarkStart w:id="6" w:name="_Toc528493864"/>
       <w:r>
         <w:t>Linear Discriminant Classifiers</w:t>
       </w:r>
@@ -2217,7 +2497,7 @@
       <w:pPr>
         <w:pStyle w:val="Heading3"/>
       </w:pPr>
-      <w:bookmarkStart w:id="7" w:name="_Toc528435944"/>
+      <w:bookmarkStart w:id="7" w:name="_Toc528493865"/>
       <w:r>
         <w:t>Quadratic Discriminant Classifiers</w:t>
       </w:r>
@@ -2239,7 +2519,7 @@
       <w:pPr>
         <w:pStyle w:val="Heading3"/>
       </w:pPr>
-      <w:bookmarkStart w:id="8" w:name="_Toc528435945"/>
+      <w:bookmarkStart w:id="8" w:name="_Toc528493866"/>
       <w:r>
         <w:t>Application</w:t>
       </w:r>
@@ -2288,7 +2568,7 @@
       <w:pPr>
         <w:pStyle w:val="Heading2"/>
       </w:pPr>
-      <w:bookmarkStart w:id="9" w:name="_Toc528435946"/>
+      <w:bookmarkStart w:id="9" w:name="_Toc528493867"/>
       <w:r>
         <w:t>Training and testing errors</w:t>
       </w:r>
@@ -2408,7 +2688,7 @@
       <w:pPr>
         <w:pStyle w:val="Heading2"/>
       </w:pPr>
-      <w:bookmarkStart w:id="10" w:name="_Toc528435947"/>
+      <w:bookmarkStart w:id="10" w:name="_Toc528493868"/>
       <w:r>
         <w:t>Cross-validation for performance estimation</w:t>
       </w:r>
@@ -2435,7 +2715,7 @@
       <w:pPr>
         <w:pStyle w:val="Heading1"/>
       </w:pPr>
-      <w:bookmarkStart w:id="11" w:name="_Toc528435948"/>
+      <w:bookmarkStart w:id="11" w:name="_Toc528493869"/>
       <w:r>
         <w:t>Guide sheet</w:t>
       </w:r>
@@ -2448,7 +2728,7 @@
       <w:pPr>
         <w:pStyle w:val="Heading2"/>
       </w:pPr>
-      <w:bookmarkStart w:id="12" w:name="_Toc528435949"/>
+      <w:bookmarkStart w:id="12" w:name="_Toc528493870"/>
       <w:r>
         <w:t>Cross validation for hyperparameter optimization</w:t>
       </w:r>
@@ -2469,7 +2749,7 @@
       <w:pPr>
         <w:pStyle w:val="Heading3"/>
       </w:pPr>
-      <w:bookmarkStart w:id="13" w:name="_Toc528435950"/>
+      <w:bookmarkStart w:id="13" w:name="_Toc528493871"/>
       <w:r>
         <w:t>Pseudocode</w:t>
       </w:r>
@@ -2656,7 +2936,7 @@
           <w:rFonts w:eastAsiaTheme="minorEastAsia"/>
         </w:rPr>
       </w:pPr>
-      <w:bookmarkStart w:id="14" w:name="_Toc528435951"/>
+      <w:bookmarkStart w:id="14" w:name="_Toc528493872"/>
       <w:r>
         <w:rPr>
           <w:rFonts w:eastAsiaTheme="minorEastAsia"/>
@@ -2680,7 +2960,7 @@
       <w:pPr>
         <w:pStyle w:val="Heading3"/>
       </w:pPr>
-      <w:bookmarkStart w:id="15" w:name="_Toc528435952"/>
+      <w:bookmarkStart w:id="15" w:name="_Toc528493873"/>
       <w:r>
         <w:t xml:space="preserve">Why </w:t>
       </w:r>
@@ -2748,16 +3028,119 @@
       <w:pPr>
         <w:pStyle w:val="Heading2"/>
       </w:pPr>
-      <w:bookmarkStart w:id="16" w:name="_Toc528435953"/>
+      <w:bookmarkStart w:id="16" w:name="_Toc528493874"/>
       <w:r>
         <w:lastRenderedPageBreak/>
         <w:t>Nested cross-validation for performance estimation</w:t>
       </w:r>
-      <w:bookmarkStart w:id="17" w:name="_GoBack"/>
       <w:bookmarkEnd w:id="16"/>
+    </w:p>
+    <w:p>
+      <w:r>
+        <w:t>Take whole data set, establish subsets called outer folds. These folds are used for computation of test error that indicates selected model performance</w:t>
+      </w:r>
+      <w:r>
+        <w:t>.</w:t>
+      </w:r>
+    </w:p>
+    <w:p>
+      <w:r>
+        <w:t xml:space="preserve">Each outer fold is subdivided into inner folds. These inner folds are used to compute validation error of a changing </w:t>
+      </w:r>
+      <w:r>
+        <w:t>model with the goal of choosing</w:t>
+      </w:r>
+      <w:r>
+        <w:t xml:space="preserve"> a hyperparameter.</w:t>
+      </w:r>
+    </w:p>
+    <w:p>
+      <w:pPr>
+        <w:pStyle w:val="Heading3"/>
+      </w:pPr>
+      <w:bookmarkStart w:id="17" w:name="_Toc528493875"/>
+      <w:r>
+        <w:t>Pseudocode</w:t>
+      </w:r>
       <w:bookmarkEnd w:id="17"/>
     </w:p>
+    <w:p>
+      <w:pPr>
+        <w:pStyle w:val="Heading3"/>
+      </w:pPr>
+      <w:bookmarkStart w:id="18" w:name="_Toc528493876"/>
+      <w:r>
+        <w:t>Result</w:t>
+      </w:r>
+      <w:bookmarkEnd w:id="18"/>
+    </w:p>
+    <w:p>
+      <w:pPr>
+        <w:pStyle w:val="Heading1"/>
+      </w:pPr>
+      <w:bookmarkStart w:id="19" w:name="_Toc528493877"/>
+      <w:r>
+        <w:t>Guide sheet 4</w:t>
+      </w:r>
+      <w:bookmarkEnd w:id="19"/>
+    </w:p>
+    <w:p>
+      <w:pPr>
+        <w:pStyle w:val="Heading2"/>
+      </w:pPr>
+      <w:bookmarkStart w:id="20" w:name="_Toc528493878"/>
+      <w:r>
+        <w:t>Principle Component Analysis</w:t>
+      </w:r>
+      <w:bookmarkEnd w:id="20"/>
+    </w:p>
+    <w:p>
+      <w:pPr>
+        <w:pStyle w:val="NoSpacing"/>
+      </w:pPr>
+      <w:r>
+        <w:t xml:space="preserve">A technique used for feature filtering (dimensionality reduction). </w:t>
+      </w:r>
+      <w:r>
+        <w:t>Principal component analysis (PCA) is a statistical procedure that uses an </w:t>
+      </w:r>
+      <w:hyperlink r:id="rId7" w:tooltip="Orthogonal transformation" w:history="1">
+        <w:r>
+          <w:t>orthogonal transformation</w:t>
+        </w:r>
+      </w:hyperlink>
+      <w:r>
+        <w:t> to convert a set of observations of possibly correlated features into a set of values of </w:t>
+      </w:r>
+      <w:hyperlink r:id="rId8" w:tooltip="Correlation and dependence" w:history="1">
+        <w:r>
+          <w:t>linearly uncorrelated</w:t>
+        </w:r>
+      </w:hyperlink>
+      <w:r>
+        <w:t> variables called principal components</w:t>
+      </w:r>
+      <w:r>
+        <w:t>.</w:t>
+      </w:r>
+      <w:r>
+        <w:t xml:space="preserve"> A subset of PCs </w:t>
+      </w:r>
+      <w:r>
+        <w:t>is</w:t>
+      </w:r>
+      <w:bookmarkStart w:id="21" w:name="_GoBack"/>
+      <w:bookmarkEnd w:id="21"/>
+      <w:r>
+        <w:t xml:space="preserve"> then selected for input for classifiers.</w:t>
+      </w:r>
+    </w:p>
     <w:p/>
+    <w:p>
+      <w:r>
+        <w:t xml:space="preserve"> </w:t>
+      </w:r>
+    </w:p>
     <w:p/>
     <w:p/>
     <w:sectPr>
@@ -3172,6 +3555,155 @@
     </w:lvl>
   </w:abstractNum>
   <w:abstractNum w:abstractNumId="4" w15:restartNumberingAfterBreak="0">
+    <w:nsid w:val="383214C3"/>
+    <w:multiLevelType w:val="multilevel"/>
+    <w:tmpl w:val="44909856"/>
+    <w:lvl w:ilvl="0">
+      <w:start w:val="1"/>
+      <w:numFmt w:val="bullet"/>
+      <w:lvlText w:val=""/>
+      <w:lvlJc w:val="left"/>
+      <w:pPr>
+        <w:tabs>
+          <w:tab w:val="num" w:pos="720"/>
+        </w:tabs>
+        <w:ind w:left="720" w:hanging="360"/>
+      </w:pPr>
+      <w:rPr>
+        <w:rFonts w:ascii="Symbol" w:hAnsi="Symbol" w:hint="default"/>
+        <w:sz w:val="20"/>
+      </w:rPr>
+    </w:lvl>
+    <w:lvl w:ilvl="1" w:tentative="1">
+      <w:start w:val="1"/>
+      <w:numFmt w:val="bullet"/>
+      <w:lvlText w:val="o"/>
+      <w:lvlJc w:val="left"/>
+      <w:pPr>
+        <w:tabs>
+          <w:tab w:val="num" w:pos="1440"/>
+        </w:tabs>
+        <w:ind w:left="1440" w:hanging="360"/>
+      </w:pPr>
+      <w:rPr>
+        <w:rFonts w:ascii="Courier New" w:hAnsi="Courier New" w:hint="default"/>
+        <w:sz w:val="20"/>
+      </w:rPr>
+    </w:lvl>
+    <w:lvl w:ilvl="2" w:tentative="1">
+      <w:start w:val="1"/>
+      <w:numFmt w:val="bullet"/>
+      <w:lvlText w:val=""/>
+      <w:lvlJc w:val="left"/>
+      <w:pPr>
+        <w:tabs>
+          <w:tab w:val="num" w:pos="2160"/>
+        </w:tabs>
+        <w:ind w:left="2160" w:hanging="360"/>
+      </w:pPr>
+      <w:rPr>
+        <w:rFonts w:ascii="Wingdings" w:hAnsi="Wingdings" w:hint="default"/>
+        <w:sz w:val="20"/>
+      </w:rPr>
+    </w:lvl>
+    <w:lvl w:ilvl="3" w:tentative="1">
+      <w:start w:val="1"/>
+      <w:numFmt w:val="bullet"/>
+      <w:lvlText w:val=""/>
+      <w:lvlJc w:val="left"/>
+      <w:pPr>
+        <w:tabs>
+          <w:tab w:val="num" w:pos="2880"/>
+        </w:tabs>
+        <w:ind w:left="2880" w:hanging="360"/>
+      </w:pPr>
+      <w:rPr>
+        <w:rFonts w:ascii="Wingdings" w:hAnsi="Wingdings" w:hint="default"/>
+        <w:sz w:val="20"/>
+      </w:rPr>
+    </w:lvl>
+    <w:lvl w:ilvl="4" w:tentative="1">
+      <w:start w:val="1"/>
+      <w:numFmt w:val="bullet"/>
+      <w:lvlText w:val=""/>
+      <w:lvlJc w:val="left"/>
+      <w:pPr>
+        <w:tabs>
+          <w:tab w:val="num" w:pos="3600"/>
+        </w:tabs>
+        <w:ind w:left="3600" w:hanging="360"/>
+      </w:pPr>
+      <w:rPr>
+        <w:rFonts w:ascii="Wingdings" w:hAnsi="Wingdings" w:hint="default"/>
+        <w:sz w:val="20"/>
+      </w:rPr>
+    </w:lvl>
+    <w:lvl w:ilvl="5" w:tentative="1">
+      <w:start w:val="1"/>
+      <w:numFmt w:val="bullet"/>
+      <w:lvlText w:val=""/>
+      <w:lvlJc w:val="left"/>
+      <w:pPr>
+        <w:tabs>
+          <w:tab w:val="num" w:pos="4320"/>
+        </w:tabs>
+        <w:ind w:left="4320" w:hanging="360"/>
+      </w:pPr>
+      <w:rPr>
+        <w:rFonts w:ascii="Wingdings" w:hAnsi="Wingdings" w:hint="default"/>
+        <w:sz w:val="20"/>
+      </w:rPr>
+    </w:lvl>
+    <w:lvl w:ilvl="6" w:tentative="1">
+      <w:start w:val="1"/>
+      <w:numFmt w:val="bullet"/>
+      <w:lvlText w:val=""/>
+      <w:lvlJc w:val="left"/>
+      <w:pPr>
+        <w:tabs>
+          <w:tab w:val="num" w:pos="5040"/>
+        </w:tabs>
+        <w:ind w:left="5040" w:hanging="360"/>
+      </w:pPr>
+      <w:rPr>
+        <w:rFonts w:ascii="Wingdings" w:hAnsi="Wingdings" w:hint="default"/>
+        <w:sz w:val="20"/>
+      </w:rPr>
+    </w:lvl>
+    <w:lvl w:ilvl="7" w:tentative="1">
+      <w:start w:val="1"/>
+      <w:numFmt w:val="bullet"/>
+      <w:lvlText w:val=""/>
+      <w:lvlJc w:val="left"/>
+      <w:pPr>
+        <w:tabs>
+          <w:tab w:val="num" w:pos="5760"/>
+        </w:tabs>
+        <w:ind w:left="5760" w:hanging="360"/>
+      </w:pPr>
+      <w:rPr>
+        <w:rFonts w:ascii="Wingdings" w:hAnsi="Wingdings" w:hint="default"/>
+        <w:sz w:val="20"/>
+      </w:rPr>
+    </w:lvl>
+    <w:lvl w:ilvl="8" w:tentative="1">
+      <w:start w:val="1"/>
+      <w:numFmt w:val="bullet"/>
+      <w:lvlText w:val=""/>
+      <w:lvlJc w:val="left"/>
+      <w:pPr>
+        <w:tabs>
+          <w:tab w:val="num" w:pos="6480"/>
+        </w:tabs>
+        <w:ind w:left="6480" w:hanging="360"/>
+      </w:pPr>
+      <w:rPr>
+        <w:rFonts w:ascii="Wingdings" w:hAnsi="Wingdings" w:hint="default"/>
+        <w:sz w:val="20"/>
+      </w:rPr>
+    </w:lvl>
+  </w:abstractNum>
+  <w:abstractNum w:abstractNumId="5" w15:restartNumberingAfterBreak="0">
     <w:nsid w:val="3BDA6C74"/>
     <w:multiLevelType w:val="hybridMultilevel"/>
     <w:tmpl w:val="DAC67F40"/>
@@ -3257,7 +3789,156 @@
       </w:pPr>
     </w:lvl>
   </w:abstractNum>
-  <w:abstractNum w:abstractNumId="5" w15:restartNumberingAfterBreak="0">
+  <w:abstractNum w:abstractNumId="6" w15:restartNumberingAfterBreak="0">
+    <w:nsid w:val="58E467B9"/>
+    <w:multiLevelType w:val="multilevel"/>
+    <w:tmpl w:val="D83277B8"/>
+    <w:lvl w:ilvl="0">
+      <w:start w:val="1"/>
+      <w:numFmt w:val="bullet"/>
+      <w:lvlText w:val=""/>
+      <w:lvlJc w:val="left"/>
+      <w:pPr>
+        <w:tabs>
+          <w:tab w:val="num" w:pos="720"/>
+        </w:tabs>
+        <w:ind w:left="720" w:hanging="360"/>
+      </w:pPr>
+      <w:rPr>
+        <w:rFonts w:ascii="Symbol" w:hAnsi="Symbol" w:hint="default"/>
+        <w:sz w:val="20"/>
+      </w:rPr>
+    </w:lvl>
+    <w:lvl w:ilvl="1" w:tentative="1">
+      <w:start w:val="1"/>
+      <w:numFmt w:val="bullet"/>
+      <w:lvlText w:val=""/>
+      <w:lvlJc w:val="left"/>
+      <w:pPr>
+        <w:tabs>
+          <w:tab w:val="num" w:pos="1440"/>
+        </w:tabs>
+        <w:ind w:left="1440" w:hanging="360"/>
+      </w:pPr>
+      <w:rPr>
+        <w:rFonts w:ascii="Symbol" w:hAnsi="Symbol" w:hint="default"/>
+        <w:sz w:val="20"/>
+      </w:rPr>
+    </w:lvl>
+    <w:lvl w:ilvl="2" w:tentative="1">
+      <w:start w:val="1"/>
+      <w:numFmt w:val="bullet"/>
+      <w:lvlText w:val=""/>
+      <w:lvlJc w:val="left"/>
+      <w:pPr>
+        <w:tabs>
+          <w:tab w:val="num" w:pos="2160"/>
+        </w:tabs>
+        <w:ind w:left="2160" w:hanging="360"/>
+      </w:pPr>
+      <w:rPr>
+        <w:rFonts w:ascii="Symbol" w:hAnsi="Symbol" w:hint="default"/>
+        <w:sz w:val="20"/>
+      </w:rPr>
+    </w:lvl>
+    <w:lvl w:ilvl="3" w:tentative="1">
+      <w:start w:val="1"/>
+      <w:numFmt w:val="bullet"/>
+      <w:lvlText w:val=""/>
+      <w:lvlJc w:val="left"/>
+      <w:pPr>
+        <w:tabs>
+          <w:tab w:val="num" w:pos="2880"/>
+        </w:tabs>
+        <w:ind w:left="2880" w:hanging="360"/>
+      </w:pPr>
+      <w:rPr>
+        <w:rFonts w:ascii="Symbol" w:hAnsi="Symbol" w:hint="default"/>
+        <w:sz w:val="20"/>
+      </w:rPr>
+    </w:lvl>
+    <w:lvl w:ilvl="4" w:tentative="1">
+      <w:start w:val="1"/>
+      <w:numFmt w:val="bullet"/>
+      <w:lvlText w:val=""/>
+      <w:lvlJc w:val="left"/>
+      <w:pPr>
+        <w:tabs>
+          <w:tab w:val="num" w:pos="3600"/>
+        </w:tabs>
+        <w:ind w:left="3600" w:hanging="360"/>
+      </w:pPr>
+      <w:rPr>
+        <w:rFonts w:ascii="Symbol" w:hAnsi="Symbol" w:hint="default"/>
+        <w:sz w:val="20"/>
+      </w:rPr>
+    </w:lvl>
+    <w:lvl w:ilvl="5" w:tentative="1">
+      <w:start w:val="1"/>
+      <w:numFmt w:val="bullet"/>
+      <w:lvlText w:val=""/>
+      <w:lvlJc w:val="left"/>
+      <w:pPr>
+        <w:tabs>
+          <w:tab w:val="num" w:pos="4320"/>
+        </w:tabs>
+        <w:ind w:left="4320" w:hanging="360"/>
+      </w:pPr>
+      <w:rPr>
+        <w:rFonts w:ascii="Symbol" w:hAnsi="Symbol" w:hint="default"/>
+        <w:sz w:val="20"/>
+      </w:rPr>
+    </w:lvl>
+    <w:lvl w:ilvl="6" w:tentative="1">
+      <w:start w:val="1"/>
+      <w:numFmt w:val="bullet"/>
+      <w:lvlText w:val=""/>
+      <w:lvlJc w:val="left"/>
+      <w:pPr>
+        <w:tabs>
+          <w:tab w:val="num" w:pos="5040"/>
+        </w:tabs>
+        <w:ind w:left="5040" w:hanging="360"/>
+      </w:pPr>
+      <w:rPr>
+        <w:rFonts w:ascii="Symbol" w:hAnsi="Symbol" w:hint="default"/>
+        <w:sz w:val="20"/>
+      </w:rPr>
+    </w:lvl>
+    <w:lvl w:ilvl="7" w:tentative="1">
+      <w:start w:val="1"/>
+      <w:numFmt w:val="bullet"/>
+      <w:lvlText w:val=""/>
+      <w:lvlJc w:val="left"/>
+      <w:pPr>
+        <w:tabs>
+          <w:tab w:val="num" w:pos="5760"/>
+        </w:tabs>
+        <w:ind w:left="5760" w:hanging="360"/>
+      </w:pPr>
+      <w:rPr>
+        <w:rFonts w:ascii="Symbol" w:hAnsi="Symbol" w:hint="default"/>
+        <w:sz w:val="20"/>
+      </w:rPr>
+    </w:lvl>
+    <w:lvl w:ilvl="8" w:tentative="1">
+      <w:start w:val="1"/>
+      <w:numFmt w:val="bullet"/>
+      <w:lvlText w:val=""/>
+      <w:lvlJc w:val="left"/>
+      <w:pPr>
+        <w:tabs>
+          <w:tab w:val="num" w:pos="6480"/>
+        </w:tabs>
+        <w:ind w:left="6480" w:hanging="360"/>
+      </w:pPr>
+      <w:rPr>
+        <w:rFonts w:ascii="Symbol" w:hAnsi="Symbol" w:hint="default"/>
+        <w:sz w:val="20"/>
+      </w:rPr>
+    </w:lvl>
+  </w:abstractNum>
+  <w:abstractNum w:abstractNumId="7" w15:restartNumberingAfterBreak="0">
     <w:nsid w:val="638C47FC"/>
     <w:multiLevelType w:val="hybridMultilevel"/>
     <w:tmpl w:val="D1568C58"/>
@@ -3377,7 +4058,7 @@
     <w:abstractNumId w:val="3"/>
   </w:num>
   <w:num w:numId="3">
-    <w:abstractNumId w:val="4"/>
+    <w:abstractNumId w:val="5"/>
   </w:num>
   <w:num w:numId="4">
     <w:abstractNumId w:val="1"/>
@@ -3386,7 +4067,13 @@
     <w:abstractNumId w:val="2"/>
   </w:num>
   <w:num w:numId="6">
-    <w:abstractNumId w:val="5"/>
+    <w:abstractNumId w:val="7"/>
+  </w:num>
+  <w:num w:numId="7">
+    <w:abstractNumId w:val="4"/>
+  </w:num>
+  <w:num w:numId="8">
+    <w:abstractNumId w:val="6"/>
   </w:num>
 </w:numbering>
 </file>
@@ -4106,6 +4793,11 @@
       <w:lang w:eastAsia="en-GB"/>
     </w:rPr>
   </w:style>
+  <w:style w:type="character" w:customStyle="1" w:styleId="nobold">
+    <w:name w:val="nobold"/>
+    <w:basedOn w:val="DefaultParagraphFont"/>
+    <w:rsid w:val="00F92771"/>
+  </w:style>
 </w:styles>
 </file>
 
@@ -4375,7 +5067,7 @@
 </file>
 
 <file path=customXml/itemProps1.xml><?xml version="1.0" encoding="utf-8"?>
-<ds:datastoreItem xmlns:ds="http://schemas.openxmlformats.org/officeDocument/2006/customXml" ds:itemID="{E870482E-38F5-4F0B-B45E-583BEC7B3CD5}">
+<ds:datastoreItem xmlns:ds="http://schemas.openxmlformats.org/officeDocument/2006/customXml" ds:itemID="{FE6EEDF5-B168-4A85-8AE5-108B8F60B55E}">
   <ds:schemaRefs>
     <ds:schemaRef ds:uri="http://schemas.openxmlformats.org/officeDocument/2006/bibliography"/>
   </ds:schemaRefs>

--- a/Project1/resumeDAM.docx
+++ b/Project1/resumeDAM.docx
@@ -1,10 +1,10 @@
 
 <file path=word/document.xml><?xml version="1.0" encoding="utf-8"?>
-<w:document xmlns:wpc="http://schemas.microsoft.com/office/word/2010/wordprocessingCanvas" xmlns:cx="http://schemas.microsoft.com/office/drawing/2014/chartex" xmlns:cx1="http://schemas.microsoft.com/office/drawing/2015/9/8/chartex" xmlns:cx2="http://schemas.microsoft.com/office/drawing/2015/10/21/chartex" xmlns:cx3="http://schemas.microsoft.com/office/drawing/2016/5/9/chartex" xmlns:cx4="http://schemas.microsoft.com/office/drawing/2016/5/10/chartex" xmlns:cx5="http://schemas.microsoft.com/office/drawing/2016/5/11/chartex" xmlns:cx6="http://schemas.microsoft.com/office/drawing/2016/5/12/chartex" xmlns:cx7="http://schemas.microsoft.com/office/drawing/2016/5/13/chartex" xmlns:cx8="http://schemas.microsoft.com/office/drawing/2016/5/14/chartex" xmlns:mc="http://schemas.openxmlformats.org/markup-compatibility/2006" xmlns:aink="http://schemas.microsoft.com/office/drawing/2016/ink" xmlns:am3d="http://schemas.microsoft.com/office/drawing/2017/model3d" xmlns:o="urn:schemas-microsoft-com:office:office" xmlns:r="http://schemas.openxmlformats.org/officeDocument/2006/relationships" xmlns:m="http://schemas.openxmlformats.org/officeDocument/2006/math" xmlns:v="urn:schemas-microsoft-com:vml" xmlns:wp14="http://schemas.microsoft.com/office/word/2010/wordprocessingDrawing" xmlns:wp="http://schemas.openxmlformats.org/drawingml/2006/wordprocessingDrawing" xmlns:w10="urn:schemas-microsoft-com:office:word" xmlns:w="http://schemas.openxmlformats.org/wordprocessingml/2006/main" xmlns:w14="http://schemas.microsoft.com/office/word/2010/wordml" xmlns:w15="http://schemas.microsoft.com/office/word/2012/wordml" xmlns:w16cid="http://schemas.microsoft.com/office/word/2016/wordml/cid" xmlns:w16se="http://schemas.microsoft.com/office/word/2015/wordml/symex" xmlns:wpg="http://schemas.microsoft.com/office/word/2010/wordprocessingGroup" xmlns:wpi="http://schemas.microsoft.com/office/word/2010/wordprocessingInk" xmlns:wne="http://schemas.microsoft.com/office/word/2006/wordml" xmlns:wps="http://schemas.microsoft.com/office/word/2010/wordprocessingShape" mc:Ignorable="w14 w15 w16se w16cid wp14">
+<w:document xmlns:wpc="http://schemas.microsoft.com/office/word/2010/wordprocessingCanvas" xmlns:mo="http://schemas.microsoft.com/office/mac/office/2008/main" xmlns:mc="http://schemas.openxmlformats.org/markup-compatibility/2006" xmlns:mv="urn:schemas-microsoft-com:mac:vml" xmlns:o="urn:schemas-microsoft-com:office:office" xmlns:r="http://schemas.openxmlformats.org/officeDocument/2006/relationships" xmlns:m="http://schemas.openxmlformats.org/officeDocument/2006/math" xmlns:v="urn:schemas-microsoft-com:vml" xmlns:wp14="http://schemas.microsoft.com/office/word/2010/wordprocessingDrawing" xmlns:wp="http://schemas.openxmlformats.org/drawingml/2006/wordprocessingDrawing" xmlns:w10="urn:schemas-microsoft-com:office:word" xmlns:w="http://schemas.openxmlformats.org/wordprocessingml/2006/main" xmlns:w14="http://schemas.microsoft.com/office/word/2010/wordml" xmlns:w15="http://schemas.microsoft.com/office/word/2012/wordml" xmlns:wpg="http://schemas.microsoft.com/office/word/2010/wordprocessingGroup" xmlns:wpi="http://schemas.microsoft.com/office/word/2010/wordprocessingInk" xmlns:wne="http://schemas.microsoft.com/office/word/2006/wordml" xmlns:wps="http://schemas.microsoft.com/office/word/2010/wordprocessingShape" mc:Ignorable="w14 w15 wp14">
   <w:body>
     <w:p>
       <w:pPr>
-        <w:pStyle w:val="Title"/>
+        <w:pStyle w:val="Titre"/>
       </w:pPr>
       <w:r>
         <w:t>Guide sheet summaries DAM</w:t>
@@ -35,7 +35,7 @@
       <w:sdtContent>
         <w:p>
           <w:pPr>
-            <w:pStyle w:val="TOCHeading"/>
+            <w:pStyle w:val="En-ttedetabledesmatires"/>
           </w:pPr>
           <w:r>
             <w:t>Contents</w:t>
@@ -43,7 +43,7 @@
         </w:p>
         <w:p>
           <w:pPr>
-            <w:pStyle w:val="TOC1"/>
+            <w:pStyle w:val="TM1"/>
             <w:tabs>
               <w:tab w:val="right" w:leader="dot" w:pos="9016"/>
             </w:tabs>
@@ -65,7 +65,7 @@
           <w:hyperlink w:anchor="_Toc528493858" w:history="1">
             <w:r>
               <w:rPr>
-                <w:rStyle w:val="Hyperlink"/>
+                <w:rStyle w:val="Lienhypertexte"/>
                 <w:noProof/>
               </w:rPr>
               <w:t>Guide sheet 1</w:t>
@@ -122,7 +122,7 @@
         </w:p>
         <w:p>
           <w:pPr>
-            <w:pStyle w:val="TOC2"/>
+            <w:pStyle w:val="TM2"/>
             <w:tabs>
               <w:tab w:val="right" w:leader="dot" w:pos="9016"/>
             </w:tabs>
@@ -135,7 +135,7 @@
           <w:hyperlink w:anchor="_Toc528493859" w:history="1">
             <w:r>
               <w:rPr>
-                <w:rStyle w:val="Hyperlink"/>
+                <w:rStyle w:val="Lienhypertexte"/>
                 <w:noProof/>
               </w:rPr>
               <w:t>Statistical significance</w:t>
@@ -192,7 +192,7 @@
         </w:p>
         <w:p>
           <w:pPr>
-            <w:pStyle w:val="TOC2"/>
+            <w:pStyle w:val="TM2"/>
             <w:tabs>
               <w:tab w:val="right" w:leader="dot" w:pos="9016"/>
             </w:tabs>
@@ -205,7 +205,7 @@
           <w:hyperlink w:anchor="_Toc528493860" w:history="1">
             <w:r>
               <w:rPr>
-                <w:rStyle w:val="Hyperlink"/>
+                <w:rStyle w:val="Lienhypertexte"/>
                 <w:noProof/>
               </w:rPr>
               <w:t>Feature thresholding</w:t>
@@ -262,7 +262,7 @@
         </w:p>
         <w:p>
           <w:pPr>
-            <w:pStyle w:val="TOC1"/>
+            <w:pStyle w:val="TM1"/>
             <w:tabs>
               <w:tab w:val="right" w:leader="dot" w:pos="9016"/>
             </w:tabs>
@@ -275,7 +275,7 @@
           <w:hyperlink w:anchor="_Toc528493861" w:history="1">
             <w:r>
               <w:rPr>
-                <w:rStyle w:val="Hyperlink"/>
+                <w:rStyle w:val="Lienhypertexte"/>
                 <w:noProof/>
               </w:rPr>
               <w:t>Guidesheet2</w:t>
@@ -332,7 +332,7 @@
         </w:p>
         <w:p>
           <w:pPr>
-            <w:pStyle w:val="TOC2"/>
+            <w:pStyle w:val="TM2"/>
             <w:tabs>
               <w:tab w:val="right" w:leader="dot" w:pos="9016"/>
             </w:tabs>
@@ -345,7 +345,7 @@
           <w:hyperlink w:anchor="_Toc528493862" w:history="1">
             <w:r>
               <w:rPr>
-                <w:rStyle w:val="Hyperlink"/>
+                <w:rStyle w:val="Lienhypertexte"/>
                 <w:noProof/>
               </w:rPr>
               <w:t>Discriminant classifiers</w:t>
@@ -402,7 +402,7 @@
         </w:p>
         <w:p>
           <w:pPr>
-            <w:pStyle w:val="TOC3"/>
+            <w:pStyle w:val="TM3"/>
             <w:tabs>
               <w:tab w:val="right" w:leader="dot" w:pos="9016"/>
             </w:tabs>
@@ -415,7 +415,7 @@
           <w:hyperlink w:anchor="_Toc528493863" w:history="1">
             <w:r>
               <w:rPr>
-                <w:rStyle w:val="Hyperlink"/>
+                <w:rStyle w:val="Lienhypertexte"/>
                 <w:noProof/>
               </w:rPr>
               <w:t>Important considerations regarding discriminant analysis</w:t>
@@ -472,7 +472,7 @@
         </w:p>
         <w:p>
           <w:pPr>
-            <w:pStyle w:val="TOC3"/>
+            <w:pStyle w:val="TM3"/>
             <w:tabs>
               <w:tab w:val="right" w:leader="dot" w:pos="9016"/>
             </w:tabs>
@@ -485,7 +485,7 @@
           <w:hyperlink w:anchor="_Toc528493864" w:history="1">
             <w:r>
               <w:rPr>
-                <w:rStyle w:val="Hyperlink"/>
+                <w:rStyle w:val="Lienhypertexte"/>
                 <w:noProof/>
               </w:rPr>
               <w:t>Linear Discriminant Classifiers</w:t>
@@ -542,7 +542,7 @@
         </w:p>
         <w:p>
           <w:pPr>
-            <w:pStyle w:val="TOC3"/>
+            <w:pStyle w:val="TM3"/>
             <w:tabs>
               <w:tab w:val="right" w:leader="dot" w:pos="9016"/>
             </w:tabs>
@@ -555,7 +555,7 @@
           <w:hyperlink w:anchor="_Toc528493865" w:history="1">
             <w:r>
               <w:rPr>
-                <w:rStyle w:val="Hyperlink"/>
+                <w:rStyle w:val="Lienhypertexte"/>
                 <w:noProof/>
               </w:rPr>
               <w:t>Quadratic Discriminant Classifiers</w:t>
@@ -612,7 +612,7 @@
         </w:p>
         <w:p>
           <w:pPr>
-            <w:pStyle w:val="TOC3"/>
+            <w:pStyle w:val="TM3"/>
             <w:tabs>
               <w:tab w:val="right" w:leader="dot" w:pos="9016"/>
             </w:tabs>
@@ -625,7 +625,7 @@
           <w:hyperlink w:anchor="_Toc528493866" w:history="1">
             <w:r>
               <w:rPr>
-                <w:rStyle w:val="Hyperlink"/>
+                <w:rStyle w:val="Lienhypertexte"/>
                 <w:noProof/>
               </w:rPr>
               <w:t>Application</w:t>
@@ -682,7 +682,7 @@
         </w:p>
         <w:p>
           <w:pPr>
-            <w:pStyle w:val="TOC2"/>
+            <w:pStyle w:val="TM2"/>
             <w:tabs>
               <w:tab w:val="right" w:leader="dot" w:pos="9016"/>
             </w:tabs>
@@ -695,7 +695,7 @@
           <w:hyperlink w:anchor="_Toc528493867" w:history="1">
             <w:r>
               <w:rPr>
-                <w:rStyle w:val="Hyperlink"/>
+                <w:rStyle w:val="Lienhypertexte"/>
                 <w:noProof/>
               </w:rPr>
               <w:t>Training and testing errors</w:t>
@@ -752,7 +752,7 @@
         </w:p>
         <w:p>
           <w:pPr>
-            <w:pStyle w:val="TOC2"/>
+            <w:pStyle w:val="TM2"/>
             <w:tabs>
               <w:tab w:val="right" w:leader="dot" w:pos="9016"/>
             </w:tabs>
@@ -765,7 +765,7 @@
           <w:hyperlink w:anchor="_Toc528493868" w:history="1">
             <w:r>
               <w:rPr>
-                <w:rStyle w:val="Hyperlink"/>
+                <w:rStyle w:val="Lienhypertexte"/>
                 <w:noProof/>
               </w:rPr>
               <w:t>Cross-validation for performance estimation</w:t>
@@ -822,7 +822,7 @@
         </w:p>
         <w:p>
           <w:pPr>
-            <w:pStyle w:val="TOC1"/>
+            <w:pStyle w:val="TM1"/>
             <w:tabs>
               <w:tab w:val="right" w:leader="dot" w:pos="9016"/>
             </w:tabs>
@@ -835,7 +835,7 @@
           <w:hyperlink w:anchor="_Toc528493869" w:history="1">
             <w:r>
               <w:rPr>
-                <w:rStyle w:val="Hyperlink"/>
+                <w:rStyle w:val="Lienhypertexte"/>
                 <w:noProof/>
               </w:rPr>
               <w:t>Guide sheet 3</w:t>
@@ -892,7 +892,7 @@
         </w:p>
         <w:p>
           <w:pPr>
-            <w:pStyle w:val="TOC2"/>
+            <w:pStyle w:val="TM2"/>
             <w:tabs>
               <w:tab w:val="right" w:leader="dot" w:pos="9016"/>
             </w:tabs>
@@ -905,7 +905,7 @@
           <w:hyperlink w:anchor="_Toc528493870" w:history="1">
             <w:r>
               <w:rPr>
-                <w:rStyle w:val="Hyperlink"/>
+                <w:rStyle w:val="Lienhypertexte"/>
                 <w:noProof/>
               </w:rPr>
               <w:t>Cross validation for hyperparameter optimization</w:t>
@@ -962,7 +962,7 @@
         </w:p>
         <w:p>
           <w:pPr>
-            <w:pStyle w:val="TOC3"/>
+            <w:pStyle w:val="TM3"/>
             <w:tabs>
               <w:tab w:val="right" w:leader="dot" w:pos="9016"/>
             </w:tabs>
@@ -975,7 +975,7 @@
           <w:hyperlink w:anchor="_Toc528493871" w:history="1">
             <w:r>
               <w:rPr>
-                <w:rStyle w:val="Hyperlink"/>
+                <w:rStyle w:val="Lienhypertexte"/>
                 <w:noProof/>
               </w:rPr>
               <w:t>Pseudocode</w:t>
@@ -1032,7 +1032,7 @@
         </w:p>
         <w:p>
           <w:pPr>
-            <w:pStyle w:val="TOC3"/>
+            <w:pStyle w:val="TM3"/>
             <w:tabs>
               <w:tab w:val="right" w:leader="dot" w:pos="9016"/>
             </w:tabs>
@@ -1045,7 +1045,7 @@
           <w:hyperlink w:anchor="_Toc528493872" w:history="1">
             <w:r>
               <w:rPr>
-                <w:rStyle w:val="Hyperlink"/>
+                <w:rStyle w:val="Lienhypertexte"/>
                 <w:noProof/>
               </w:rPr>
               <w:t>Result</w:t>
@@ -1102,7 +1102,7 @@
         </w:p>
         <w:p>
           <w:pPr>
-            <w:pStyle w:val="TOC3"/>
+            <w:pStyle w:val="TM3"/>
             <w:tabs>
               <w:tab w:val="right" w:leader="dot" w:pos="9016"/>
             </w:tabs>
@@ -1115,7 +1115,7 @@
           <w:hyperlink w:anchor="_Toc528493873" w:history="1">
             <w:r>
               <w:rPr>
-                <w:rStyle w:val="Hyperlink"/>
+                <w:rStyle w:val="Lienhypertexte"/>
                 <w:noProof/>
               </w:rPr>
               <w:t>Why test classification error estimates are optimistically biased</w:t>
@@ -1172,7 +1172,7 @@
         </w:p>
         <w:p>
           <w:pPr>
-            <w:pStyle w:val="TOC2"/>
+            <w:pStyle w:val="TM2"/>
             <w:tabs>
               <w:tab w:val="right" w:leader="dot" w:pos="9016"/>
             </w:tabs>
@@ -1185,7 +1185,7 @@
           <w:hyperlink w:anchor="_Toc528493874" w:history="1">
             <w:r>
               <w:rPr>
-                <w:rStyle w:val="Hyperlink"/>
+                <w:rStyle w:val="Lienhypertexte"/>
                 <w:noProof/>
               </w:rPr>
               <w:t>Nested cross-validation for performance estimation</w:t>
@@ -1242,7 +1242,7 @@
         </w:p>
         <w:p>
           <w:pPr>
-            <w:pStyle w:val="TOC3"/>
+            <w:pStyle w:val="TM3"/>
             <w:tabs>
               <w:tab w:val="right" w:leader="dot" w:pos="9016"/>
             </w:tabs>
@@ -1255,7 +1255,7 @@
           <w:hyperlink w:anchor="_Toc528493875" w:history="1">
             <w:r>
               <w:rPr>
-                <w:rStyle w:val="Hyperlink"/>
+                <w:rStyle w:val="Lienhypertexte"/>
                 <w:noProof/>
               </w:rPr>
               <w:t>Pseudocode</w:t>
@@ -1312,7 +1312,7 @@
         </w:p>
         <w:p>
           <w:pPr>
-            <w:pStyle w:val="TOC3"/>
+            <w:pStyle w:val="TM3"/>
             <w:tabs>
               <w:tab w:val="right" w:leader="dot" w:pos="9016"/>
             </w:tabs>
@@ -1325,7 +1325,7 @@
           <w:hyperlink w:anchor="_Toc528493876" w:history="1">
             <w:r>
               <w:rPr>
-                <w:rStyle w:val="Hyperlink"/>
+                <w:rStyle w:val="Lienhypertexte"/>
                 <w:noProof/>
               </w:rPr>
               <w:t>Result</w:t>
@@ -1382,7 +1382,7 @@
         </w:p>
         <w:p>
           <w:pPr>
-            <w:pStyle w:val="TOC1"/>
+            <w:pStyle w:val="TM1"/>
             <w:tabs>
               <w:tab w:val="right" w:leader="dot" w:pos="9016"/>
             </w:tabs>
@@ -1395,7 +1395,7 @@
           <w:hyperlink w:anchor="_Toc528493877" w:history="1">
             <w:r>
               <w:rPr>
-                <w:rStyle w:val="Hyperlink"/>
+                <w:rStyle w:val="Lienhypertexte"/>
                 <w:noProof/>
               </w:rPr>
               <w:t>Guide sheet 4</w:t>
@@ -1452,7 +1452,7 @@
         </w:p>
         <w:p>
           <w:pPr>
-            <w:pStyle w:val="TOC2"/>
+            <w:pStyle w:val="TM2"/>
             <w:tabs>
               <w:tab w:val="right" w:leader="dot" w:pos="9016"/>
             </w:tabs>
@@ -1465,7 +1465,7 @@
           <w:hyperlink w:anchor="_Toc528493878" w:history="1">
             <w:r>
               <w:rPr>
-                <w:rStyle w:val="Hyperlink"/>
+                <w:rStyle w:val="Lienhypertexte"/>
                 <w:noProof/>
               </w:rPr>
               <w:t>Principle Component Analysis</w:t>
@@ -1534,7 +1534,7 @@
     </w:sdt>
     <w:p>
       <w:pPr>
-        <w:pStyle w:val="Title"/>
+        <w:pStyle w:val="Titre"/>
       </w:pPr>
     </w:p>
     <w:p>
@@ -1553,7 +1553,7 @@
     </w:p>
     <w:p>
       <w:pPr>
-        <w:pStyle w:val="Heading1"/>
+        <w:pStyle w:val="Titre1"/>
       </w:pPr>
       <w:bookmarkStart w:id="0" w:name="_Toc528493858"/>
       <w:r>
@@ -1570,7 +1570,7 @@
     </w:p>
     <w:p>
       <w:pPr>
-        <w:pStyle w:val="Heading2"/>
+        <w:pStyle w:val="Titre2"/>
       </w:pPr>
       <w:bookmarkStart w:id="1" w:name="_Toc528493859"/>
       <w:r>
@@ -1602,7 +1602,7 @@
     </w:p>
     <w:p>
       <w:pPr>
-        <w:pStyle w:val="ListParagraph"/>
+        <w:pStyle w:val="Pardeliste"/>
         <w:numPr>
           <w:ilvl w:val="0"/>
           <w:numId w:val="3"/>
@@ -1620,7 +1620,7 @@
     </w:p>
     <w:p>
       <w:pPr>
-        <w:pStyle w:val="ListParagraph"/>
+        <w:pStyle w:val="Pardeliste"/>
         <w:numPr>
           <w:ilvl w:val="0"/>
           <w:numId w:val="3"/>
@@ -1650,7 +1650,7 @@
     </w:p>
     <w:p>
       <w:pPr>
-        <w:pStyle w:val="ListParagraph"/>
+        <w:pStyle w:val="Pardeliste"/>
       </w:pPr>
       <w:r>
         <w:t>When examining our data, we can compare class-respective notched boxplots at a given feature to determine whether their medians are significantly different (no overlap in confidence intervals).</w:t>
@@ -1658,7 +1658,7 @@
     </w:p>
     <w:p>
       <w:pPr>
-        <w:pStyle w:val="ListParagraph"/>
+        <w:pStyle w:val="Pardeliste"/>
         <w:numPr>
           <w:ilvl w:val="0"/>
           <w:numId w:val="3"/>
@@ -1670,7 +1670,7 @@
     </w:p>
     <w:p>
       <w:pPr>
-        <w:pStyle w:val="ListParagraph"/>
+        <w:pStyle w:val="Pardeliste"/>
       </w:pPr>
       <w:r>
         <w:t xml:space="preserve">T-testing returns a p-value which is the probability of observing the given result under the assumption that dataset means are identical. </w:t>
@@ -1698,7 +1698,7 @@
     </w:p>
     <w:p>
       <w:pPr>
-        <w:pStyle w:val="Heading2"/>
+        <w:pStyle w:val="Titre2"/>
       </w:pPr>
       <w:bookmarkStart w:id="2" w:name="_Toc528493860"/>
       <w:r>
@@ -2164,7 +2164,7 @@
     </w:p>
     <w:p>
       <w:pPr>
-        <w:pStyle w:val="Heading1"/>
+        <w:pStyle w:val="Titre1"/>
         <w:rPr>
           <w:rFonts w:eastAsiaTheme="minorEastAsia"/>
         </w:rPr>
@@ -2180,7 +2180,7 @@
     </w:p>
     <w:p>
       <w:pPr>
-        <w:pStyle w:val="Heading2"/>
+        <w:pStyle w:val="Titre2"/>
       </w:pPr>
       <w:bookmarkStart w:id="4" w:name="_Toc528493862"/>
       <w:r>
@@ -2209,7 +2209,6 @@
       <w:r>
         <w:t xml:space="preserve"> We determine two matrices </w:t>
       </w:r>
-      <w:proofErr w:type="spellStart"/>
       <w:r>
         <w:t>S</w:t>
       </w:r>
@@ -2219,11 +2218,51 @@
         </w:rPr>
         <w:t>total</w:t>
       </w:r>
-      <w:proofErr w:type="spellEnd"/>
-      <w:r>
-        <w:t xml:space="preserve">; </w:t>
-      </w:r>
-      <w:proofErr w:type="spellStart"/>
+      <w:r>
+        <w:t>; S</w:t>
+      </w:r>
+      <w:r>
+        <w:rPr>
+          <w:vertAlign w:val="subscript"/>
+        </w:rPr>
+        <w:t>grouped</w:t>
+      </w:r>
+      <w:r>
+        <w:t xml:space="preserve"> representing the cumulative distance of </w:t>
+      </w:r>
+      <w:r>
+        <w:t>observations</w:t>
+      </w:r>
+      <w:r>
+        <w:t xml:space="preserve"> from overall mean and group mean</w:t>
+      </w:r>
+      <w:r>
+        <w:t>s</w:t>
+      </w:r>
+      <w:r>
+        <w:t xml:space="preserve"> respectively.</w:t>
+      </w:r>
+      <w:r>
+        <w:t xml:space="preserve"> We then define a third matrice S</w:t>
+      </w:r>
+      <w:r>
+        <w:rPr>
+          <w:vertAlign w:val="subscript"/>
+        </w:rPr>
+        <w:t>diff</w:t>
+      </w:r>
+      <w:r>
+        <w:rPr>
+          <w:vertAlign w:val="subscript"/>
+        </w:rPr>
+        <w:t xml:space="preserve"> </w:t>
+      </w:r>
+      <w:r>
+        <w:t>=</w:t>
+      </w:r>
+      <w:r>
+        <w:t xml:space="preserve"> </w:t>
+      </w:r>
       <w:r>
         <w:t>S</w:t>
       </w:r>
@@ -2231,28 +2270,50 @@
         <w:rPr>
           <w:vertAlign w:val="subscript"/>
         </w:rPr>
+        <w:t>total</w:t>
+      </w:r>
+      <w:r>
+        <w:t xml:space="preserve"> - S</w:t>
+      </w:r>
+      <w:r>
+        <w:rPr>
+          <w:vertAlign w:val="subscript"/>
+        </w:rPr>
         <w:t>grouped</w:t>
       </w:r>
-      <w:proofErr w:type="spellEnd"/>
-      <w:r>
-        <w:t xml:space="preserve"> representing the cumulative distance of </w:t>
-      </w:r>
-      <w:r>
-        <w:t>observations</w:t>
-      </w:r>
-      <w:r>
-        <w:t xml:space="preserve"> from overall mean and group mean</w:t>
-      </w:r>
-      <w:r>
-        <w:t>s</w:t>
-      </w:r>
-      <w:r>
-        <w:t xml:space="preserve"> respectively.</w:t>
-      </w:r>
-      <w:r>
-        <w:t xml:space="preserve"> We then define a third matrice </w:t>
-      </w:r>
-      <w:proofErr w:type="spellStart"/>
+      <w:r>
+        <w:rPr>
+          <w:vertAlign w:val="subscript"/>
+        </w:rPr>
+        <w:t xml:space="preserve"> </w:t>
+      </w:r>
+      <w:r>
+        <w:t>. The weight coefficients we seek are contained in the eigenvectors of S</w:t>
+      </w:r>
+      <w:r>
+        <w:rPr>
+          <w:vertAlign w:val="subscript"/>
+        </w:rPr>
+        <w:t>grouped</w:t>
+      </w:r>
+      <w:r>
+        <w:rPr>
+          <w:vertAlign w:val="subscript"/>
+        </w:rPr>
+        <w:t xml:space="preserve"> </w:t>
+      </w:r>
+      <w:r>
+        <w:rPr>
+          <w:vertAlign w:val="superscript"/>
+        </w:rPr>
+        <w:t>-1</w:t>
+      </w:r>
+      <w:r>
+        <w:rPr>
+          <w:vertAlign w:val="superscript"/>
+        </w:rPr>
+        <w:t xml:space="preserve"> </w:t>
+      </w:r>
       <w:r>
         <w:t>S</w:t>
       </w:r>
@@ -2262,7 +2323,6 @@
         </w:rPr>
         <w:t>diff</w:t>
       </w:r>
-      <w:proofErr w:type="spellEnd"/>
       <w:r>
         <w:rPr>
           <w:vertAlign w:val="subscript"/>
@@ -2270,103 +2330,7 @@
         <w:t xml:space="preserve"> </w:t>
       </w:r>
       <w:r>
-        <w:t>=</w:t>
-      </w:r>
-      <w:r>
-        <w:t xml:space="preserve"> </w:t>
-      </w:r>
-      <w:proofErr w:type="spellStart"/>
-      <w:r>
-        <w:t>S</w:t>
-      </w:r>
-      <w:r>
-        <w:rPr>
-          <w:vertAlign w:val="subscript"/>
-        </w:rPr>
-        <w:t>total</w:t>
-      </w:r>
-      <w:proofErr w:type="spellEnd"/>
-      <w:r>
-        <w:t xml:space="preserve"> - </w:t>
-      </w:r>
-      <w:proofErr w:type="spellStart"/>
-      <w:proofErr w:type="gramStart"/>
-      <w:r>
-        <w:t>S</w:t>
-      </w:r>
-      <w:r>
-        <w:rPr>
-          <w:vertAlign w:val="subscript"/>
-        </w:rPr>
-        <w:t>grouped</w:t>
-      </w:r>
-      <w:proofErr w:type="spellEnd"/>
-      <w:r>
-        <w:rPr>
-          <w:vertAlign w:val="subscript"/>
-        </w:rPr>
-        <w:t xml:space="preserve"> </w:t>
-      </w:r>
-      <w:r>
-        <w:t>.</w:t>
-      </w:r>
-      <w:proofErr w:type="gramEnd"/>
-      <w:r>
-        <w:t xml:space="preserve"> The weight coefficients we seek are contained in the eigenvectors of </w:t>
-      </w:r>
-      <w:proofErr w:type="spellStart"/>
-      <w:r>
-        <w:t>S</w:t>
-      </w:r>
-      <w:r>
-        <w:rPr>
-          <w:vertAlign w:val="subscript"/>
-        </w:rPr>
-        <w:t>grouped</w:t>
-      </w:r>
-      <w:proofErr w:type="spellEnd"/>
-      <w:r>
-        <w:rPr>
-          <w:vertAlign w:val="subscript"/>
-        </w:rPr>
-        <w:t xml:space="preserve"> </w:t>
-      </w:r>
-      <w:r>
-        <w:rPr>
-          <w:vertAlign w:val="superscript"/>
-        </w:rPr>
-        <w:t>-1</w:t>
-      </w:r>
-      <w:r>
-        <w:rPr>
-          <w:vertAlign w:val="superscript"/>
-        </w:rPr>
-        <w:t xml:space="preserve"> </w:t>
-      </w:r>
-      <w:proofErr w:type="spellStart"/>
-      <w:proofErr w:type="gramStart"/>
-      <w:r>
-        <w:t>S</w:t>
-      </w:r>
-      <w:r>
-        <w:rPr>
-          <w:vertAlign w:val="subscript"/>
-        </w:rPr>
-        <w:t>diff</w:t>
-      </w:r>
-      <w:proofErr w:type="spellEnd"/>
-      <w:r>
-        <w:rPr>
-          <w:vertAlign w:val="subscript"/>
-        </w:rPr>
-        <w:t xml:space="preserve"> </w:t>
-      </w:r>
-      <w:r>
-        <w:t>.</w:t>
-      </w:r>
-      <w:proofErr w:type="gramEnd"/>
-      <w:r>
-        <w:t xml:space="preserve"> </w:t>
+        <w:t xml:space="preserve">. </w:t>
       </w:r>
     </w:p>
     <w:p>
@@ -2382,7 +2346,7 @@
     </w:p>
     <w:p>
       <w:pPr>
-        <w:pStyle w:val="Heading3"/>
+        <w:pStyle w:val="Titre3"/>
       </w:pPr>
       <w:bookmarkStart w:id="5" w:name="_Toc528493863"/>
       <w:r>
@@ -2397,7 +2361,7 @@
     </w:p>
     <w:p>
       <w:pPr>
-        <w:pStyle w:val="ListParagraph"/>
+        <w:pStyle w:val="Pardeliste"/>
         <w:numPr>
           <w:ilvl w:val="0"/>
           <w:numId w:val="5"/>
@@ -2409,7 +2373,7 @@
     </w:p>
     <w:p>
       <w:pPr>
-        <w:pStyle w:val="ListParagraph"/>
+        <w:pStyle w:val="Pardeliste"/>
         <w:numPr>
           <w:ilvl w:val="0"/>
           <w:numId w:val="5"/>
@@ -2421,7 +2385,7 @@
     </w:p>
     <w:p>
       <w:pPr>
-        <w:pStyle w:val="ListParagraph"/>
+        <w:pStyle w:val="Pardeliste"/>
         <w:numPr>
           <w:ilvl w:val="0"/>
           <w:numId w:val="5"/>
@@ -2433,7 +2397,7 @@
     </w:p>
     <w:p>
       <w:pPr>
-        <w:pStyle w:val="ListParagraph"/>
+        <w:pStyle w:val="Pardeliste"/>
         <w:numPr>
           <w:ilvl w:val="0"/>
           <w:numId w:val="5"/>
@@ -2446,7 +2410,7 @@
     </w:p>
     <w:p>
       <w:pPr>
-        <w:pStyle w:val="Heading3"/>
+        <w:pStyle w:val="Titre3"/>
       </w:pPr>
       <w:bookmarkStart w:id="6" w:name="_Toc528493864"/>
       <w:r>
@@ -2456,7 +2420,7 @@
     </w:p>
     <w:p>
       <w:pPr>
-        <w:pStyle w:val="ListParagraph"/>
+        <w:pStyle w:val="Pardeliste"/>
         <w:numPr>
           <w:ilvl w:val="0"/>
           <w:numId w:val="6"/>
@@ -2495,7 +2459,7 @@
     </w:p>
     <w:p>
       <w:pPr>
-        <w:pStyle w:val="Heading3"/>
+        <w:pStyle w:val="Titre3"/>
       </w:pPr>
       <w:bookmarkStart w:id="7" w:name="_Toc528493865"/>
       <w:r>
@@ -2505,7 +2469,7 @@
     </w:p>
     <w:p>
       <w:pPr>
-        <w:pStyle w:val="ListParagraph"/>
+        <w:pStyle w:val="Pardeliste"/>
         <w:numPr>
           <w:ilvl w:val="0"/>
           <w:numId w:val="6"/>
@@ -2517,7 +2481,7 @@
     </w:p>
     <w:p>
       <w:pPr>
-        <w:pStyle w:val="Heading3"/>
+        <w:pStyle w:val="Titre3"/>
       </w:pPr>
       <w:bookmarkStart w:id="8" w:name="_Toc528493866"/>
       <w:r>
@@ -2566,7 +2530,7 @@
     </w:p>
     <w:p>
       <w:pPr>
-        <w:pStyle w:val="Heading2"/>
+        <w:pStyle w:val="Titre2"/>
       </w:pPr>
       <w:bookmarkStart w:id="9" w:name="_Toc528493867"/>
       <w:r>
@@ -2598,9 +2562,10 @@
       <w:r>
         <w:rPr>
           <w:noProof/>
+          <w:lang w:val="fr-FR" w:eastAsia="fr-FR"/>
         </w:rPr>
         <w:drawing>
-          <wp:inline distT="0" distB="0" distL="0" distR="0">
+          <wp:inline distT="0" distB="0" distL="0" distR="0" wp14:anchorId="7AEFA71F" wp14:editId="56EB3869">
             <wp:extent cx="2674620" cy="1783080"/>
             <wp:effectExtent l="0" t="0" r="0" b="7620"/>
             <wp:docPr id="1" name="Picture 1" descr="error - model complexity dependence"/>
@@ -2651,23 +2616,7 @@
     </w:p>
     <w:p>
       <w:r>
-        <w:t xml:space="preserve">By default, without explicit specification, </w:t>
-      </w:r>
-      <w:proofErr w:type="spellStart"/>
-      <w:r>
-        <w:t>Matlab’s</w:t>
-      </w:r>
-      <w:proofErr w:type="spellEnd"/>
-      <w:r>
-        <w:t xml:space="preserve"> </w:t>
-      </w:r>
-      <w:proofErr w:type="spellStart"/>
-      <w:r>
-        <w:t>fitdiscr</w:t>
-      </w:r>
-      <w:proofErr w:type="spellEnd"/>
-      <w:r>
-        <w:t xml:space="preserve"> function uses all available features as parameters. Obviously, this yields a model that performs extremely well for training Data but extremely badly for real Data. It is not robust!</w:t>
+        <w:t>By default, without explicit specification, Matlab’s fitdiscr function uses all available features as parameters. Obviously, this yields a model that performs extremely well for training Data but extremely badly for real Data. It is not robust!</w:t>
       </w:r>
       <w:r>
         <w:t xml:space="preserve"> We need to select parameter feature</w:t>
@@ -2686,7 +2635,7 @@
     </w:p>
     <w:p>
       <w:pPr>
-        <w:pStyle w:val="Heading2"/>
+        <w:pStyle w:val="Titre2"/>
       </w:pPr>
       <w:bookmarkStart w:id="10" w:name="_Toc528493868"/>
       <w:r>
@@ -2713,7 +2662,7 @@
     </w:p>
     <w:p>
       <w:pPr>
-        <w:pStyle w:val="Heading1"/>
+        <w:pStyle w:val="Titre1"/>
       </w:pPr>
       <w:bookmarkStart w:id="11" w:name="_Toc528493869"/>
       <w:r>
@@ -2726,7 +2675,7 @@
     </w:p>
     <w:p>
       <w:pPr>
-        <w:pStyle w:val="Heading2"/>
+        <w:pStyle w:val="Titre2"/>
       </w:pPr>
       <w:bookmarkStart w:id="12" w:name="_Toc528493870"/>
       <w:r>
@@ -2747,7 +2696,7 @@
     </w:p>
     <w:p>
       <w:pPr>
-        <w:pStyle w:val="Heading3"/>
+        <w:pStyle w:val="Titre3"/>
       </w:pPr>
       <w:bookmarkStart w:id="13" w:name="_Toc528493871"/>
       <w:r>
@@ -2759,44 +2708,30 @@
       <w:r>
         <w:t xml:space="preserve">For </w:t>
       </w:r>
-      <w:proofErr w:type="spellStart"/>
       <w:r>
         <w:rPr>
           <w:color w:val="70AD47" w:themeColor="accent6"/>
         </w:rPr>
         <w:t>nFeatures</w:t>
       </w:r>
-      <w:proofErr w:type="spellEnd"/>
-      <w:r>
-        <w:t xml:space="preserve">=1 to </w:t>
-      </w:r>
-      <w:proofErr w:type="spellStart"/>
-      <w:r>
-        <w:t>maxNumberFeatures</w:t>
-      </w:r>
-      <w:proofErr w:type="spellEnd"/>
+      <w:r>
+        <w:t>=1 to maxNumberFeatures</w:t>
+      </w:r>
     </w:p>
     <w:p>
       <w:r>
         <w:tab/>
         <w:t xml:space="preserve">For </w:t>
       </w:r>
-      <w:proofErr w:type="spellStart"/>
       <w:r>
         <w:rPr>
           <w:color w:val="FF0000"/>
         </w:rPr>
         <w:t>PartitionCycleIndex</w:t>
       </w:r>
-      <w:proofErr w:type="spellEnd"/>
-      <w:r>
-        <w:t xml:space="preserve">=1 to </w:t>
-      </w:r>
-      <w:proofErr w:type="spellStart"/>
-      <w:r>
-        <w:t>numberOfFolds</w:t>
-      </w:r>
-      <w:proofErr w:type="spellEnd"/>
+      <w:r>
+        <w:t>=1 to numberOfFolds</w:t>
+      </w:r>
     </w:p>
     <w:p>
       <w:r>
@@ -2840,14 +2775,12 @@
       <w:r>
         <w:t xml:space="preserve">Select the most powerful </w:t>
       </w:r>
-      <w:proofErr w:type="spellStart"/>
       <w:r>
         <w:rPr>
           <w:color w:val="70AD47" w:themeColor="accent6"/>
         </w:rPr>
         <w:t>nFeatures</w:t>
       </w:r>
-      <w:proofErr w:type="spellEnd"/>
       <w:r>
         <w:t xml:space="preserve"> from ranking</w:t>
       </w:r>
@@ -2905,13 +2838,8 @@
         <w:t>error and standard deviation</w:t>
       </w:r>
       <w:r>
-        <w:t xml:space="preserve"> displayed when using </w:t>
-      </w:r>
-      <w:proofErr w:type="spellStart"/>
-      <w:r>
-        <w:t>nFeatures</w:t>
-      </w:r>
-      <w:proofErr w:type="spellEnd"/>
+        <w:t xml:space="preserve"> displayed when using nFeatures</w:t>
+      </w:r>
     </w:p>
     <w:p>
       <w:r>
@@ -2931,7 +2859,7 @@
     </w:p>
     <w:p>
       <w:pPr>
-        <w:pStyle w:val="Heading3"/>
+        <w:pStyle w:val="Titre3"/>
         <w:rPr>
           <w:rFonts w:eastAsiaTheme="minorEastAsia"/>
         </w:rPr>
@@ -2958,7 +2886,7 @@
     </w:p>
     <w:p>
       <w:pPr>
-        <w:pStyle w:val="Heading3"/>
+        <w:pStyle w:val="Titre3"/>
       </w:pPr>
       <w:bookmarkStart w:id="15" w:name="_Toc528493873"/>
       <w:r>
@@ -2977,13 +2905,24 @@
     </w:p>
     <w:p>
       <w:pPr>
-        <w:pStyle w:val="NoSpacing"/>
+        <w:pStyle w:val="Sansinterligne"/>
       </w:pPr>
       <w:r>
         <w:t>Our approach worked great to find the hyperparamet</w:t>
       </w:r>
       <w:r>
-        <w:t>er we sought out. It is still important to note that when our classifier with 3 features faces real data it will not perform with the same classification error. This is simply because we used the same data to both determine a model (hyper)parameter and evaluate performance</w:t>
+        <w:t>er</w:t>
+      </w:r>
+      <w:r>
+        <w:t xml:space="preserve"> (number of features</w:t>
+      </w:r>
+      <w:bookmarkStart w:id="16" w:name="_GoBack"/>
+      <w:bookmarkEnd w:id="16"/>
+      <w:r>
+        <w:t>)</w:t>
+      </w:r>
+      <w:r>
+        <w:t xml:space="preserve"> we sought out. It is still important to note that when our classifier with 3 features faces real data it will not perform with the same classification error. This is simply because we used the same data to both determine a model (hyper)parameter and evaluate performance</w:t>
       </w:r>
       <w:r>
         <w:t>.</w:t>
@@ -3021,19 +2960,19 @@
     </w:p>
     <w:p>
       <w:pPr>
-        <w:pStyle w:val="NoSpacing"/>
-      </w:pPr>
-    </w:p>
-    <w:p>
-      <w:pPr>
-        <w:pStyle w:val="Heading2"/>
-      </w:pPr>
-      <w:bookmarkStart w:id="16" w:name="_Toc528493874"/>
+        <w:pStyle w:val="Sansinterligne"/>
+      </w:pPr>
+    </w:p>
+    <w:p>
+      <w:pPr>
+        <w:pStyle w:val="Titre2"/>
+      </w:pPr>
+      <w:bookmarkStart w:id="17" w:name="_Toc528493874"/>
       <w:r>
         <w:lastRenderedPageBreak/>
         <w:t>Nested cross-validation for performance estimation</w:t>
       </w:r>
-      <w:bookmarkEnd w:id="16"/>
+      <w:bookmarkEnd w:id="17"/>
     </w:p>
     <w:p>
       <w:r>
@@ -3056,47 +2995,47 @@
     </w:p>
     <w:p>
       <w:pPr>
-        <w:pStyle w:val="Heading3"/>
-      </w:pPr>
-      <w:bookmarkStart w:id="17" w:name="_Toc528493875"/>
+        <w:pStyle w:val="Titre3"/>
+      </w:pPr>
+      <w:bookmarkStart w:id="18" w:name="_Toc528493875"/>
       <w:r>
         <w:t>Pseudocode</w:t>
       </w:r>
-      <w:bookmarkEnd w:id="17"/>
-    </w:p>
-    <w:p>
-      <w:pPr>
-        <w:pStyle w:val="Heading3"/>
-      </w:pPr>
-      <w:bookmarkStart w:id="18" w:name="_Toc528493876"/>
+      <w:bookmarkEnd w:id="18"/>
+    </w:p>
+    <w:p>
+      <w:pPr>
+        <w:pStyle w:val="Titre3"/>
+      </w:pPr>
+      <w:bookmarkStart w:id="19" w:name="_Toc528493876"/>
       <w:r>
         <w:t>Result</w:t>
       </w:r>
-      <w:bookmarkEnd w:id="18"/>
-    </w:p>
-    <w:p>
-      <w:pPr>
-        <w:pStyle w:val="Heading1"/>
-      </w:pPr>
-      <w:bookmarkStart w:id="19" w:name="_Toc528493877"/>
+      <w:bookmarkEnd w:id="19"/>
+    </w:p>
+    <w:p>
+      <w:pPr>
+        <w:pStyle w:val="Titre1"/>
+      </w:pPr>
+      <w:bookmarkStart w:id="20" w:name="_Toc528493877"/>
       <w:r>
         <w:t>Guide sheet 4</w:t>
       </w:r>
-      <w:bookmarkEnd w:id="19"/>
-    </w:p>
-    <w:p>
-      <w:pPr>
-        <w:pStyle w:val="Heading2"/>
-      </w:pPr>
-      <w:bookmarkStart w:id="20" w:name="_Toc528493878"/>
+      <w:bookmarkEnd w:id="20"/>
+    </w:p>
+    <w:p>
+      <w:pPr>
+        <w:pStyle w:val="Titre2"/>
+      </w:pPr>
+      <w:bookmarkStart w:id="21" w:name="_Toc528493878"/>
       <w:r>
         <w:t>Principle Component Analysis</w:t>
       </w:r>
-      <w:bookmarkEnd w:id="20"/>
-    </w:p>
-    <w:p>
-      <w:pPr>
-        <w:pStyle w:val="NoSpacing"/>
+      <w:bookmarkEnd w:id="21"/>
+    </w:p>
+    <w:p>
+      <w:pPr>
+        <w:pStyle w:val="Sansinterligne"/>
       </w:pPr>
       <w:r>
         <w:t xml:space="preserve">A technique used for feature filtering (dimensionality reduction). </w:t>
@@ -3129,8 +3068,6 @@
       <w:r>
         <w:t>is</w:t>
       </w:r>
-      <w:bookmarkStart w:id="21" w:name="_GoBack"/>
-      <w:bookmarkEnd w:id="21"/>
       <w:r>
         <w:t xml:space="preserve"> then selected for input for classifiers.</w:t>
       </w:r>
@@ -3154,8 +3091,8 @@
 </file>
 
 <file path=word/numbering.xml><?xml version="1.0" encoding="utf-8"?>
-<w:numbering xmlns:wpc="http://schemas.microsoft.com/office/word/2010/wordprocessingCanvas" xmlns:cx="http://schemas.microsoft.com/office/drawing/2014/chartex" xmlns:cx1="http://schemas.microsoft.com/office/drawing/2015/9/8/chartex" xmlns:cx2="http://schemas.microsoft.com/office/drawing/2015/10/21/chartex" xmlns:cx3="http://schemas.microsoft.com/office/drawing/2016/5/9/chartex" xmlns:cx4="http://schemas.microsoft.com/office/drawing/2016/5/10/chartex" xmlns:cx5="http://schemas.microsoft.com/office/drawing/2016/5/11/chartex" xmlns:cx6="http://schemas.microsoft.com/office/drawing/2016/5/12/chartex" xmlns:cx7="http://schemas.microsoft.com/office/drawing/2016/5/13/chartex" xmlns:cx8="http://schemas.microsoft.com/office/drawing/2016/5/14/chartex" xmlns:mc="http://schemas.openxmlformats.org/markup-compatibility/2006" xmlns:aink="http://schemas.microsoft.com/office/drawing/2016/ink" xmlns:am3d="http://schemas.microsoft.com/office/drawing/2017/model3d" xmlns:o="urn:schemas-microsoft-com:office:office" xmlns:r="http://schemas.openxmlformats.org/officeDocument/2006/relationships" xmlns:m="http://schemas.openxmlformats.org/officeDocument/2006/math" xmlns:v="urn:schemas-microsoft-com:vml" xmlns:wp14="http://schemas.microsoft.com/office/word/2010/wordprocessingDrawing" xmlns:wp="http://schemas.openxmlformats.org/drawingml/2006/wordprocessingDrawing" xmlns:w10="urn:schemas-microsoft-com:office:word" xmlns:w="http://schemas.openxmlformats.org/wordprocessingml/2006/main" xmlns:w14="http://schemas.microsoft.com/office/word/2010/wordml" xmlns:w15="http://schemas.microsoft.com/office/word/2012/wordml" xmlns:w16cid="http://schemas.microsoft.com/office/word/2016/wordml/cid" xmlns:w16se="http://schemas.microsoft.com/office/word/2015/wordml/symex" xmlns:wpg="http://schemas.microsoft.com/office/word/2010/wordprocessingGroup" xmlns:wpi="http://schemas.microsoft.com/office/word/2010/wordprocessingInk" xmlns:wne="http://schemas.microsoft.com/office/word/2006/wordml" xmlns:wps="http://schemas.microsoft.com/office/word/2010/wordprocessingShape" mc:Ignorable="w14 w15 w16se w16cid wp14">
-  <w:abstractNum w:abstractNumId="0" w15:restartNumberingAfterBreak="0">
+<w:numbering xmlns:wpc="http://schemas.microsoft.com/office/word/2010/wordprocessingCanvas" xmlns:mo="http://schemas.microsoft.com/office/mac/office/2008/main" xmlns:mc="http://schemas.openxmlformats.org/markup-compatibility/2006" xmlns:mv="urn:schemas-microsoft-com:mac:vml" xmlns:o="urn:schemas-microsoft-com:office:office" xmlns:r="http://schemas.openxmlformats.org/officeDocument/2006/relationships" xmlns:m="http://schemas.openxmlformats.org/officeDocument/2006/math" xmlns:v="urn:schemas-microsoft-com:vml" xmlns:wp14="http://schemas.microsoft.com/office/word/2010/wordprocessingDrawing" xmlns:wp="http://schemas.openxmlformats.org/drawingml/2006/wordprocessingDrawing" xmlns:w10="urn:schemas-microsoft-com:office:word" xmlns:w="http://schemas.openxmlformats.org/wordprocessingml/2006/main" xmlns:w14="http://schemas.microsoft.com/office/word/2010/wordml" xmlns:w15="http://schemas.microsoft.com/office/word/2012/wordml" xmlns:wpg="http://schemas.microsoft.com/office/word/2010/wordprocessingGroup" xmlns:wpi="http://schemas.microsoft.com/office/word/2010/wordprocessingInk" xmlns:wne="http://schemas.microsoft.com/office/word/2006/wordml" xmlns:wps="http://schemas.microsoft.com/office/word/2010/wordprocessingShape" mc:Ignorable="w14 w15 wp14">
+  <w:abstractNum w:abstractNumId="0">
     <w:nsid w:val="04707829"/>
     <w:multiLevelType w:val="hybridMultilevel"/>
     <w:tmpl w:val="A2A64470"/>
@@ -3267,7 +3204,7 @@
       </w:rPr>
     </w:lvl>
   </w:abstractNum>
-  <w:abstractNum w:abstractNumId="1" w15:restartNumberingAfterBreak="0">
+  <w:abstractNum w:abstractNumId="1">
     <w:nsid w:val="11952B5B"/>
     <w:multiLevelType w:val="hybridMultilevel"/>
     <w:tmpl w:val="1D5256E2"/>
@@ -3379,7 +3316,7 @@
       </w:rPr>
     </w:lvl>
   </w:abstractNum>
-  <w:abstractNum w:abstractNumId="2" w15:restartNumberingAfterBreak="0">
+  <w:abstractNum w:abstractNumId="2">
     <w:nsid w:val="120C1936"/>
     <w:multiLevelType w:val="hybridMultilevel"/>
     <w:tmpl w:val="0D62B1E6"/>
@@ -3468,7 +3405,7 @@
       </w:pPr>
     </w:lvl>
   </w:abstractNum>
-  <w:abstractNum w:abstractNumId="3" w15:restartNumberingAfterBreak="0">
+  <w:abstractNum w:abstractNumId="3">
     <w:nsid w:val="2F4369CA"/>
     <w:multiLevelType w:val="hybridMultilevel"/>
     <w:tmpl w:val="68A28D32"/>
@@ -3554,7 +3491,7 @@
       </w:pPr>
     </w:lvl>
   </w:abstractNum>
-  <w:abstractNum w:abstractNumId="4" w15:restartNumberingAfterBreak="0">
+  <w:abstractNum w:abstractNumId="4">
     <w:nsid w:val="383214C3"/>
     <w:multiLevelType w:val="multilevel"/>
     <w:tmpl w:val="44909856"/>
@@ -3703,7 +3640,7 @@
       </w:rPr>
     </w:lvl>
   </w:abstractNum>
-  <w:abstractNum w:abstractNumId="5" w15:restartNumberingAfterBreak="0">
+  <w:abstractNum w:abstractNumId="5">
     <w:nsid w:val="3BDA6C74"/>
     <w:multiLevelType w:val="hybridMultilevel"/>
     <w:tmpl w:val="DAC67F40"/>
@@ -3789,7 +3726,7 @@
       </w:pPr>
     </w:lvl>
   </w:abstractNum>
-  <w:abstractNum w:abstractNumId="6" w15:restartNumberingAfterBreak="0">
+  <w:abstractNum w:abstractNumId="6">
     <w:nsid w:val="58E467B9"/>
     <w:multiLevelType w:val="multilevel"/>
     <w:tmpl w:val="D83277B8"/>
@@ -3938,7 +3875,7 @@
       </w:rPr>
     </w:lvl>
   </w:abstractNum>
-  <w:abstractNum w:abstractNumId="7" w15:restartNumberingAfterBreak="0">
+  <w:abstractNum w:abstractNumId="7">
     <w:nsid w:val="638C47FC"/>
     <w:multiLevelType w:val="hybridMultilevel"/>
     <w:tmpl w:val="D1568C58"/>
@@ -4079,7 +4016,7 @@
 </file>
 
 <file path=word/styles.xml><?xml version="1.0" encoding="utf-8"?>
-<w:styles xmlns:mc="http://schemas.openxmlformats.org/markup-compatibility/2006" xmlns:r="http://schemas.openxmlformats.org/officeDocument/2006/relationships" xmlns:w="http://schemas.openxmlformats.org/wordprocessingml/2006/main" xmlns:w14="http://schemas.microsoft.com/office/word/2010/wordml" xmlns:w15="http://schemas.microsoft.com/office/word/2012/wordml" xmlns:w16cid="http://schemas.microsoft.com/office/word/2016/wordml/cid" xmlns:w16se="http://schemas.microsoft.com/office/word/2015/wordml/symex" mc:Ignorable="w14 w15 w16se w16cid">
+<w:styles xmlns:mc="http://schemas.openxmlformats.org/markup-compatibility/2006" xmlns:r="http://schemas.openxmlformats.org/officeDocument/2006/relationships" xmlns:w="http://schemas.openxmlformats.org/wordprocessingml/2006/main" xmlns:w14="http://schemas.microsoft.com/office/word/2010/wordml" xmlns:w15="http://schemas.microsoft.com/office/word/2012/wordml" mc:Ignorable="w14 w15">
   <w:docDefaults>
     <w:rPrDefault>
       <w:rPr>
@@ -4095,7 +4032,7 @@
       </w:pPr>
     </w:pPrDefault>
   </w:docDefaults>
-  <w:latentStyles w:defLockedState="0" w:defUIPriority="99" w:defSemiHidden="0" w:defUnhideWhenUsed="0" w:defQFormat="0" w:count="375">
+  <w:latentStyles w:defLockedState="0" w:defUIPriority="99" w:defSemiHidden="0" w:defUnhideWhenUsed="0" w:defQFormat="0" w:count="382">
     <w:lsdException w:name="Normal" w:uiPriority="0" w:qFormat="1"/>
     <w:lsdException w:name="heading 1" w:uiPriority="9" w:qFormat="1"/>
     <w:lsdException w:name="heading 2" w:semiHidden="1" w:uiPriority="9" w:unhideWhenUsed="1" w:qFormat="1"/>
@@ -4469,18 +4406,16 @@
     <w:lsdException w:name="List Table 7 Colorful Accent 6" w:uiPriority="52"/>
     <w:lsdException w:name="Mention" w:semiHidden="1" w:unhideWhenUsed="1"/>
     <w:lsdException w:name="Smart Hyperlink" w:semiHidden="1" w:unhideWhenUsed="1"/>
-    <w:lsdException w:name="Hashtag" w:semiHidden="1" w:unhideWhenUsed="1"/>
-    <w:lsdException w:name="Unresolved Mention" w:semiHidden="1" w:unhideWhenUsed="1"/>
   </w:latentStyles>
   <w:style w:type="paragraph" w:default="1" w:styleId="Normal">
     <w:name w:val="Normal"/>
     <w:qFormat/>
   </w:style>
-  <w:style w:type="paragraph" w:styleId="Heading1">
+  <w:style w:type="paragraph" w:styleId="Titre1">
     <w:name w:val="heading 1"/>
     <w:basedOn w:val="Normal"/>
     <w:next w:val="Normal"/>
-    <w:link w:val="Heading1Char"/>
+    <w:link w:val="Titre1Car"/>
     <w:uiPriority w:val="9"/>
     <w:qFormat/>
     <w:rsid w:val="0001607B"/>
@@ -4497,11 +4432,11 @@
       <w:szCs w:val="32"/>
     </w:rPr>
   </w:style>
-  <w:style w:type="paragraph" w:styleId="Heading2">
+  <w:style w:type="paragraph" w:styleId="Titre2">
     <w:name w:val="heading 2"/>
     <w:basedOn w:val="Normal"/>
     <w:next w:val="Normal"/>
-    <w:link w:val="Heading2Char"/>
+    <w:link w:val="Titre2Car"/>
     <w:uiPriority w:val="9"/>
     <w:unhideWhenUsed/>
     <w:qFormat/>
@@ -4519,11 +4454,11 @@
       <w:szCs w:val="26"/>
     </w:rPr>
   </w:style>
-  <w:style w:type="paragraph" w:styleId="Heading3">
+  <w:style w:type="paragraph" w:styleId="Titre3">
     <w:name w:val="heading 3"/>
     <w:basedOn w:val="Normal"/>
     <w:next w:val="Normal"/>
-    <w:link w:val="Heading3Char"/>
+    <w:link w:val="Titre3Car"/>
     <w:uiPriority w:val="9"/>
     <w:unhideWhenUsed/>
     <w:qFormat/>
@@ -4541,12 +4476,13 @@
       <w:szCs w:val="24"/>
     </w:rPr>
   </w:style>
-  <w:style w:type="character" w:default="1" w:styleId="DefaultParagraphFont">
+  <w:style w:type="character" w:default="1" w:styleId="Policepardfaut">
     <w:name w:val="Default Paragraph Font"/>
     <w:uiPriority w:val="1"/>
+    <w:semiHidden/>
     <w:unhideWhenUsed/>
   </w:style>
-  <w:style w:type="table" w:default="1" w:styleId="TableNormal">
+  <w:style w:type="table" w:default="1" w:styleId="TableauNormal">
     <w:name w:val="Normal Table"/>
     <w:uiPriority w:val="99"/>
     <w:semiHidden/>
@@ -4561,17 +4497,17 @@
       </w:tblCellMar>
     </w:tblPr>
   </w:style>
-  <w:style w:type="numbering" w:default="1" w:styleId="NoList">
+  <w:style w:type="numbering" w:default="1" w:styleId="Aucuneliste">
     <w:name w:val="No List"/>
     <w:uiPriority w:val="99"/>
     <w:semiHidden/>
     <w:unhideWhenUsed/>
   </w:style>
-  <w:style w:type="paragraph" w:styleId="Title">
+  <w:style w:type="paragraph" w:styleId="Titre">
     <w:name w:val="Title"/>
     <w:basedOn w:val="Normal"/>
     <w:next w:val="Normal"/>
-    <w:link w:val="TitleChar"/>
+    <w:link w:val="TitreCar"/>
     <w:uiPriority w:val="10"/>
     <w:qFormat/>
     <w:rsid w:val="0001607B"/>
@@ -4587,10 +4523,10 @@
       <w:szCs w:val="56"/>
     </w:rPr>
   </w:style>
-  <w:style w:type="character" w:customStyle="1" w:styleId="TitleChar">
-    <w:name w:val="Title Char"/>
-    <w:basedOn w:val="DefaultParagraphFont"/>
-    <w:link w:val="Title"/>
+  <w:style w:type="character" w:customStyle="1" w:styleId="TitreCar">
+    <w:name w:val="Titre Car"/>
+    <w:basedOn w:val="Policepardfaut"/>
+    <w:link w:val="Titre"/>
     <w:uiPriority w:val="10"/>
     <w:rsid w:val="0001607B"/>
     <w:rPr>
@@ -4601,10 +4537,10 @@
       <w:szCs w:val="56"/>
     </w:rPr>
   </w:style>
-  <w:style w:type="character" w:customStyle="1" w:styleId="Heading1Char">
-    <w:name w:val="Heading 1 Char"/>
-    <w:basedOn w:val="DefaultParagraphFont"/>
-    <w:link w:val="Heading1"/>
+  <w:style w:type="character" w:customStyle="1" w:styleId="Titre1Car">
+    <w:name w:val="Titre 1 Car"/>
+    <w:basedOn w:val="Policepardfaut"/>
+    <w:link w:val="Titre1"/>
     <w:uiPriority w:val="9"/>
     <w:rsid w:val="0001607B"/>
     <w:rPr>
@@ -4614,11 +4550,11 @@
       <w:szCs w:val="32"/>
     </w:rPr>
   </w:style>
-  <w:style w:type="paragraph" w:styleId="Subtitle">
+  <w:style w:type="paragraph" w:styleId="Sous-titre">
     <w:name w:val="Subtitle"/>
     <w:basedOn w:val="Normal"/>
     <w:next w:val="Normal"/>
-    <w:link w:val="SubtitleChar"/>
+    <w:link w:val="Sous-titreCar"/>
     <w:uiPriority w:val="11"/>
     <w:qFormat/>
     <w:rsid w:val="0001607B"/>
@@ -4633,10 +4569,10 @@
       <w:spacing w:val="15"/>
     </w:rPr>
   </w:style>
-  <w:style w:type="character" w:customStyle="1" w:styleId="SubtitleChar">
-    <w:name w:val="Subtitle Char"/>
-    <w:basedOn w:val="DefaultParagraphFont"/>
-    <w:link w:val="Subtitle"/>
+  <w:style w:type="character" w:customStyle="1" w:styleId="Sous-titreCar">
+    <w:name w:val="Sous-titre Car"/>
+    <w:basedOn w:val="Policepardfaut"/>
+    <w:link w:val="Sous-titre"/>
     <w:uiPriority w:val="11"/>
     <w:rsid w:val="0001607B"/>
     <w:rPr>
@@ -4645,10 +4581,10 @@
       <w:spacing w:val="15"/>
     </w:rPr>
   </w:style>
-  <w:style w:type="character" w:customStyle="1" w:styleId="Heading2Char">
-    <w:name w:val="Heading 2 Char"/>
-    <w:basedOn w:val="DefaultParagraphFont"/>
-    <w:link w:val="Heading2"/>
+  <w:style w:type="character" w:customStyle="1" w:styleId="Titre2Car">
+    <w:name w:val="Titre 2 Car"/>
+    <w:basedOn w:val="Policepardfaut"/>
+    <w:link w:val="Titre2"/>
     <w:uiPriority w:val="9"/>
     <w:rsid w:val="00E31D21"/>
     <w:rPr>
@@ -4658,7 +4594,7 @@
       <w:szCs w:val="26"/>
     </w:rPr>
   </w:style>
-  <w:style w:type="paragraph" w:styleId="ListParagraph">
+  <w:style w:type="paragraph" w:styleId="Pardeliste">
     <w:name w:val="List Paragraph"/>
     <w:basedOn w:val="Normal"/>
     <w:uiPriority w:val="34"/>
@@ -4669,9 +4605,9 @@
       <w:contextualSpacing/>
     </w:pPr>
   </w:style>
-  <w:style w:type="paragraph" w:styleId="TOCHeading">
+  <w:style w:type="paragraph" w:styleId="En-ttedetabledesmatires">
     <w:name w:val="TOC Heading"/>
-    <w:basedOn w:val="Heading1"/>
+    <w:basedOn w:val="Titre1"/>
     <w:next w:val="Normal"/>
     <w:uiPriority w:val="39"/>
     <w:unhideWhenUsed/>
@@ -4684,7 +4620,7 @@
       <w:lang w:val="en-US"/>
     </w:rPr>
   </w:style>
-  <w:style w:type="paragraph" w:styleId="TOC1">
+  <w:style w:type="paragraph" w:styleId="TM1">
     <w:name w:val="toc 1"/>
     <w:basedOn w:val="Normal"/>
     <w:next w:val="Normal"/>
@@ -4696,7 +4632,7 @@
       <w:spacing w:after="100"/>
     </w:pPr>
   </w:style>
-  <w:style w:type="paragraph" w:styleId="TOC2">
+  <w:style w:type="paragraph" w:styleId="TM2">
     <w:name w:val="toc 2"/>
     <w:basedOn w:val="Normal"/>
     <w:next w:val="Normal"/>
@@ -4709,9 +4645,9 @@
       <w:ind w:left="220"/>
     </w:pPr>
   </w:style>
-  <w:style w:type="character" w:styleId="Hyperlink">
+  <w:style w:type="character" w:styleId="Lienhypertexte">
     <w:name w:val="Hyperlink"/>
-    <w:basedOn w:val="DefaultParagraphFont"/>
+    <w:basedOn w:val="Policepardfaut"/>
     <w:uiPriority w:val="99"/>
     <w:unhideWhenUsed/>
     <w:rsid w:val="00201942"/>
@@ -4720,10 +4656,10 @@
       <w:u w:val="single"/>
     </w:rPr>
   </w:style>
-  <w:style w:type="character" w:customStyle="1" w:styleId="Heading3Char">
-    <w:name w:val="Heading 3 Char"/>
-    <w:basedOn w:val="DefaultParagraphFont"/>
-    <w:link w:val="Heading3"/>
+  <w:style w:type="character" w:customStyle="1" w:styleId="Titre3Car">
+    <w:name w:val="Titre 3 Car"/>
+    <w:basedOn w:val="Policepardfaut"/>
+    <w:link w:val="Titre3"/>
     <w:uiPriority w:val="9"/>
     <w:rsid w:val="00222131"/>
     <w:rPr>
@@ -4733,7 +4669,7 @@
       <w:szCs w:val="24"/>
     </w:rPr>
   </w:style>
-  <w:style w:type="paragraph" w:styleId="NoSpacing">
+  <w:style w:type="paragraph" w:styleId="Sansinterligne">
     <w:name w:val="No Spacing"/>
     <w:uiPriority w:val="1"/>
     <w:qFormat/>
@@ -4742,9 +4678,9 @@
       <w:spacing w:after="0" w:line="240" w:lineRule="auto"/>
     </w:pPr>
   </w:style>
-  <w:style w:type="character" w:styleId="PlaceholderText">
+  <w:style w:type="character" w:styleId="Textedelespacerserv">
     <w:name w:val="Placeholder Text"/>
-    <w:basedOn w:val="DefaultParagraphFont"/>
+    <w:basedOn w:val="Policepardfaut"/>
     <w:uiPriority w:val="99"/>
     <w:semiHidden/>
     <w:rsid w:val="00BD6777"/>
@@ -4752,7 +4688,7 @@
       <w:color w:val="808080"/>
     </w:rPr>
   </w:style>
-  <w:style w:type="paragraph" w:styleId="TOC3">
+  <w:style w:type="paragraph" w:styleId="TM3">
     <w:name w:val="toc 3"/>
     <w:basedOn w:val="Normal"/>
     <w:next w:val="Normal"/>
@@ -4765,9 +4701,9 @@
       <w:ind w:left="440"/>
     </w:pPr>
   </w:style>
-  <w:style w:type="character" w:styleId="Emphasis">
+  <w:style w:type="character" w:styleId="Emphase">
     <w:name w:val="Emphasis"/>
-    <w:basedOn w:val="DefaultParagraphFont"/>
+    <w:basedOn w:val="Policepardfaut"/>
     <w:uiPriority w:val="20"/>
     <w:qFormat/>
     <w:rsid w:val="0002507E"/>
@@ -4776,7 +4712,7 @@
       <w:iCs/>
     </w:rPr>
   </w:style>
-  <w:style w:type="paragraph" w:styleId="NormalWeb">
+  <w:style w:type="paragraph" w:styleId="Normalweb">
     <w:name w:val="Normal (Web)"/>
     <w:basedOn w:val="Normal"/>
     <w:uiPriority w:val="99"/>
@@ -4795,7 +4731,7 @@
   </w:style>
   <w:style w:type="character" w:customStyle="1" w:styleId="nobold">
     <w:name w:val="nobold"/>
-    <w:basedOn w:val="DefaultParagraphFont"/>
+    <w:basedOn w:val="Policepardfaut"/>
     <w:rsid w:val="00F92771"/>
   </w:style>
 </w:styles>
@@ -5067,7 +5003,7 @@
 </file>
 
 <file path=customXml/itemProps1.xml><?xml version="1.0" encoding="utf-8"?>
-<ds:datastoreItem xmlns:ds="http://schemas.openxmlformats.org/officeDocument/2006/customXml" ds:itemID="{FE6EEDF5-B168-4A85-8AE5-108B8F60B55E}">
+<ds:datastoreItem xmlns:ds="http://schemas.openxmlformats.org/officeDocument/2006/customXml" ds:itemID="{1DECE427-C1F4-5646-918F-F08B37D1FA6C}">
   <ds:schemaRefs>
     <ds:schemaRef ds:uri="http://schemas.openxmlformats.org/officeDocument/2006/bibliography"/>
   </ds:schemaRefs>

--- a/Project1/resumeDAM.docx
+++ b/Project1/resumeDAM.docx
@@ -1,10 +1,10 @@
 
 <file path=word/document.xml><?xml version="1.0" encoding="utf-8"?>
-<w:document xmlns:wpc="http://schemas.microsoft.com/office/word/2010/wordprocessingCanvas" xmlns:mo="http://schemas.microsoft.com/office/mac/office/2008/main" xmlns:mc="http://schemas.openxmlformats.org/markup-compatibility/2006" xmlns:mv="urn:schemas-microsoft-com:mac:vml" xmlns:o="urn:schemas-microsoft-com:office:office" xmlns:r="http://schemas.openxmlformats.org/officeDocument/2006/relationships" xmlns:m="http://schemas.openxmlformats.org/officeDocument/2006/math" xmlns:v="urn:schemas-microsoft-com:vml" xmlns:wp14="http://schemas.microsoft.com/office/word/2010/wordprocessingDrawing" xmlns:wp="http://schemas.openxmlformats.org/drawingml/2006/wordprocessingDrawing" xmlns:w10="urn:schemas-microsoft-com:office:word" xmlns:w="http://schemas.openxmlformats.org/wordprocessingml/2006/main" xmlns:w14="http://schemas.microsoft.com/office/word/2010/wordml" xmlns:w15="http://schemas.microsoft.com/office/word/2012/wordml" xmlns:wpg="http://schemas.microsoft.com/office/word/2010/wordprocessingGroup" xmlns:wpi="http://schemas.microsoft.com/office/word/2010/wordprocessingInk" xmlns:wne="http://schemas.microsoft.com/office/word/2006/wordml" xmlns:wps="http://schemas.microsoft.com/office/word/2010/wordprocessingShape" mc:Ignorable="w14 w15 wp14">
+<w:document xmlns:wpc="http://schemas.microsoft.com/office/word/2010/wordprocessingCanvas" xmlns:cx="http://schemas.microsoft.com/office/drawing/2014/chartex" xmlns:cx1="http://schemas.microsoft.com/office/drawing/2015/9/8/chartex" xmlns:cx2="http://schemas.microsoft.com/office/drawing/2015/10/21/chartex" xmlns:cx3="http://schemas.microsoft.com/office/drawing/2016/5/9/chartex" xmlns:cx4="http://schemas.microsoft.com/office/drawing/2016/5/10/chartex" xmlns:cx5="http://schemas.microsoft.com/office/drawing/2016/5/11/chartex" xmlns:cx6="http://schemas.microsoft.com/office/drawing/2016/5/12/chartex" xmlns:cx7="http://schemas.microsoft.com/office/drawing/2016/5/13/chartex" xmlns:cx8="http://schemas.microsoft.com/office/drawing/2016/5/14/chartex" xmlns:mc="http://schemas.openxmlformats.org/markup-compatibility/2006" xmlns:aink="http://schemas.microsoft.com/office/drawing/2016/ink" xmlns:am3d="http://schemas.microsoft.com/office/drawing/2017/model3d" xmlns:o="urn:schemas-microsoft-com:office:office" xmlns:r="http://schemas.openxmlformats.org/officeDocument/2006/relationships" xmlns:m="http://schemas.openxmlformats.org/officeDocument/2006/math" xmlns:v="urn:schemas-microsoft-com:vml" xmlns:wp14="http://schemas.microsoft.com/office/word/2010/wordprocessingDrawing" xmlns:wp="http://schemas.openxmlformats.org/drawingml/2006/wordprocessingDrawing" xmlns:w10="urn:schemas-microsoft-com:office:word" xmlns:w="http://schemas.openxmlformats.org/wordprocessingml/2006/main" xmlns:w14="http://schemas.microsoft.com/office/word/2010/wordml" xmlns:w15="http://schemas.microsoft.com/office/word/2012/wordml" xmlns:w16cid="http://schemas.microsoft.com/office/word/2016/wordml/cid" xmlns:w16se="http://schemas.microsoft.com/office/word/2015/wordml/symex" xmlns:wpg="http://schemas.microsoft.com/office/word/2010/wordprocessingGroup" xmlns:wpi="http://schemas.microsoft.com/office/word/2010/wordprocessingInk" xmlns:wne="http://schemas.microsoft.com/office/word/2006/wordml" xmlns:wps="http://schemas.microsoft.com/office/word/2010/wordprocessingShape" mc:Ignorable="w14 w15 w16se w16cid wp14">
   <w:body>
     <w:p>
       <w:pPr>
-        <w:pStyle w:val="Titre"/>
+        <w:pStyle w:val="Title"/>
       </w:pPr>
       <w:r>
         <w:t>Guide sheet summaries DAM</w:t>
@@ -35,7 +35,7 @@
       <w:sdtContent>
         <w:p>
           <w:pPr>
-            <w:pStyle w:val="En-ttedetabledesmatires"/>
+            <w:pStyle w:val="TOCHeading"/>
           </w:pPr>
           <w:r>
             <w:t>Contents</w:t>
@@ -43,7 +43,7 @@
         </w:p>
         <w:p>
           <w:pPr>
-            <w:pStyle w:val="TM1"/>
+            <w:pStyle w:val="TOC1"/>
             <w:tabs>
               <w:tab w:val="right" w:leader="dot" w:pos="9016"/>
             </w:tabs>
@@ -65,7 +65,7 @@
           <w:hyperlink w:anchor="_Toc528493858" w:history="1">
             <w:r>
               <w:rPr>
-                <w:rStyle w:val="Lienhypertexte"/>
+                <w:rStyle w:val="Hyperlink"/>
                 <w:noProof/>
               </w:rPr>
               <w:t>Guide sheet 1</w:t>
@@ -122,7 +122,7 @@
         </w:p>
         <w:p>
           <w:pPr>
-            <w:pStyle w:val="TM2"/>
+            <w:pStyle w:val="TOC2"/>
             <w:tabs>
               <w:tab w:val="right" w:leader="dot" w:pos="9016"/>
             </w:tabs>
@@ -135,7 +135,7 @@
           <w:hyperlink w:anchor="_Toc528493859" w:history="1">
             <w:r>
               <w:rPr>
-                <w:rStyle w:val="Lienhypertexte"/>
+                <w:rStyle w:val="Hyperlink"/>
                 <w:noProof/>
               </w:rPr>
               <w:t>Statistical significance</w:t>
@@ -192,7 +192,7 @@
         </w:p>
         <w:p>
           <w:pPr>
-            <w:pStyle w:val="TM2"/>
+            <w:pStyle w:val="TOC2"/>
             <w:tabs>
               <w:tab w:val="right" w:leader="dot" w:pos="9016"/>
             </w:tabs>
@@ -205,7 +205,7 @@
           <w:hyperlink w:anchor="_Toc528493860" w:history="1">
             <w:r>
               <w:rPr>
-                <w:rStyle w:val="Lienhypertexte"/>
+                <w:rStyle w:val="Hyperlink"/>
                 <w:noProof/>
               </w:rPr>
               <w:t>Feature thresholding</w:t>
@@ -262,7 +262,7 @@
         </w:p>
         <w:p>
           <w:pPr>
-            <w:pStyle w:val="TM1"/>
+            <w:pStyle w:val="TOC1"/>
             <w:tabs>
               <w:tab w:val="right" w:leader="dot" w:pos="9016"/>
             </w:tabs>
@@ -275,7 +275,7 @@
           <w:hyperlink w:anchor="_Toc528493861" w:history="1">
             <w:r>
               <w:rPr>
-                <w:rStyle w:val="Lienhypertexte"/>
+                <w:rStyle w:val="Hyperlink"/>
                 <w:noProof/>
               </w:rPr>
               <w:t>Guidesheet2</w:t>
@@ -332,7 +332,7 @@
         </w:p>
         <w:p>
           <w:pPr>
-            <w:pStyle w:val="TM2"/>
+            <w:pStyle w:val="TOC2"/>
             <w:tabs>
               <w:tab w:val="right" w:leader="dot" w:pos="9016"/>
             </w:tabs>
@@ -345,7 +345,7 @@
           <w:hyperlink w:anchor="_Toc528493862" w:history="1">
             <w:r>
               <w:rPr>
-                <w:rStyle w:val="Lienhypertexte"/>
+                <w:rStyle w:val="Hyperlink"/>
                 <w:noProof/>
               </w:rPr>
               <w:t>Discriminant classifiers</w:t>
@@ -402,7 +402,7 @@
         </w:p>
         <w:p>
           <w:pPr>
-            <w:pStyle w:val="TM3"/>
+            <w:pStyle w:val="TOC3"/>
             <w:tabs>
               <w:tab w:val="right" w:leader="dot" w:pos="9016"/>
             </w:tabs>
@@ -415,7 +415,7 @@
           <w:hyperlink w:anchor="_Toc528493863" w:history="1">
             <w:r>
               <w:rPr>
-                <w:rStyle w:val="Lienhypertexte"/>
+                <w:rStyle w:val="Hyperlink"/>
                 <w:noProof/>
               </w:rPr>
               <w:t>Important considerations regarding discriminant analysis</w:t>
@@ -472,7 +472,7 @@
         </w:p>
         <w:p>
           <w:pPr>
-            <w:pStyle w:val="TM3"/>
+            <w:pStyle w:val="TOC3"/>
             <w:tabs>
               <w:tab w:val="right" w:leader="dot" w:pos="9016"/>
             </w:tabs>
@@ -485,7 +485,7 @@
           <w:hyperlink w:anchor="_Toc528493864" w:history="1">
             <w:r>
               <w:rPr>
-                <w:rStyle w:val="Lienhypertexte"/>
+                <w:rStyle w:val="Hyperlink"/>
                 <w:noProof/>
               </w:rPr>
               <w:t>Linear Discriminant Classifiers</w:t>
@@ -542,7 +542,7 @@
         </w:p>
         <w:p>
           <w:pPr>
-            <w:pStyle w:val="TM3"/>
+            <w:pStyle w:val="TOC3"/>
             <w:tabs>
               <w:tab w:val="right" w:leader="dot" w:pos="9016"/>
             </w:tabs>
@@ -555,7 +555,7 @@
           <w:hyperlink w:anchor="_Toc528493865" w:history="1">
             <w:r>
               <w:rPr>
-                <w:rStyle w:val="Lienhypertexte"/>
+                <w:rStyle w:val="Hyperlink"/>
                 <w:noProof/>
               </w:rPr>
               <w:t>Quadratic Discriminant Classifiers</w:t>
@@ -612,7 +612,7 @@
         </w:p>
         <w:p>
           <w:pPr>
-            <w:pStyle w:val="TM3"/>
+            <w:pStyle w:val="TOC3"/>
             <w:tabs>
               <w:tab w:val="right" w:leader="dot" w:pos="9016"/>
             </w:tabs>
@@ -625,7 +625,7 @@
           <w:hyperlink w:anchor="_Toc528493866" w:history="1">
             <w:r>
               <w:rPr>
-                <w:rStyle w:val="Lienhypertexte"/>
+                <w:rStyle w:val="Hyperlink"/>
                 <w:noProof/>
               </w:rPr>
               <w:t>Application</w:t>
@@ -682,7 +682,7 @@
         </w:p>
         <w:p>
           <w:pPr>
-            <w:pStyle w:val="TM2"/>
+            <w:pStyle w:val="TOC2"/>
             <w:tabs>
               <w:tab w:val="right" w:leader="dot" w:pos="9016"/>
             </w:tabs>
@@ -695,7 +695,7 @@
           <w:hyperlink w:anchor="_Toc528493867" w:history="1">
             <w:r>
               <w:rPr>
-                <w:rStyle w:val="Lienhypertexte"/>
+                <w:rStyle w:val="Hyperlink"/>
                 <w:noProof/>
               </w:rPr>
               <w:t>Training and testing errors</w:t>
@@ -752,7 +752,7 @@
         </w:p>
         <w:p>
           <w:pPr>
-            <w:pStyle w:val="TM2"/>
+            <w:pStyle w:val="TOC2"/>
             <w:tabs>
               <w:tab w:val="right" w:leader="dot" w:pos="9016"/>
             </w:tabs>
@@ -765,7 +765,7 @@
           <w:hyperlink w:anchor="_Toc528493868" w:history="1">
             <w:r>
               <w:rPr>
-                <w:rStyle w:val="Lienhypertexte"/>
+                <w:rStyle w:val="Hyperlink"/>
                 <w:noProof/>
               </w:rPr>
               <w:t>Cross-validation for performance estimation</w:t>
@@ -822,7 +822,7 @@
         </w:p>
         <w:p>
           <w:pPr>
-            <w:pStyle w:val="TM1"/>
+            <w:pStyle w:val="TOC1"/>
             <w:tabs>
               <w:tab w:val="right" w:leader="dot" w:pos="9016"/>
             </w:tabs>
@@ -835,7 +835,7 @@
           <w:hyperlink w:anchor="_Toc528493869" w:history="1">
             <w:r>
               <w:rPr>
-                <w:rStyle w:val="Lienhypertexte"/>
+                <w:rStyle w:val="Hyperlink"/>
                 <w:noProof/>
               </w:rPr>
               <w:t>Guide sheet 3</w:t>
@@ -892,7 +892,7 @@
         </w:p>
         <w:p>
           <w:pPr>
-            <w:pStyle w:val="TM2"/>
+            <w:pStyle w:val="TOC2"/>
             <w:tabs>
               <w:tab w:val="right" w:leader="dot" w:pos="9016"/>
             </w:tabs>
@@ -905,7 +905,7 @@
           <w:hyperlink w:anchor="_Toc528493870" w:history="1">
             <w:r>
               <w:rPr>
-                <w:rStyle w:val="Lienhypertexte"/>
+                <w:rStyle w:val="Hyperlink"/>
                 <w:noProof/>
               </w:rPr>
               <w:t>Cross validation for hyperparameter optimization</w:t>
@@ -962,7 +962,7 @@
         </w:p>
         <w:p>
           <w:pPr>
-            <w:pStyle w:val="TM3"/>
+            <w:pStyle w:val="TOC3"/>
             <w:tabs>
               <w:tab w:val="right" w:leader="dot" w:pos="9016"/>
             </w:tabs>
@@ -975,7 +975,7 @@
           <w:hyperlink w:anchor="_Toc528493871" w:history="1">
             <w:r>
               <w:rPr>
-                <w:rStyle w:val="Lienhypertexte"/>
+                <w:rStyle w:val="Hyperlink"/>
                 <w:noProof/>
               </w:rPr>
               <w:t>Pseudocode</w:t>
@@ -1032,7 +1032,7 @@
         </w:p>
         <w:p>
           <w:pPr>
-            <w:pStyle w:val="TM3"/>
+            <w:pStyle w:val="TOC3"/>
             <w:tabs>
               <w:tab w:val="right" w:leader="dot" w:pos="9016"/>
             </w:tabs>
@@ -1045,7 +1045,7 @@
           <w:hyperlink w:anchor="_Toc528493872" w:history="1">
             <w:r>
               <w:rPr>
-                <w:rStyle w:val="Lienhypertexte"/>
+                <w:rStyle w:val="Hyperlink"/>
                 <w:noProof/>
               </w:rPr>
               <w:t>Result</w:t>
@@ -1102,7 +1102,7 @@
         </w:p>
         <w:p>
           <w:pPr>
-            <w:pStyle w:val="TM3"/>
+            <w:pStyle w:val="TOC3"/>
             <w:tabs>
               <w:tab w:val="right" w:leader="dot" w:pos="9016"/>
             </w:tabs>
@@ -1115,7 +1115,7 @@
           <w:hyperlink w:anchor="_Toc528493873" w:history="1">
             <w:r>
               <w:rPr>
-                <w:rStyle w:val="Lienhypertexte"/>
+                <w:rStyle w:val="Hyperlink"/>
                 <w:noProof/>
               </w:rPr>
               <w:t>Why test classification error estimates are optimistically biased</w:t>
@@ -1172,7 +1172,7 @@
         </w:p>
         <w:p>
           <w:pPr>
-            <w:pStyle w:val="TM2"/>
+            <w:pStyle w:val="TOC2"/>
             <w:tabs>
               <w:tab w:val="right" w:leader="dot" w:pos="9016"/>
             </w:tabs>
@@ -1185,7 +1185,7 @@
           <w:hyperlink w:anchor="_Toc528493874" w:history="1">
             <w:r>
               <w:rPr>
-                <w:rStyle w:val="Lienhypertexte"/>
+                <w:rStyle w:val="Hyperlink"/>
                 <w:noProof/>
               </w:rPr>
               <w:t>Nested cross-validation for performance estimation</w:t>
@@ -1242,7 +1242,7 @@
         </w:p>
         <w:p>
           <w:pPr>
-            <w:pStyle w:val="TM3"/>
+            <w:pStyle w:val="TOC3"/>
             <w:tabs>
               <w:tab w:val="right" w:leader="dot" w:pos="9016"/>
             </w:tabs>
@@ -1255,7 +1255,7 @@
           <w:hyperlink w:anchor="_Toc528493875" w:history="1">
             <w:r>
               <w:rPr>
-                <w:rStyle w:val="Lienhypertexte"/>
+                <w:rStyle w:val="Hyperlink"/>
                 <w:noProof/>
               </w:rPr>
               <w:t>Pseudocode</w:t>
@@ -1312,7 +1312,7 @@
         </w:p>
         <w:p>
           <w:pPr>
-            <w:pStyle w:val="TM3"/>
+            <w:pStyle w:val="TOC3"/>
             <w:tabs>
               <w:tab w:val="right" w:leader="dot" w:pos="9016"/>
             </w:tabs>
@@ -1325,7 +1325,7 @@
           <w:hyperlink w:anchor="_Toc528493876" w:history="1">
             <w:r>
               <w:rPr>
-                <w:rStyle w:val="Lienhypertexte"/>
+                <w:rStyle w:val="Hyperlink"/>
                 <w:noProof/>
               </w:rPr>
               <w:t>Result</w:t>
@@ -1382,7 +1382,7 @@
         </w:p>
         <w:p>
           <w:pPr>
-            <w:pStyle w:val="TM1"/>
+            <w:pStyle w:val="TOC1"/>
             <w:tabs>
               <w:tab w:val="right" w:leader="dot" w:pos="9016"/>
             </w:tabs>
@@ -1395,7 +1395,7 @@
           <w:hyperlink w:anchor="_Toc528493877" w:history="1">
             <w:r>
               <w:rPr>
-                <w:rStyle w:val="Lienhypertexte"/>
+                <w:rStyle w:val="Hyperlink"/>
                 <w:noProof/>
               </w:rPr>
               <w:t>Guide sheet 4</w:t>
@@ -1452,7 +1452,7 @@
         </w:p>
         <w:p>
           <w:pPr>
-            <w:pStyle w:val="TM2"/>
+            <w:pStyle w:val="TOC2"/>
             <w:tabs>
               <w:tab w:val="right" w:leader="dot" w:pos="9016"/>
             </w:tabs>
@@ -1465,7 +1465,7 @@
           <w:hyperlink w:anchor="_Toc528493878" w:history="1">
             <w:r>
               <w:rPr>
-                <w:rStyle w:val="Lienhypertexte"/>
+                <w:rStyle w:val="Hyperlink"/>
                 <w:noProof/>
               </w:rPr>
               <w:t>Principle Component Analysis</w:t>
@@ -1534,7 +1534,7 @@
     </w:sdt>
     <w:p>
       <w:pPr>
-        <w:pStyle w:val="Titre"/>
+        <w:pStyle w:val="Title"/>
       </w:pPr>
     </w:p>
     <w:p>
@@ -1553,7 +1553,7 @@
     </w:p>
     <w:p>
       <w:pPr>
-        <w:pStyle w:val="Titre1"/>
+        <w:pStyle w:val="Heading1"/>
       </w:pPr>
       <w:bookmarkStart w:id="0" w:name="_Toc528493858"/>
       <w:r>
@@ -1570,7 +1570,7 @@
     </w:p>
     <w:p>
       <w:pPr>
-        <w:pStyle w:val="Titre2"/>
+        <w:pStyle w:val="Heading2"/>
       </w:pPr>
       <w:bookmarkStart w:id="1" w:name="_Toc528493859"/>
       <w:r>
@@ -1602,7 +1602,7 @@
     </w:p>
     <w:p>
       <w:pPr>
-        <w:pStyle w:val="Pardeliste"/>
+        <w:pStyle w:val="ListParagraph"/>
         <w:numPr>
           <w:ilvl w:val="0"/>
           <w:numId w:val="3"/>
@@ -1620,7 +1620,7 @@
     </w:p>
     <w:p>
       <w:pPr>
-        <w:pStyle w:val="Pardeliste"/>
+        <w:pStyle w:val="ListParagraph"/>
         <w:numPr>
           <w:ilvl w:val="0"/>
           <w:numId w:val="3"/>
@@ -1650,7 +1650,7 @@
     </w:p>
     <w:p>
       <w:pPr>
-        <w:pStyle w:val="Pardeliste"/>
+        <w:pStyle w:val="ListParagraph"/>
       </w:pPr>
       <w:r>
         <w:t>When examining our data, we can compare class-respective notched boxplots at a given feature to determine whether their medians are significantly different (no overlap in confidence intervals).</w:t>
@@ -1658,7 +1658,7 @@
     </w:p>
     <w:p>
       <w:pPr>
-        <w:pStyle w:val="Pardeliste"/>
+        <w:pStyle w:val="ListParagraph"/>
         <w:numPr>
           <w:ilvl w:val="0"/>
           <w:numId w:val="3"/>
@@ -1670,7 +1670,7 @@
     </w:p>
     <w:p>
       <w:pPr>
-        <w:pStyle w:val="Pardeliste"/>
+        <w:pStyle w:val="ListParagraph"/>
       </w:pPr>
       <w:r>
         <w:t xml:space="preserve">T-testing returns a p-value which is the probability of observing the given result under the assumption that dataset means are identical. </w:t>
@@ -1698,7 +1698,7 @@
     </w:p>
     <w:p>
       <w:pPr>
-        <w:pStyle w:val="Titre2"/>
+        <w:pStyle w:val="Heading2"/>
       </w:pPr>
       <w:bookmarkStart w:id="2" w:name="_Toc528493860"/>
       <w:r>
@@ -2115,25 +2115,53 @@
         <w:rPr>
           <w:rFonts w:eastAsiaTheme="minorEastAsia"/>
         </w:rPr>
-        <w:t xml:space="preserve"> Why emphasize a particular error class? Once again to reflect dataset. If we are using a big weight on a class comprised of a few data points it doesn’t make sense. </w:t>
-      </w:r>
+        <w:t xml:space="preserve"> Why emphasize a </w:t>
+      </w:r>
+      <w:proofErr w:type="gramStart"/>
       <w:r>
         <w:rPr>
           <w:rFonts w:eastAsiaTheme="minorEastAsia"/>
         </w:rPr>
-        <w:t>It would allow anecdotal data to override the general consensus.</w:t>
-      </w:r>
-    </w:p>
-    <w:p>
-      <w:pPr>
+        <w:t>particular error</w:t>
+      </w:r>
+      <w:proofErr w:type="gramEnd"/>
+      <w:r>
         <w:rPr>
           <w:rFonts w:eastAsiaTheme="minorEastAsia"/>
         </w:rPr>
-      </w:pPr>
+        <w:t xml:space="preserve"> class? Once again to reflect dataset. If we are using a big weight on a class comprised of a few data points it doesn’t make sense. </w:t>
+      </w:r>
       <w:r>
         <w:rPr>
           <w:rFonts w:eastAsiaTheme="minorEastAsia"/>
         </w:rPr>
+        <w:t xml:space="preserve">It would allow anecdotal data to override the </w:t>
+      </w:r>
+      <w:proofErr w:type="gramStart"/>
+      <w:r>
+        <w:rPr>
+          <w:rFonts w:eastAsiaTheme="minorEastAsia"/>
+        </w:rPr>
+        <w:t>general consensus</w:t>
+      </w:r>
+      <w:proofErr w:type="gramEnd"/>
+      <w:r>
+        <w:rPr>
+          <w:rFonts w:eastAsiaTheme="minorEastAsia"/>
+        </w:rPr>
+        <w:t>.</w:t>
+      </w:r>
+    </w:p>
+    <w:p>
+      <w:pPr>
+        <w:rPr>
+          <w:rFonts w:eastAsiaTheme="minorEastAsia"/>
+        </w:rPr>
+      </w:pPr>
+      <w:r>
+        <w:rPr>
+          <w:rFonts w:eastAsiaTheme="minorEastAsia"/>
+        </w:rPr>
         <w:t xml:space="preserve">In practice, we established a 1-D model based on thresholding at feature 712. Initially threshold was chosen visually using histograms. </w:t>
       </w:r>
       <w:r>
@@ -2164,7 +2192,7 @@
     </w:p>
     <w:p>
       <w:pPr>
-        <w:pStyle w:val="Titre1"/>
+        <w:pStyle w:val="Heading1"/>
         <w:rPr>
           <w:rFonts w:eastAsiaTheme="minorEastAsia"/>
         </w:rPr>
@@ -2180,7 +2208,7 @@
     </w:p>
     <w:p>
       <w:pPr>
-        <w:pStyle w:val="Titre2"/>
+        <w:pStyle w:val="Heading2"/>
       </w:pPr>
       <w:bookmarkStart w:id="4" w:name="_Toc528493862"/>
       <w:r>
@@ -2209,6 +2237,7 @@
       <w:r>
         <w:t xml:space="preserve"> We determine two matrices </w:t>
       </w:r>
+      <w:proofErr w:type="spellStart"/>
       <w:r>
         <w:t>S</w:t>
       </w:r>
@@ -2218,8 +2247,13 @@
         </w:rPr>
         <w:t>total</w:t>
       </w:r>
-      <w:r>
-        <w:t>; S</w:t>
+      <w:proofErr w:type="spellEnd"/>
+      <w:r>
+        <w:t xml:space="preserve">; </w:t>
+      </w:r>
+      <w:proofErr w:type="spellStart"/>
+      <w:r>
+        <w:t>S</w:t>
       </w:r>
       <w:r>
         <w:rPr>
@@ -2227,6 +2261,7 @@
         </w:rPr>
         <w:t>grouped</w:t>
       </w:r>
+      <w:proofErr w:type="spellEnd"/>
       <w:r>
         <w:t xml:space="preserve"> representing the cumulative distance of </w:t>
       </w:r>
@@ -2243,7 +2278,11 @@
         <w:t xml:space="preserve"> respectively.</w:t>
       </w:r>
       <w:r>
-        <w:t xml:space="preserve"> We then define a third matrice S</w:t>
+        <w:t xml:space="preserve"> We then define a third matrice </w:t>
+      </w:r>
+      <w:proofErr w:type="spellStart"/>
+      <w:r>
+        <w:t>S</w:t>
       </w:r>
       <w:r>
         <w:rPr>
@@ -2251,6 +2290,7 @@
         </w:rPr>
         <w:t>diff</w:t>
       </w:r>
+      <w:proofErr w:type="spellEnd"/>
       <w:r>
         <w:rPr>
           <w:vertAlign w:val="subscript"/>
@@ -2263,6 +2303,7 @@
       <w:r>
         <w:t xml:space="preserve"> </w:t>
       </w:r>
+      <w:proofErr w:type="spellStart"/>
       <w:r>
         <w:t>S</w:t>
       </w:r>
@@ -2272,8 +2313,14 @@
         </w:rPr>
         <w:t>total</w:t>
       </w:r>
-      <w:r>
-        <w:t xml:space="preserve"> - S</w:t>
+      <w:proofErr w:type="spellEnd"/>
+      <w:r>
+        <w:t xml:space="preserve"> - </w:t>
+      </w:r>
+      <w:proofErr w:type="spellStart"/>
+      <w:proofErr w:type="gramStart"/>
+      <w:r>
+        <w:t>S</w:t>
       </w:r>
       <w:r>
         <w:rPr>
@@ -2281,6 +2328,7 @@
         </w:rPr>
         <w:t>grouped</w:t>
       </w:r>
+      <w:proofErr w:type="spellEnd"/>
       <w:r>
         <w:rPr>
           <w:vertAlign w:val="subscript"/>
@@ -2288,7 +2336,15 @@
         <w:t xml:space="preserve"> </w:t>
       </w:r>
       <w:r>
-        <w:t>. The weight coefficients we seek are contained in the eigenvectors of S</w:t>
+        <w:t>.</w:t>
+      </w:r>
+      <w:proofErr w:type="gramEnd"/>
+      <w:r>
+        <w:t xml:space="preserve"> The weight coefficients we seek are contained in the eigenvectors of </w:t>
+      </w:r>
+      <w:proofErr w:type="spellStart"/>
+      <w:r>
+        <w:t>S</w:t>
       </w:r>
       <w:r>
         <w:rPr>
@@ -2296,6 +2352,7 @@
         </w:rPr>
         <w:t>grouped</w:t>
       </w:r>
+      <w:proofErr w:type="spellEnd"/>
       <w:r>
         <w:rPr>
           <w:vertAlign w:val="subscript"/>
@@ -2314,6 +2371,8 @@
         </w:rPr>
         <w:t xml:space="preserve"> </w:t>
       </w:r>
+      <w:proofErr w:type="spellStart"/>
+      <w:proofErr w:type="gramStart"/>
       <w:r>
         <w:t>S</w:t>
       </w:r>
@@ -2323,6 +2382,7 @@
         </w:rPr>
         <w:t>diff</w:t>
       </w:r>
+      <w:proofErr w:type="spellEnd"/>
       <w:r>
         <w:rPr>
           <w:vertAlign w:val="subscript"/>
@@ -2330,7 +2390,11 @@
         <w:t xml:space="preserve"> </w:t>
       </w:r>
       <w:r>
-        <w:t xml:space="preserve">. </w:t>
+        <w:t>.</w:t>
+      </w:r>
+      <w:proofErr w:type="gramEnd"/>
+      <w:r>
+        <w:t xml:space="preserve"> </w:t>
       </w:r>
     </w:p>
     <w:p>
@@ -2346,7 +2410,7 @@
     </w:p>
     <w:p>
       <w:pPr>
-        <w:pStyle w:val="Titre3"/>
+        <w:pStyle w:val="Heading3"/>
       </w:pPr>
       <w:bookmarkStart w:id="5" w:name="_Toc528493863"/>
       <w:r>
@@ -2361,7 +2425,7 @@
     </w:p>
     <w:p>
       <w:pPr>
-        <w:pStyle w:val="Pardeliste"/>
+        <w:pStyle w:val="ListParagraph"/>
         <w:numPr>
           <w:ilvl w:val="0"/>
           <w:numId w:val="5"/>
@@ -2373,7 +2437,7 @@
     </w:p>
     <w:p>
       <w:pPr>
-        <w:pStyle w:val="Pardeliste"/>
+        <w:pStyle w:val="ListParagraph"/>
         <w:numPr>
           <w:ilvl w:val="0"/>
           <w:numId w:val="5"/>
@@ -2385,7 +2449,7 @@
     </w:p>
     <w:p>
       <w:pPr>
-        <w:pStyle w:val="Pardeliste"/>
+        <w:pStyle w:val="ListParagraph"/>
         <w:numPr>
           <w:ilvl w:val="0"/>
           <w:numId w:val="5"/>
@@ -2397,7 +2461,7 @@
     </w:p>
     <w:p>
       <w:pPr>
-        <w:pStyle w:val="Pardeliste"/>
+        <w:pStyle w:val="ListParagraph"/>
         <w:numPr>
           <w:ilvl w:val="0"/>
           <w:numId w:val="5"/>
@@ -2410,7 +2474,7 @@
     </w:p>
     <w:p>
       <w:pPr>
-        <w:pStyle w:val="Titre3"/>
+        <w:pStyle w:val="Heading3"/>
       </w:pPr>
       <w:bookmarkStart w:id="6" w:name="_Toc528493864"/>
       <w:r>
@@ -2420,7 +2484,7 @@
     </w:p>
     <w:p>
       <w:pPr>
-        <w:pStyle w:val="Pardeliste"/>
+        <w:pStyle w:val="ListParagraph"/>
         <w:numPr>
           <w:ilvl w:val="0"/>
           <w:numId w:val="6"/>
@@ -2459,7 +2523,7 @@
     </w:p>
     <w:p>
       <w:pPr>
-        <w:pStyle w:val="Titre3"/>
+        <w:pStyle w:val="Heading3"/>
       </w:pPr>
       <w:bookmarkStart w:id="7" w:name="_Toc528493865"/>
       <w:r>
@@ -2469,7 +2533,7 @@
     </w:p>
     <w:p>
       <w:pPr>
-        <w:pStyle w:val="Pardeliste"/>
+        <w:pStyle w:val="ListParagraph"/>
         <w:numPr>
           <w:ilvl w:val="0"/>
           <w:numId w:val="6"/>
@@ -2481,7 +2545,7 @@
     </w:p>
     <w:p>
       <w:pPr>
-        <w:pStyle w:val="Titre3"/>
+        <w:pStyle w:val="Heading3"/>
       </w:pPr>
       <w:bookmarkStart w:id="8" w:name="_Toc528493866"/>
       <w:r>
@@ -2530,7 +2594,7 @@
     </w:p>
     <w:p>
       <w:pPr>
-        <w:pStyle w:val="Titre2"/>
+        <w:pStyle w:val="Heading2"/>
       </w:pPr>
       <w:bookmarkStart w:id="9" w:name="_Toc528493867"/>
       <w:r>
@@ -2616,7 +2680,23 @@
     </w:p>
     <w:p>
       <w:r>
-        <w:t>By default, without explicit specification, Matlab’s fitdiscr function uses all available features as parameters. Obviously, this yields a model that performs extremely well for training Data but extremely badly for real Data. It is not robust!</w:t>
+        <w:t xml:space="preserve">By default, without explicit specification, </w:t>
+      </w:r>
+      <w:proofErr w:type="spellStart"/>
+      <w:r>
+        <w:t>Matlab’s</w:t>
+      </w:r>
+      <w:proofErr w:type="spellEnd"/>
+      <w:r>
+        <w:t xml:space="preserve"> </w:t>
+      </w:r>
+      <w:proofErr w:type="spellStart"/>
+      <w:r>
+        <w:t>fitdiscr</w:t>
+      </w:r>
+      <w:proofErr w:type="spellEnd"/>
+      <w:r>
+        <w:t xml:space="preserve"> function uses all available features as parameters. Obviously, this yields a model that performs extremely well for training Data but extremely badly for real Data. It is not robust!</w:t>
       </w:r>
       <w:r>
         <w:t xml:space="preserve"> We need to select parameter feature</w:t>
@@ -2635,7 +2715,7 @@
     </w:p>
     <w:p>
       <w:pPr>
-        <w:pStyle w:val="Titre2"/>
+        <w:pStyle w:val="Heading2"/>
       </w:pPr>
       <w:bookmarkStart w:id="10" w:name="_Toc528493868"/>
       <w:r>
@@ -2662,7 +2742,7 @@
     </w:p>
     <w:p>
       <w:pPr>
-        <w:pStyle w:val="Titre1"/>
+        <w:pStyle w:val="Heading1"/>
       </w:pPr>
       <w:bookmarkStart w:id="11" w:name="_Toc528493869"/>
       <w:r>
@@ -2675,7 +2755,7 @@
     </w:p>
     <w:p>
       <w:pPr>
-        <w:pStyle w:val="Titre2"/>
+        <w:pStyle w:val="Heading2"/>
       </w:pPr>
       <w:bookmarkStart w:id="12" w:name="_Toc528493870"/>
       <w:r>
@@ -2696,7 +2776,7 @@
     </w:p>
     <w:p>
       <w:pPr>
-        <w:pStyle w:val="Titre3"/>
+        <w:pStyle w:val="Heading3"/>
       </w:pPr>
       <w:bookmarkStart w:id="13" w:name="_Toc528493871"/>
       <w:r>
@@ -2708,30 +2788,44 @@
       <w:r>
         <w:t xml:space="preserve">For </w:t>
       </w:r>
+      <w:proofErr w:type="spellStart"/>
       <w:r>
         <w:rPr>
           <w:color w:val="70AD47" w:themeColor="accent6"/>
         </w:rPr>
         <w:t>nFeatures</w:t>
       </w:r>
-      <w:r>
-        <w:t>=1 to maxNumberFeatures</w:t>
-      </w:r>
+      <w:proofErr w:type="spellEnd"/>
+      <w:r>
+        <w:t xml:space="preserve">=1 to </w:t>
+      </w:r>
+      <w:proofErr w:type="spellStart"/>
+      <w:r>
+        <w:t>maxNumberFeatures</w:t>
+      </w:r>
+      <w:proofErr w:type="spellEnd"/>
     </w:p>
     <w:p>
       <w:r>
         <w:tab/>
         <w:t xml:space="preserve">For </w:t>
       </w:r>
+      <w:proofErr w:type="spellStart"/>
       <w:r>
         <w:rPr>
           <w:color w:val="FF0000"/>
         </w:rPr>
         <w:t>PartitionCycleIndex</w:t>
       </w:r>
-      <w:r>
-        <w:t>=1 to numberOfFolds</w:t>
-      </w:r>
+      <w:proofErr w:type="spellEnd"/>
+      <w:r>
+        <w:t xml:space="preserve">=1 to </w:t>
+      </w:r>
+      <w:proofErr w:type="spellStart"/>
+      <w:r>
+        <w:t>numberOfFolds</w:t>
+      </w:r>
+      <w:proofErr w:type="spellEnd"/>
     </w:p>
     <w:p>
       <w:r>
@@ -2775,12 +2869,14 @@
       <w:r>
         <w:t xml:space="preserve">Select the most powerful </w:t>
       </w:r>
+      <w:proofErr w:type="spellStart"/>
       <w:r>
         <w:rPr>
           <w:color w:val="70AD47" w:themeColor="accent6"/>
         </w:rPr>
         <w:t>nFeatures</w:t>
       </w:r>
+      <w:proofErr w:type="spellEnd"/>
       <w:r>
         <w:t xml:space="preserve"> from ranking</w:t>
       </w:r>
@@ -2838,8 +2934,13 @@
         <w:t>error and standard deviation</w:t>
       </w:r>
       <w:r>
-        <w:t xml:space="preserve"> displayed when using nFeatures</w:t>
-      </w:r>
+        <w:t xml:space="preserve"> displayed when using </w:t>
+      </w:r>
+      <w:proofErr w:type="spellStart"/>
+      <w:r>
+        <w:t>nFeatures</w:t>
+      </w:r>
+      <w:proofErr w:type="spellEnd"/>
     </w:p>
     <w:p>
       <w:r>
@@ -2859,7 +2960,7 @@
     </w:p>
     <w:p>
       <w:pPr>
-        <w:pStyle w:val="Titre3"/>
+        <w:pStyle w:val="Heading3"/>
         <w:rPr>
           <w:rFonts w:eastAsiaTheme="minorEastAsia"/>
         </w:rPr>
@@ -2886,7 +2987,7 @@
     </w:p>
     <w:p>
       <w:pPr>
-        <w:pStyle w:val="Titre3"/>
+        <w:pStyle w:val="Heading3"/>
       </w:pPr>
       <w:bookmarkStart w:id="15" w:name="_Toc528493873"/>
       <w:r>
@@ -2905,7 +3006,7 @@
     </w:p>
     <w:p>
       <w:pPr>
-        <w:pStyle w:val="Sansinterligne"/>
+        <w:pStyle w:val="NoSpacing"/>
       </w:pPr>
       <w:r>
         <w:t>Our approach worked great to find the hyperparamet</w:t>
@@ -2914,12 +3015,7 @@
         <w:t>er</w:t>
       </w:r>
       <w:r>
-        <w:t xml:space="preserve"> (number of features</w:t>
-      </w:r>
-      <w:bookmarkStart w:id="16" w:name="_GoBack"/>
-      <w:bookmarkEnd w:id="16"/>
-      <w:r>
-        <w:t>)</w:t>
+        <w:t xml:space="preserve"> (number of features)</w:t>
       </w:r>
       <w:r>
         <w:t xml:space="preserve"> we sought out. It is still important to note that when our classifier with 3 features faces real data it will not perform with the same classification error. This is simply because we used the same data to both determine a model (hyper)parameter and evaluate performance</w:t>
@@ -2960,82 +3056,82 @@
     </w:p>
     <w:p>
       <w:pPr>
-        <w:pStyle w:val="Sansinterligne"/>
-      </w:pPr>
-    </w:p>
-    <w:p>
-      <w:pPr>
-        <w:pStyle w:val="Titre2"/>
-      </w:pPr>
-      <w:bookmarkStart w:id="17" w:name="_Toc528493874"/>
+        <w:pStyle w:val="NoSpacing"/>
+      </w:pPr>
+    </w:p>
+    <w:p>
+      <w:pPr>
+        <w:pStyle w:val="Heading2"/>
+      </w:pPr>
+      <w:bookmarkStart w:id="16" w:name="_Toc528493874"/>
       <w:r>
         <w:lastRenderedPageBreak/>
         <w:t>Nested cross-validation for performance estimation</w:t>
       </w:r>
+      <w:bookmarkEnd w:id="16"/>
+    </w:p>
+    <w:p>
+      <w:r>
+        <w:t>Take whole data set, establish subsets called outer folds. These folds are used for computation of test error that indicates selected model performance</w:t>
+      </w:r>
+      <w:r>
+        <w:t>.</w:t>
+      </w:r>
+    </w:p>
+    <w:p>
+      <w:r>
+        <w:t xml:space="preserve">Each outer fold is subdivided into inner folds. These inner folds are used to compute validation error of a changing </w:t>
+      </w:r>
+      <w:r>
+        <w:t>model with the goal of choosing</w:t>
+      </w:r>
+      <w:r>
+        <w:t xml:space="preserve"> a hyperparameter.</w:t>
+      </w:r>
+    </w:p>
+    <w:p>
+      <w:pPr>
+        <w:pStyle w:val="Heading3"/>
+      </w:pPr>
+      <w:bookmarkStart w:id="17" w:name="_Toc528493875"/>
+      <w:r>
+        <w:t>Pseudocode</w:t>
+      </w:r>
       <w:bookmarkEnd w:id="17"/>
     </w:p>
     <w:p>
-      <w:r>
-        <w:t>Take whole data set, establish subsets called outer folds. These folds are used for computation of test error that indicates selected model performance</w:t>
-      </w:r>
-      <w:r>
-        <w:t>.</w:t>
-      </w:r>
-    </w:p>
-    <w:p>
-      <w:r>
-        <w:t xml:space="preserve">Each outer fold is subdivided into inner folds. These inner folds are used to compute validation error of a changing </w:t>
-      </w:r>
-      <w:r>
-        <w:t>model with the goal of choosing</w:t>
-      </w:r>
-      <w:r>
-        <w:t xml:space="preserve"> a hyperparameter.</w:t>
-      </w:r>
-    </w:p>
-    <w:p>
-      <w:pPr>
-        <w:pStyle w:val="Titre3"/>
-      </w:pPr>
-      <w:bookmarkStart w:id="18" w:name="_Toc528493875"/>
-      <w:r>
-        <w:t>Pseudocode</w:t>
+      <w:pPr>
+        <w:pStyle w:val="Heading3"/>
+      </w:pPr>
+      <w:bookmarkStart w:id="18" w:name="_Toc528493876"/>
+      <w:r>
+        <w:t>Result</w:t>
       </w:r>
       <w:bookmarkEnd w:id="18"/>
     </w:p>
     <w:p>
       <w:pPr>
-        <w:pStyle w:val="Titre3"/>
-      </w:pPr>
-      <w:bookmarkStart w:id="19" w:name="_Toc528493876"/>
-      <w:r>
-        <w:t>Result</w:t>
+        <w:pStyle w:val="Heading1"/>
+      </w:pPr>
+      <w:bookmarkStart w:id="19" w:name="_Toc528493877"/>
+      <w:r>
+        <w:t>Guide sheet 4</w:t>
       </w:r>
       <w:bookmarkEnd w:id="19"/>
     </w:p>
     <w:p>
       <w:pPr>
-        <w:pStyle w:val="Titre1"/>
-      </w:pPr>
-      <w:bookmarkStart w:id="20" w:name="_Toc528493877"/>
-      <w:r>
-        <w:t>Guide sheet 4</w:t>
+        <w:pStyle w:val="Heading2"/>
+      </w:pPr>
+      <w:bookmarkStart w:id="20" w:name="_Toc528493878"/>
+      <w:r>
+        <w:t>Principle Component Analysis</w:t>
       </w:r>
       <w:bookmarkEnd w:id="20"/>
     </w:p>
     <w:p>
       <w:pPr>
-        <w:pStyle w:val="Titre2"/>
-      </w:pPr>
-      <w:bookmarkStart w:id="21" w:name="_Toc528493878"/>
-      <w:r>
-        <w:t>Principle Component Analysis</w:t>
-      </w:r>
-      <w:bookmarkEnd w:id="21"/>
-    </w:p>
-    <w:p>
-      <w:pPr>
-        <w:pStyle w:val="Sansinterligne"/>
+        <w:pStyle w:val="NoSpacing"/>
       </w:pPr>
       <w:r>
         <w:t xml:space="preserve">A technique used for feature filtering (dimensionality reduction). </w:t>
@@ -3071,6 +3167,129 @@
       <w:r>
         <w:t xml:space="preserve"> then selected for input for classifiers.</w:t>
       </w:r>
+    </w:p>
+    <w:p>
+      <w:pPr>
+        <w:pStyle w:val="Heading2"/>
+      </w:pPr>
+      <w:r>
+        <w:t>Forward feature selection</w:t>
+      </w:r>
+    </w:p>
+    <w:p>
+      <w:r>
+        <w:t>Up until now we used fisher scores to rank the discriminative power of features. The problem with this is that if features are correlated, we could be selecting redundant features. I.e. yes number 2 on list is powerful but strongly correlated to feature number 1 and hence brings no new information (think entropy).</w:t>
+      </w:r>
+    </w:p>
+    <w:p>
+      <w:pPr>
+        <w:pStyle w:val="Heading3"/>
+      </w:pPr>
+      <w:r>
+        <w:t>Procedure</w:t>
+      </w:r>
+    </w:p>
+    <w:p>
+      <w:pPr>
+        <w:pStyle w:val="ListParagraph"/>
+        <w:numPr>
+          <w:ilvl w:val="0"/>
+          <w:numId w:val="9"/>
+        </w:numPr>
+      </w:pPr>
+      <w:r>
+        <w:t>Choose a Model</w:t>
+      </w:r>
+    </w:p>
+    <w:p>
+      <w:pPr>
+        <w:pStyle w:val="ListParagraph"/>
+        <w:numPr>
+          <w:ilvl w:val="0"/>
+          <w:numId w:val="9"/>
+        </w:numPr>
+      </w:pPr>
+      <w:r>
+        <w:t>Use model limited to 1 feature. Determine which feature minimizes model classification error.</w:t>
+      </w:r>
+    </w:p>
+    <w:p>
+      <w:pPr>
+        <w:pStyle w:val="ListParagraph"/>
+        <w:numPr>
+          <w:ilvl w:val="0"/>
+          <w:numId w:val="9"/>
+        </w:numPr>
+      </w:pPr>
+      <w:r>
+        <w:t>Use model limited to 2 features. Use a combination of feature selected in step 2 and any other feature. Determine which secondary feature (in conjunction with the primary one) minimizes classification error.</w:t>
+      </w:r>
+    </w:p>
+    <w:p>
+      <w:pPr>
+        <w:pStyle w:val="ListParagraph"/>
+        <w:numPr>
+          <w:ilvl w:val="0"/>
+          <w:numId w:val="9"/>
+        </w:numPr>
+      </w:pPr>
+      <w:r>
+        <w:t>Use model limited to 3 features. Same thing as step 3. ETC</w:t>
+      </w:r>
+    </w:p>
+    <w:p>
+      <w:pPr>
+        <w:pStyle w:val="ListParagraph"/>
+        <w:numPr>
+          <w:ilvl w:val="0"/>
+          <w:numId w:val="9"/>
+        </w:numPr>
+      </w:pPr>
+      <w:r>
+        <w:t>Continue until adding features no longer improves performance of the model.</w:t>
+      </w:r>
+    </w:p>
+    <w:p>
+      <w:pPr>
+        <w:pStyle w:val="Heading3"/>
+      </w:pPr>
+      <w:r>
+        <w:t>General questions</w:t>
+      </w:r>
+    </w:p>
+    <w:p>
+      <w:pPr>
+        <w:pStyle w:val="ListParagraph"/>
+        <w:numPr>
+          <w:ilvl w:val="0"/>
+          <w:numId w:val="11"/>
+        </w:numPr>
+      </w:pPr>
+      <w:r>
+        <w:t>Compare fisher scoring to forward feature selection.</w:t>
+      </w:r>
+    </w:p>
+    <w:p>
+      <w:pPr>
+        <w:pStyle w:val="ListParagraph"/>
+      </w:pPr>
+      <w:r>
+        <w:t>Fisher scoring is a filter; forward feature selection is a wrapper. Fisher scoring is great because we can apply it to all features in our data set (low computational cost) but it doesn’t account for correlation between features. Forward feature selection is also great and can be used in conjunction with fisher scoring.</w:t>
+      </w:r>
+      <w:r>
+        <w:t xml:space="preserve"> It allows to select features while taking into account how features interact together.</w:t>
+      </w:r>
+      <w:bookmarkStart w:id="21" w:name="_GoBack"/>
+      <w:bookmarkEnd w:id="21"/>
+      <w:r>
+        <w:t xml:space="preserve"> Since it is a wrapper and costs a lot computationally, we would only use this method on a feature subset. Such a subset could be determined by selecting a group of high achieving features from fisher scoring.</w:t>
+      </w:r>
+    </w:p>
+    <w:p/>
+    <w:p>
+      <w:pPr>
+        <w:pStyle w:val="NoSpacing"/>
+      </w:pPr>
     </w:p>
     <w:p/>
     <w:p>
@@ -3091,8 +3310,8 @@
 </file>
 
 <file path=word/numbering.xml><?xml version="1.0" encoding="utf-8"?>
-<w:numbering xmlns:wpc="http://schemas.microsoft.com/office/word/2010/wordprocessingCanvas" xmlns:mo="http://schemas.microsoft.com/office/mac/office/2008/main" xmlns:mc="http://schemas.openxmlformats.org/markup-compatibility/2006" xmlns:mv="urn:schemas-microsoft-com:mac:vml" xmlns:o="urn:schemas-microsoft-com:office:office" xmlns:r="http://schemas.openxmlformats.org/officeDocument/2006/relationships" xmlns:m="http://schemas.openxmlformats.org/officeDocument/2006/math" xmlns:v="urn:schemas-microsoft-com:vml" xmlns:wp14="http://schemas.microsoft.com/office/word/2010/wordprocessingDrawing" xmlns:wp="http://schemas.openxmlformats.org/drawingml/2006/wordprocessingDrawing" xmlns:w10="urn:schemas-microsoft-com:office:word" xmlns:w="http://schemas.openxmlformats.org/wordprocessingml/2006/main" xmlns:w14="http://schemas.microsoft.com/office/word/2010/wordml" xmlns:w15="http://schemas.microsoft.com/office/word/2012/wordml" xmlns:wpg="http://schemas.microsoft.com/office/word/2010/wordprocessingGroup" xmlns:wpi="http://schemas.microsoft.com/office/word/2010/wordprocessingInk" xmlns:wne="http://schemas.microsoft.com/office/word/2006/wordml" xmlns:wps="http://schemas.microsoft.com/office/word/2010/wordprocessingShape" mc:Ignorable="w14 w15 wp14">
-  <w:abstractNum w:abstractNumId="0">
+<w:numbering xmlns:wpc="http://schemas.microsoft.com/office/word/2010/wordprocessingCanvas" xmlns:cx="http://schemas.microsoft.com/office/drawing/2014/chartex" xmlns:cx1="http://schemas.microsoft.com/office/drawing/2015/9/8/chartex" xmlns:cx2="http://schemas.microsoft.com/office/drawing/2015/10/21/chartex" xmlns:cx3="http://schemas.microsoft.com/office/drawing/2016/5/9/chartex" xmlns:cx4="http://schemas.microsoft.com/office/drawing/2016/5/10/chartex" xmlns:cx5="http://schemas.microsoft.com/office/drawing/2016/5/11/chartex" xmlns:cx6="http://schemas.microsoft.com/office/drawing/2016/5/12/chartex" xmlns:cx7="http://schemas.microsoft.com/office/drawing/2016/5/13/chartex" xmlns:cx8="http://schemas.microsoft.com/office/drawing/2016/5/14/chartex" xmlns:mc="http://schemas.openxmlformats.org/markup-compatibility/2006" xmlns:aink="http://schemas.microsoft.com/office/drawing/2016/ink" xmlns:am3d="http://schemas.microsoft.com/office/drawing/2017/model3d" xmlns:o="urn:schemas-microsoft-com:office:office" xmlns:r="http://schemas.openxmlformats.org/officeDocument/2006/relationships" xmlns:m="http://schemas.openxmlformats.org/officeDocument/2006/math" xmlns:v="urn:schemas-microsoft-com:vml" xmlns:wp14="http://schemas.microsoft.com/office/word/2010/wordprocessingDrawing" xmlns:wp="http://schemas.openxmlformats.org/drawingml/2006/wordprocessingDrawing" xmlns:w10="urn:schemas-microsoft-com:office:word" xmlns:w="http://schemas.openxmlformats.org/wordprocessingml/2006/main" xmlns:w14="http://schemas.microsoft.com/office/word/2010/wordml" xmlns:w15="http://schemas.microsoft.com/office/word/2012/wordml" xmlns:w16cid="http://schemas.microsoft.com/office/word/2016/wordml/cid" xmlns:w16se="http://schemas.microsoft.com/office/word/2015/wordml/symex" xmlns:wpg="http://schemas.microsoft.com/office/word/2010/wordprocessingGroup" xmlns:wpi="http://schemas.microsoft.com/office/word/2010/wordprocessingInk" xmlns:wne="http://schemas.microsoft.com/office/word/2006/wordml" xmlns:wps="http://schemas.microsoft.com/office/word/2010/wordprocessingShape" mc:Ignorable="w14 w15 w16se w16cid wp14">
+  <w:abstractNum w:abstractNumId="0" w15:restartNumberingAfterBreak="0">
     <w:nsid w:val="04707829"/>
     <w:multiLevelType w:val="hybridMultilevel"/>
     <w:tmpl w:val="A2A64470"/>
@@ -3204,7 +3423,7 @@
       </w:rPr>
     </w:lvl>
   </w:abstractNum>
-  <w:abstractNum w:abstractNumId="1">
+  <w:abstractNum w:abstractNumId="1" w15:restartNumberingAfterBreak="0">
     <w:nsid w:val="11952B5B"/>
     <w:multiLevelType w:val="hybridMultilevel"/>
     <w:tmpl w:val="1D5256E2"/>
@@ -3316,7 +3535,7 @@
       </w:rPr>
     </w:lvl>
   </w:abstractNum>
-  <w:abstractNum w:abstractNumId="2">
+  <w:abstractNum w:abstractNumId="2" w15:restartNumberingAfterBreak="0">
     <w:nsid w:val="120C1936"/>
     <w:multiLevelType w:val="hybridMultilevel"/>
     <w:tmpl w:val="0D62B1E6"/>
@@ -3405,7 +3624,96 @@
       </w:pPr>
     </w:lvl>
   </w:abstractNum>
-  <w:abstractNum w:abstractNumId="3">
+  <w:abstractNum w:abstractNumId="3" w15:restartNumberingAfterBreak="0">
+    <w:nsid w:val="168D4E8D"/>
+    <w:multiLevelType w:val="hybridMultilevel"/>
+    <w:tmpl w:val="696CEC4C"/>
+    <w:lvl w:ilvl="0" w:tplc="08090011">
+      <w:start w:val="1"/>
+      <w:numFmt w:val="decimal"/>
+      <w:lvlText w:val="%1)"/>
+      <w:lvlJc w:val="left"/>
+      <w:pPr>
+        <w:ind w:left="720" w:hanging="360"/>
+      </w:pPr>
+      <w:rPr>
+        <w:rFonts w:hint="default"/>
+      </w:rPr>
+    </w:lvl>
+    <w:lvl w:ilvl="1" w:tplc="08090019" w:tentative="1">
+      <w:start w:val="1"/>
+      <w:numFmt w:val="lowerLetter"/>
+      <w:lvlText w:val="%2."/>
+      <w:lvlJc w:val="left"/>
+      <w:pPr>
+        <w:ind w:left="1440" w:hanging="360"/>
+      </w:pPr>
+    </w:lvl>
+    <w:lvl w:ilvl="2" w:tplc="0809001B" w:tentative="1">
+      <w:start w:val="1"/>
+      <w:numFmt w:val="lowerRoman"/>
+      <w:lvlText w:val="%3."/>
+      <w:lvlJc w:val="right"/>
+      <w:pPr>
+        <w:ind w:left="2160" w:hanging="180"/>
+      </w:pPr>
+    </w:lvl>
+    <w:lvl w:ilvl="3" w:tplc="0809000F" w:tentative="1">
+      <w:start w:val="1"/>
+      <w:numFmt w:val="decimal"/>
+      <w:lvlText w:val="%4."/>
+      <w:lvlJc w:val="left"/>
+      <w:pPr>
+        <w:ind w:left="2880" w:hanging="360"/>
+      </w:pPr>
+    </w:lvl>
+    <w:lvl w:ilvl="4" w:tplc="08090019" w:tentative="1">
+      <w:start w:val="1"/>
+      <w:numFmt w:val="lowerLetter"/>
+      <w:lvlText w:val="%5."/>
+      <w:lvlJc w:val="left"/>
+      <w:pPr>
+        <w:ind w:left="3600" w:hanging="360"/>
+      </w:pPr>
+    </w:lvl>
+    <w:lvl w:ilvl="5" w:tplc="0809001B" w:tentative="1">
+      <w:start w:val="1"/>
+      <w:numFmt w:val="lowerRoman"/>
+      <w:lvlText w:val="%6."/>
+      <w:lvlJc w:val="right"/>
+      <w:pPr>
+        <w:ind w:left="4320" w:hanging="180"/>
+      </w:pPr>
+    </w:lvl>
+    <w:lvl w:ilvl="6" w:tplc="0809000F" w:tentative="1">
+      <w:start w:val="1"/>
+      <w:numFmt w:val="decimal"/>
+      <w:lvlText w:val="%7."/>
+      <w:lvlJc w:val="left"/>
+      <w:pPr>
+        <w:ind w:left="5040" w:hanging="360"/>
+      </w:pPr>
+    </w:lvl>
+    <w:lvl w:ilvl="7" w:tplc="08090019" w:tentative="1">
+      <w:start w:val="1"/>
+      <w:numFmt w:val="lowerLetter"/>
+      <w:lvlText w:val="%8."/>
+      <w:lvlJc w:val="left"/>
+      <w:pPr>
+        <w:ind w:left="5760" w:hanging="360"/>
+      </w:pPr>
+    </w:lvl>
+    <w:lvl w:ilvl="8" w:tplc="0809001B" w:tentative="1">
+      <w:start w:val="1"/>
+      <w:numFmt w:val="lowerRoman"/>
+      <w:lvlText w:val="%9."/>
+      <w:lvlJc w:val="right"/>
+      <w:pPr>
+        <w:ind w:left="6480" w:hanging="180"/>
+      </w:pPr>
+    </w:lvl>
+  </w:abstractNum>
+  <w:abstractNum w:abstractNumId="4" w15:restartNumberingAfterBreak="0">
     <w:nsid w:val="2F4369CA"/>
     <w:multiLevelType w:val="hybridMultilevel"/>
     <w:tmpl w:val="68A28D32"/>
@@ -3491,7 +3799,96 @@
       </w:pPr>
     </w:lvl>
   </w:abstractNum>
-  <w:abstractNum w:abstractNumId="4">
+  <w:abstractNum w:abstractNumId="5" w15:restartNumberingAfterBreak="0">
+    <w:nsid w:val="33C963B2"/>
+    <w:multiLevelType w:val="hybridMultilevel"/>
+    <w:tmpl w:val="92EE16F2"/>
+    <w:lvl w:ilvl="0" w:tplc="08090011">
+      <w:start w:val="1"/>
+      <w:numFmt w:val="decimal"/>
+      <w:lvlText w:val="%1)"/>
+      <w:lvlJc w:val="left"/>
+      <w:pPr>
+        <w:ind w:left="720" w:hanging="360"/>
+      </w:pPr>
+      <w:rPr>
+        <w:rFonts w:hint="default"/>
+      </w:rPr>
+    </w:lvl>
+    <w:lvl w:ilvl="1" w:tplc="08090019" w:tentative="1">
+      <w:start w:val="1"/>
+      <w:numFmt w:val="lowerLetter"/>
+      <w:lvlText w:val="%2."/>
+      <w:lvlJc w:val="left"/>
+      <w:pPr>
+        <w:ind w:left="1440" w:hanging="360"/>
+      </w:pPr>
+    </w:lvl>
+    <w:lvl w:ilvl="2" w:tplc="0809001B" w:tentative="1">
+      <w:start w:val="1"/>
+      <w:numFmt w:val="lowerRoman"/>
+      <w:lvlText w:val="%3."/>
+      <w:lvlJc w:val="right"/>
+      <w:pPr>
+        <w:ind w:left="2160" w:hanging="180"/>
+      </w:pPr>
+    </w:lvl>
+    <w:lvl w:ilvl="3" w:tplc="0809000F" w:tentative="1">
+      <w:start w:val="1"/>
+      <w:numFmt w:val="decimal"/>
+      <w:lvlText w:val="%4."/>
+      <w:lvlJc w:val="left"/>
+      <w:pPr>
+        <w:ind w:left="2880" w:hanging="360"/>
+      </w:pPr>
+    </w:lvl>
+    <w:lvl w:ilvl="4" w:tplc="08090019" w:tentative="1">
+      <w:start w:val="1"/>
+      <w:numFmt w:val="lowerLetter"/>
+      <w:lvlText w:val="%5."/>
+      <w:lvlJc w:val="left"/>
+      <w:pPr>
+        <w:ind w:left="3600" w:hanging="360"/>
+      </w:pPr>
+    </w:lvl>
+    <w:lvl w:ilvl="5" w:tplc="0809001B" w:tentative="1">
+      <w:start w:val="1"/>
+      <w:numFmt w:val="lowerRoman"/>
+      <w:lvlText w:val="%6."/>
+      <w:lvlJc w:val="right"/>
+      <w:pPr>
+        <w:ind w:left="4320" w:hanging="180"/>
+      </w:pPr>
+    </w:lvl>
+    <w:lvl w:ilvl="6" w:tplc="0809000F" w:tentative="1">
+      <w:start w:val="1"/>
+      <w:numFmt w:val="decimal"/>
+      <w:lvlText w:val="%7."/>
+      <w:lvlJc w:val="left"/>
+      <w:pPr>
+        <w:ind w:left="5040" w:hanging="360"/>
+      </w:pPr>
+    </w:lvl>
+    <w:lvl w:ilvl="7" w:tplc="08090019" w:tentative="1">
+      <w:start w:val="1"/>
+      <w:numFmt w:val="lowerLetter"/>
+      <w:lvlText w:val="%8."/>
+      <w:lvlJc w:val="left"/>
+      <w:pPr>
+        <w:ind w:left="5760" w:hanging="360"/>
+      </w:pPr>
+    </w:lvl>
+    <w:lvl w:ilvl="8" w:tplc="0809001B" w:tentative="1">
+      <w:start w:val="1"/>
+      <w:numFmt w:val="lowerRoman"/>
+      <w:lvlText w:val="%9."/>
+      <w:lvlJc w:val="right"/>
+      <w:pPr>
+        <w:ind w:left="6480" w:hanging="180"/>
+      </w:pPr>
+    </w:lvl>
+  </w:abstractNum>
+  <w:abstractNum w:abstractNumId="6" w15:restartNumberingAfterBreak="0">
     <w:nsid w:val="383214C3"/>
     <w:multiLevelType w:val="multilevel"/>
     <w:tmpl w:val="44909856"/>
@@ -3640,7 +4037,7 @@
       </w:rPr>
     </w:lvl>
   </w:abstractNum>
-  <w:abstractNum w:abstractNumId="5">
+  <w:abstractNum w:abstractNumId="7" w15:restartNumberingAfterBreak="0">
     <w:nsid w:val="3BDA6C74"/>
     <w:multiLevelType w:val="hybridMultilevel"/>
     <w:tmpl w:val="DAC67F40"/>
@@ -3726,7 +4123,7 @@
       </w:pPr>
     </w:lvl>
   </w:abstractNum>
-  <w:abstractNum w:abstractNumId="6">
+  <w:abstractNum w:abstractNumId="8" w15:restartNumberingAfterBreak="0">
     <w:nsid w:val="58E467B9"/>
     <w:multiLevelType w:val="multilevel"/>
     <w:tmpl w:val="D83277B8"/>
@@ -3875,7 +4272,7 @@
       </w:rPr>
     </w:lvl>
   </w:abstractNum>
-  <w:abstractNum w:abstractNumId="7">
+  <w:abstractNum w:abstractNumId="9" w15:restartNumberingAfterBreak="0">
     <w:nsid w:val="638C47FC"/>
     <w:multiLevelType w:val="hybridMultilevel"/>
     <w:tmpl w:val="D1568C58"/>
@@ -3986,16 +4383,105 @@
       <w:rPr>
         <w:rFonts w:ascii="Wingdings" w:hAnsi="Wingdings" w:hint="default"/>
       </w:rPr>
+    </w:lvl>
+  </w:abstractNum>
+  <w:abstractNum w:abstractNumId="10" w15:restartNumberingAfterBreak="0">
+    <w:nsid w:val="6F53053F"/>
+    <w:multiLevelType w:val="hybridMultilevel"/>
+    <w:tmpl w:val="88DAA854"/>
+    <w:lvl w:ilvl="0" w:tplc="08090011">
+      <w:start w:val="1"/>
+      <w:numFmt w:val="decimal"/>
+      <w:lvlText w:val="%1)"/>
+      <w:lvlJc w:val="left"/>
+      <w:pPr>
+        <w:ind w:left="720" w:hanging="360"/>
+      </w:pPr>
+      <w:rPr>
+        <w:rFonts w:hint="default"/>
+      </w:rPr>
+    </w:lvl>
+    <w:lvl w:ilvl="1" w:tplc="08090019" w:tentative="1">
+      <w:start w:val="1"/>
+      <w:numFmt w:val="lowerLetter"/>
+      <w:lvlText w:val="%2."/>
+      <w:lvlJc w:val="left"/>
+      <w:pPr>
+        <w:ind w:left="1440" w:hanging="360"/>
+      </w:pPr>
+    </w:lvl>
+    <w:lvl w:ilvl="2" w:tplc="0809001B" w:tentative="1">
+      <w:start w:val="1"/>
+      <w:numFmt w:val="lowerRoman"/>
+      <w:lvlText w:val="%3."/>
+      <w:lvlJc w:val="right"/>
+      <w:pPr>
+        <w:ind w:left="2160" w:hanging="180"/>
+      </w:pPr>
+    </w:lvl>
+    <w:lvl w:ilvl="3" w:tplc="0809000F" w:tentative="1">
+      <w:start w:val="1"/>
+      <w:numFmt w:val="decimal"/>
+      <w:lvlText w:val="%4."/>
+      <w:lvlJc w:val="left"/>
+      <w:pPr>
+        <w:ind w:left="2880" w:hanging="360"/>
+      </w:pPr>
+    </w:lvl>
+    <w:lvl w:ilvl="4" w:tplc="08090019" w:tentative="1">
+      <w:start w:val="1"/>
+      <w:numFmt w:val="lowerLetter"/>
+      <w:lvlText w:val="%5."/>
+      <w:lvlJc w:val="left"/>
+      <w:pPr>
+        <w:ind w:left="3600" w:hanging="360"/>
+      </w:pPr>
+    </w:lvl>
+    <w:lvl w:ilvl="5" w:tplc="0809001B" w:tentative="1">
+      <w:start w:val="1"/>
+      <w:numFmt w:val="lowerRoman"/>
+      <w:lvlText w:val="%6."/>
+      <w:lvlJc w:val="right"/>
+      <w:pPr>
+        <w:ind w:left="4320" w:hanging="180"/>
+      </w:pPr>
+    </w:lvl>
+    <w:lvl w:ilvl="6" w:tplc="0809000F" w:tentative="1">
+      <w:start w:val="1"/>
+      <w:numFmt w:val="decimal"/>
+      <w:lvlText w:val="%7."/>
+      <w:lvlJc w:val="left"/>
+      <w:pPr>
+        <w:ind w:left="5040" w:hanging="360"/>
+      </w:pPr>
+    </w:lvl>
+    <w:lvl w:ilvl="7" w:tplc="08090019" w:tentative="1">
+      <w:start w:val="1"/>
+      <w:numFmt w:val="lowerLetter"/>
+      <w:lvlText w:val="%8."/>
+      <w:lvlJc w:val="left"/>
+      <w:pPr>
+        <w:ind w:left="5760" w:hanging="360"/>
+      </w:pPr>
+    </w:lvl>
+    <w:lvl w:ilvl="8" w:tplc="0809001B" w:tentative="1">
+      <w:start w:val="1"/>
+      <w:numFmt w:val="lowerRoman"/>
+      <w:lvlText w:val="%9."/>
+      <w:lvlJc w:val="right"/>
+      <w:pPr>
+        <w:ind w:left="6480" w:hanging="180"/>
+      </w:pPr>
     </w:lvl>
   </w:abstractNum>
   <w:num w:numId="1">
     <w:abstractNumId w:val="0"/>
   </w:num>
   <w:num w:numId="2">
-    <w:abstractNumId w:val="3"/>
+    <w:abstractNumId w:val="4"/>
   </w:num>
   <w:num w:numId="3">
-    <w:abstractNumId w:val="5"/>
+    <w:abstractNumId w:val="7"/>
   </w:num>
   <w:num w:numId="4">
     <w:abstractNumId w:val="1"/>
@@ -4004,19 +4490,28 @@
     <w:abstractNumId w:val="2"/>
   </w:num>
   <w:num w:numId="6">
-    <w:abstractNumId w:val="7"/>
+    <w:abstractNumId w:val="9"/>
   </w:num>
   <w:num w:numId="7">
-    <w:abstractNumId w:val="4"/>
+    <w:abstractNumId w:val="6"/>
   </w:num>
   <w:num w:numId="8">
-    <w:abstractNumId w:val="6"/>
+    <w:abstractNumId w:val="8"/>
+  </w:num>
+  <w:num w:numId="9">
+    <w:abstractNumId w:val="5"/>
+  </w:num>
+  <w:num w:numId="10">
+    <w:abstractNumId w:val="3"/>
+  </w:num>
+  <w:num w:numId="11">
+    <w:abstractNumId w:val="10"/>
   </w:num>
 </w:numbering>
 </file>
 
 <file path=word/styles.xml><?xml version="1.0" encoding="utf-8"?>
-<w:styles xmlns:mc="http://schemas.openxmlformats.org/markup-compatibility/2006" xmlns:r="http://schemas.openxmlformats.org/officeDocument/2006/relationships" xmlns:w="http://schemas.openxmlformats.org/wordprocessingml/2006/main" xmlns:w14="http://schemas.microsoft.com/office/word/2010/wordml" xmlns:w15="http://schemas.microsoft.com/office/word/2012/wordml" mc:Ignorable="w14 w15">
+<w:styles xmlns:mc="http://schemas.openxmlformats.org/markup-compatibility/2006" xmlns:r="http://schemas.openxmlformats.org/officeDocument/2006/relationships" xmlns:w="http://schemas.openxmlformats.org/wordprocessingml/2006/main" xmlns:w14="http://schemas.microsoft.com/office/word/2010/wordml" xmlns:w15="http://schemas.microsoft.com/office/word/2012/wordml" xmlns:w16cid="http://schemas.microsoft.com/office/word/2016/wordml/cid" xmlns:w16se="http://schemas.microsoft.com/office/word/2015/wordml/symex" mc:Ignorable="w14 w15 w16se w16cid">
   <w:docDefaults>
     <w:rPrDefault>
       <w:rPr>
@@ -4032,7 +4527,7 @@
       </w:pPr>
     </w:pPrDefault>
   </w:docDefaults>
-  <w:latentStyles w:defLockedState="0" w:defUIPriority="99" w:defSemiHidden="0" w:defUnhideWhenUsed="0" w:defQFormat="0" w:count="382">
+  <w:latentStyles w:defLockedState="0" w:defUIPriority="99" w:defSemiHidden="0" w:defUnhideWhenUsed="0" w:defQFormat="0" w:count="375">
     <w:lsdException w:name="Normal" w:uiPriority="0" w:qFormat="1"/>
     <w:lsdException w:name="heading 1" w:uiPriority="9" w:qFormat="1"/>
     <w:lsdException w:name="heading 2" w:semiHidden="1" w:uiPriority="9" w:unhideWhenUsed="1" w:qFormat="1"/>
@@ -4411,11 +4906,11 @@
     <w:name w:val="Normal"/>
     <w:qFormat/>
   </w:style>
-  <w:style w:type="paragraph" w:styleId="Titre1">
+  <w:style w:type="paragraph" w:styleId="Heading1">
     <w:name w:val="heading 1"/>
     <w:basedOn w:val="Normal"/>
     <w:next w:val="Normal"/>
-    <w:link w:val="Titre1Car"/>
+    <w:link w:val="Heading1Char"/>
     <w:uiPriority w:val="9"/>
     <w:qFormat/>
     <w:rsid w:val="0001607B"/>
@@ -4432,11 +4927,11 @@
       <w:szCs w:val="32"/>
     </w:rPr>
   </w:style>
-  <w:style w:type="paragraph" w:styleId="Titre2">
+  <w:style w:type="paragraph" w:styleId="Heading2">
     <w:name w:val="heading 2"/>
     <w:basedOn w:val="Normal"/>
     <w:next w:val="Normal"/>
-    <w:link w:val="Titre2Car"/>
+    <w:link w:val="Heading2Char"/>
     <w:uiPriority w:val="9"/>
     <w:unhideWhenUsed/>
     <w:qFormat/>
@@ -4454,11 +4949,11 @@
       <w:szCs w:val="26"/>
     </w:rPr>
   </w:style>
-  <w:style w:type="paragraph" w:styleId="Titre3">
+  <w:style w:type="paragraph" w:styleId="Heading3">
     <w:name w:val="heading 3"/>
     <w:basedOn w:val="Normal"/>
     <w:next w:val="Normal"/>
-    <w:link w:val="Titre3Car"/>
+    <w:link w:val="Heading3Char"/>
     <w:uiPriority w:val="9"/>
     <w:unhideWhenUsed/>
     <w:qFormat/>
@@ -4476,13 +4971,13 @@
       <w:szCs w:val="24"/>
     </w:rPr>
   </w:style>
-  <w:style w:type="character" w:default="1" w:styleId="Policepardfaut">
+  <w:style w:type="character" w:default="1" w:styleId="DefaultParagraphFont">
     <w:name w:val="Default Paragraph Font"/>
     <w:uiPriority w:val="1"/>
     <w:semiHidden/>
     <w:unhideWhenUsed/>
   </w:style>
-  <w:style w:type="table" w:default="1" w:styleId="TableauNormal">
+  <w:style w:type="table" w:default="1" w:styleId="TableNormal">
     <w:name w:val="Normal Table"/>
     <w:uiPriority w:val="99"/>
     <w:semiHidden/>
@@ -4497,17 +4992,17 @@
       </w:tblCellMar>
     </w:tblPr>
   </w:style>
-  <w:style w:type="numbering" w:default="1" w:styleId="Aucuneliste">
+  <w:style w:type="numbering" w:default="1" w:styleId="NoList">
     <w:name w:val="No List"/>
     <w:uiPriority w:val="99"/>
     <w:semiHidden/>
     <w:unhideWhenUsed/>
   </w:style>
-  <w:style w:type="paragraph" w:styleId="Titre">
+  <w:style w:type="paragraph" w:styleId="Title">
     <w:name w:val="Title"/>
     <w:basedOn w:val="Normal"/>
     <w:next w:val="Normal"/>
-    <w:link w:val="TitreCar"/>
+    <w:link w:val="TitleChar"/>
     <w:uiPriority w:val="10"/>
     <w:qFormat/>
     <w:rsid w:val="0001607B"/>
@@ -4523,10 +5018,10 @@
       <w:szCs w:val="56"/>
     </w:rPr>
   </w:style>
-  <w:style w:type="character" w:customStyle="1" w:styleId="TitreCar">
-    <w:name w:val="Titre Car"/>
-    <w:basedOn w:val="Policepardfaut"/>
-    <w:link w:val="Titre"/>
+  <w:style w:type="character" w:customStyle="1" w:styleId="TitleChar">
+    <w:name w:val="Title Char"/>
+    <w:basedOn w:val="DefaultParagraphFont"/>
+    <w:link w:val="Title"/>
     <w:uiPriority w:val="10"/>
     <w:rsid w:val="0001607B"/>
     <w:rPr>
@@ -4537,10 +5032,10 @@
       <w:szCs w:val="56"/>
     </w:rPr>
   </w:style>
-  <w:style w:type="character" w:customStyle="1" w:styleId="Titre1Car">
-    <w:name w:val="Titre 1 Car"/>
-    <w:basedOn w:val="Policepardfaut"/>
-    <w:link w:val="Titre1"/>
+  <w:style w:type="character" w:customStyle="1" w:styleId="Heading1Char">
+    <w:name w:val="Heading 1 Char"/>
+    <w:basedOn w:val="DefaultParagraphFont"/>
+    <w:link w:val="Heading1"/>
     <w:uiPriority w:val="9"/>
     <w:rsid w:val="0001607B"/>
     <w:rPr>
@@ -4550,11 +5045,11 @@
       <w:szCs w:val="32"/>
     </w:rPr>
   </w:style>
-  <w:style w:type="paragraph" w:styleId="Sous-titre">
+  <w:style w:type="paragraph" w:styleId="Subtitle">
     <w:name w:val="Subtitle"/>
     <w:basedOn w:val="Normal"/>
     <w:next w:val="Normal"/>
-    <w:link w:val="Sous-titreCar"/>
+    <w:link w:val="SubtitleChar"/>
     <w:uiPriority w:val="11"/>
     <w:qFormat/>
     <w:rsid w:val="0001607B"/>
@@ -4569,10 +5064,10 @@
       <w:spacing w:val="15"/>
     </w:rPr>
   </w:style>
-  <w:style w:type="character" w:customStyle="1" w:styleId="Sous-titreCar">
-    <w:name w:val="Sous-titre Car"/>
-    <w:basedOn w:val="Policepardfaut"/>
-    <w:link w:val="Sous-titre"/>
+  <w:style w:type="character" w:customStyle="1" w:styleId="SubtitleChar">
+    <w:name w:val="Subtitle Char"/>
+    <w:basedOn w:val="DefaultParagraphFont"/>
+    <w:link w:val="Subtitle"/>
     <w:uiPriority w:val="11"/>
     <w:rsid w:val="0001607B"/>
     <w:rPr>
@@ -4581,10 +5076,10 @@
       <w:spacing w:val="15"/>
     </w:rPr>
   </w:style>
-  <w:style w:type="character" w:customStyle="1" w:styleId="Titre2Car">
-    <w:name w:val="Titre 2 Car"/>
-    <w:basedOn w:val="Policepardfaut"/>
-    <w:link w:val="Titre2"/>
+  <w:style w:type="character" w:customStyle="1" w:styleId="Heading2Char">
+    <w:name w:val="Heading 2 Char"/>
+    <w:basedOn w:val="DefaultParagraphFont"/>
+    <w:link w:val="Heading2"/>
     <w:uiPriority w:val="9"/>
     <w:rsid w:val="00E31D21"/>
     <w:rPr>
@@ -4594,7 +5089,7 @@
       <w:szCs w:val="26"/>
     </w:rPr>
   </w:style>
-  <w:style w:type="paragraph" w:styleId="Pardeliste">
+  <w:style w:type="paragraph" w:styleId="ListParagraph">
     <w:name w:val="List Paragraph"/>
     <w:basedOn w:val="Normal"/>
     <w:uiPriority w:val="34"/>
@@ -4605,9 +5100,9 @@
       <w:contextualSpacing/>
     </w:pPr>
   </w:style>
-  <w:style w:type="paragraph" w:styleId="En-ttedetabledesmatires">
+  <w:style w:type="paragraph" w:styleId="TOCHeading">
     <w:name w:val="TOC Heading"/>
-    <w:basedOn w:val="Titre1"/>
+    <w:basedOn w:val="Heading1"/>
     <w:next w:val="Normal"/>
     <w:uiPriority w:val="39"/>
     <w:unhideWhenUsed/>
@@ -4620,7 +5115,7 @@
       <w:lang w:val="en-US"/>
     </w:rPr>
   </w:style>
-  <w:style w:type="paragraph" w:styleId="TM1">
+  <w:style w:type="paragraph" w:styleId="TOC1">
     <w:name w:val="toc 1"/>
     <w:basedOn w:val="Normal"/>
     <w:next w:val="Normal"/>
@@ -4632,7 +5127,7 @@
       <w:spacing w:after="100"/>
     </w:pPr>
   </w:style>
-  <w:style w:type="paragraph" w:styleId="TM2">
+  <w:style w:type="paragraph" w:styleId="TOC2">
     <w:name w:val="toc 2"/>
     <w:basedOn w:val="Normal"/>
     <w:next w:val="Normal"/>
@@ -4645,9 +5140,9 @@
       <w:ind w:left="220"/>
     </w:pPr>
   </w:style>
-  <w:style w:type="character" w:styleId="Lienhypertexte">
+  <w:style w:type="character" w:styleId="Hyperlink">
     <w:name w:val="Hyperlink"/>
-    <w:basedOn w:val="Policepardfaut"/>
+    <w:basedOn w:val="DefaultParagraphFont"/>
     <w:uiPriority w:val="99"/>
     <w:unhideWhenUsed/>
     <w:rsid w:val="00201942"/>
@@ -4656,10 +5151,10 @@
       <w:u w:val="single"/>
     </w:rPr>
   </w:style>
-  <w:style w:type="character" w:customStyle="1" w:styleId="Titre3Car">
-    <w:name w:val="Titre 3 Car"/>
-    <w:basedOn w:val="Policepardfaut"/>
-    <w:link w:val="Titre3"/>
+  <w:style w:type="character" w:customStyle="1" w:styleId="Heading3Char">
+    <w:name w:val="Heading 3 Char"/>
+    <w:basedOn w:val="DefaultParagraphFont"/>
+    <w:link w:val="Heading3"/>
     <w:uiPriority w:val="9"/>
     <w:rsid w:val="00222131"/>
     <w:rPr>
@@ -4669,7 +5164,7 @@
       <w:szCs w:val="24"/>
     </w:rPr>
   </w:style>
-  <w:style w:type="paragraph" w:styleId="Sansinterligne">
+  <w:style w:type="paragraph" w:styleId="NoSpacing">
     <w:name w:val="No Spacing"/>
     <w:uiPriority w:val="1"/>
     <w:qFormat/>
@@ -4678,9 +5173,9 @@
       <w:spacing w:after="0" w:line="240" w:lineRule="auto"/>
     </w:pPr>
   </w:style>
-  <w:style w:type="character" w:styleId="Textedelespacerserv">
+  <w:style w:type="character" w:styleId="PlaceholderText">
     <w:name w:val="Placeholder Text"/>
-    <w:basedOn w:val="Policepardfaut"/>
+    <w:basedOn w:val="DefaultParagraphFont"/>
     <w:uiPriority w:val="99"/>
     <w:semiHidden/>
     <w:rsid w:val="00BD6777"/>
@@ -4688,7 +5183,7 @@
       <w:color w:val="808080"/>
     </w:rPr>
   </w:style>
-  <w:style w:type="paragraph" w:styleId="TM3">
+  <w:style w:type="paragraph" w:styleId="TOC3">
     <w:name w:val="toc 3"/>
     <w:basedOn w:val="Normal"/>
     <w:next w:val="Normal"/>
@@ -4701,9 +5196,9 @@
       <w:ind w:left="440"/>
     </w:pPr>
   </w:style>
-  <w:style w:type="character" w:styleId="Emphase">
+  <w:style w:type="character" w:styleId="Emphasis">
     <w:name w:val="Emphasis"/>
-    <w:basedOn w:val="Policepardfaut"/>
+    <w:basedOn w:val="DefaultParagraphFont"/>
     <w:uiPriority w:val="20"/>
     <w:qFormat/>
     <w:rsid w:val="0002507E"/>
@@ -4712,7 +5207,7 @@
       <w:iCs/>
     </w:rPr>
   </w:style>
-  <w:style w:type="paragraph" w:styleId="Normalweb">
+  <w:style w:type="paragraph" w:styleId="NormalWeb">
     <w:name w:val="Normal (Web)"/>
     <w:basedOn w:val="Normal"/>
     <w:uiPriority w:val="99"/>
@@ -4731,7 +5226,7 @@
   </w:style>
   <w:style w:type="character" w:customStyle="1" w:styleId="nobold">
     <w:name w:val="nobold"/>
-    <w:basedOn w:val="Policepardfaut"/>
+    <w:basedOn w:val="DefaultParagraphFont"/>
     <w:rsid w:val="00F92771"/>
   </w:style>
 </w:styles>
@@ -5003,7 +5498,7 @@
 </file>
 
 <file path=customXml/itemProps1.xml><?xml version="1.0" encoding="utf-8"?>
-<ds:datastoreItem xmlns:ds="http://schemas.openxmlformats.org/officeDocument/2006/customXml" ds:itemID="{1DECE427-C1F4-5646-918F-F08B37D1FA6C}">
+<ds:datastoreItem xmlns:ds="http://schemas.openxmlformats.org/officeDocument/2006/customXml" ds:itemID="{E9FC618E-AFBE-446F-830F-9F54EA78BA27}">
   <ds:schemaRefs>
     <ds:schemaRef ds:uri="http://schemas.openxmlformats.org/officeDocument/2006/bibliography"/>
   </ds:schemaRefs>
